--- a/plantillas/Template Extraccion SW 9200 - 9300.docx
+++ b/plantillas/Template Extraccion SW 9200 - 9300.docx
@@ -1,6 +1,6 @@
 
 <file path=word/document.xml><?xml version="1.0" encoding="utf-8"?>
-<w:document xmlns:wpc="http://schemas.microsoft.com/office/word/2010/wordprocessingCanvas" xmlns:cx="http://schemas.microsoft.com/office/drawing/2014/chartex" xmlns:cx1="http://schemas.microsoft.com/office/drawing/2015/9/8/chartex" xmlns:cx2="http://schemas.microsoft.com/office/drawing/2015/10/21/chartex" xmlns:cx3="http://schemas.microsoft.com/office/drawing/2016/5/9/chartex" xmlns:cx4="http://schemas.microsoft.com/office/drawing/2016/5/10/chartex" xmlns:cx5="http://schemas.microsoft.com/office/drawing/2016/5/11/chartex" xmlns:cx6="http://schemas.microsoft.com/office/drawing/2016/5/12/chartex" xmlns:cx7="http://schemas.microsoft.com/office/drawing/2016/5/13/chartex" xmlns:cx8="http://schemas.microsoft.com/office/drawing/2016/5/14/chartex" xmlns:mc="http://schemas.openxmlformats.org/markup-compatibility/2006" xmlns:aink="http://schemas.microsoft.com/office/drawing/2016/ink" xmlns:am3d="http://schemas.microsoft.com/office/drawing/2017/model3d" xmlns:o="urn:schemas-microsoft-com:office:office" xmlns:oel="http://schemas.microsoft.com/office/2019/extlst" xmlns:r="http://schemas.openxmlformats.org/officeDocument/2006/relationships" xmlns:m="http://schemas.openxmlformats.org/officeDocument/2006/math" xmlns:v="urn:schemas-microsoft-com:vml" xmlns:wp14="http://schemas.microsoft.com/office/word/2010/wordprocessingDrawing" xmlns:wp="http://schemas.openxmlformats.org/drawingml/2006/wordprocessingDrawing" xmlns:w10="urn:schemas-microsoft-com:office:word" xmlns:w="http://schemas.openxmlformats.org/wordprocessingml/2006/main" xmlns:w14="http://schemas.microsoft.com/office/word/2010/wordml" xmlns:w15="http://schemas.microsoft.com/office/word/2012/wordml" xmlns:w16cex="http://schemas.microsoft.com/office/word/2018/wordml/cex" xmlns:w16cid="http://schemas.microsoft.com/office/word/2016/wordml/cid" xmlns:w16="http://schemas.microsoft.com/office/word/2018/wordml" xmlns:w16du="http://schemas.microsoft.com/office/word/2023/wordml/word16du" xmlns:w16sdtdh="http://schemas.microsoft.com/office/word/2020/wordml/sdtdatahash" xmlns:w16sdtfl="http://schemas.microsoft.com/office/word/2024/wordml/sdtformatlock" xmlns:w16se="http://schemas.microsoft.com/office/word/2015/wordml/symex" xmlns:wpg="http://schemas.microsoft.com/office/word/2010/wordprocessingGroup" xmlns:wpi="http://schemas.microsoft.com/office/word/2010/wordprocessingInk" xmlns:wne="http://schemas.microsoft.com/office/word/2006/wordml" xmlns:wps="http://schemas.microsoft.com/office/word/2010/wordprocessingShape" mc:Ignorable="w14 w15 w16se w16cid w16 w16cex w16sdtdh w16sdtfl w16du wp14">
+<w:document xmlns:wpc="http://schemas.microsoft.com/office/word/2010/wordprocessingCanvas" xmlns:cx="http://schemas.microsoft.com/office/drawing/2014/chartex" xmlns:mc="http://schemas.openxmlformats.org/markup-compatibility/2006" xmlns:o="urn:schemas-microsoft-com:office:office" xmlns:r="http://schemas.openxmlformats.org/officeDocument/2006/relationships" xmlns:m="http://schemas.openxmlformats.org/officeDocument/2006/math" xmlns:v="urn:schemas-microsoft-com:vml" xmlns:wp14="http://schemas.microsoft.com/office/word/2010/wordprocessingDrawing" xmlns:wp="http://schemas.openxmlformats.org/drawingml/2006/wordprocessingDrawing" xmlns:w10="urn:schemas-microsoft-com:office:word" xmlns:w="http://schemas.openxmlformats.org/wordprocessingml/2006/main" xmlns:w14="http://schemas.microsoft.com/office/word/2010/wordml" xmlns:w15="http://schemas.microsoft.com/office/word/2012/wordml" xmlns:w16se="http://schemas.microsoft.com/office/word/2015/wordml/symex" xmlns:wpg="http://schemas.microsoft.com/office/word/2010/wordprocessingGroup" xmlns:wpi="http://schemas.microsoft.com/office/word/2010/wordprocessingInk" xmlns:wne="http://schemas.microsoft.com/office/word/2006/wordml" xmlns:wps="http://schemas.microsoft.com/office/word/2010/wordprocessingShape" mc:Ignorable="w14 w15 w16se wp14">
   <w:body>
     <w:p/>
     <w:tbl>
@@ -39,240 +39,6 @@
               <w:right w:val="single" w:sz="18" w:space="0" w:color="auto"/>
             </w:tcBorders>
           </w:tcPr>
-          <w:p>
-            <w:pPr>
-              <w:rPr>
-                <w:noProof/>
-              </w:rPr>
-            </w:pPr>
-          </w:p>
-          <w:p>
-            <w:pPr>
-              <w:rPr>
-                <w:noProof/>
-              </w:rPr>
-            </w:pPr>
-            <w:r>
-              <w:rPr>
-                <w:rFonts w:cs="Arial"/>
-                <w:noProof/>
-                <w:color w:val="FF0000"/>
-                <w:sz w:val="18"/>
-                <w:szCs w:val="18"/>
-                <w:lang w:val="es-CL"/>
-              </w:rPr>
-              <w:drawing>
-                <wp:anchor distT="0" distB="0" distL="114300" distR="114300" simplePos="0" relativeHeight="251659264" behindDoc="0" locked="0" layoutInCell="1" allowOverlap="1" wp14:anchorId="1B97D9DF" wp14:editId="5CCB4917">
-                  <wp:simplePos x="0" y="0"/>
-                  <wp:positionH relativeFrom="column">
-                    <wp:posOffset>-6985</wp:posOffset>
-                  </wp:positionH>
-                  <wp:positionV relativeFrom="paragraph">
-                    <wp:posOffset>128270</wp:posOffset>
-                  </wp:positionV>
-                  <wp:extent cx="1433195" cy="358140"/>
-                  <wp:effectExtent l="0" t="0" r="0" b="3810"/>
-                  <wp:wrapNone/>
-                  <wp:docPr id="1413388308" name="Imagen 2"/>
-                  <wp:cNvGraphicFramePr>
-                    <a:graphicFrameLocks xmlns:a="http://schemas.openxmlformats.org/drawingml/2006/main" noChangeAspect="1"/>
-                  </wp:cNvGraphicFramePr>
-                  <a:graphic xmlns:a="http://schemas.openxmlformats.org/drawingml/2006/main">
-                    <a:graphicData uri="http://schemas.openxmlformats.org/drawingml/2006/picture">
-                      <pic:pic xmlns:pic="http://schemas.openxmlformats.org/drawingml/2006/picture">
-                        <pic:nvPicPr>
-                          <pic:cNvPr id="0" name="Picture 6"/>
-                          <pic:cNvPicPr>
-                            <a:picLocks noChangeAspect="1" noChangeArrowheads="1"/>
-                          </pic:cNvPicPr>
-                        </pic:nvPicPr>
-                        <pic:blipFill>
-                          <a:blip r:embed="rId9" cstate="print">
-                            <a:extLst>
-                              <a:ext uri="{28A0092B-C50C-407E-A947-70E740481C1C}">
-                                <a14:useLocalDpi xmlns:a14="http://schemas.microsoft.com/office/drawing/2010/main" val="0"/>
-                              </a:ext>
-                            </a:extLst>
-                          </a:blip>
-                          <a:srcRect/>
-                          <a:stretch>
-                            <a:fillRect/>
-                          </a:stretch>
-                        </pic:blipFill>
-                        <pic:spPr bwMode="auto">
-                          <a:xfrm>
-                            <a:off x="0" y="0"/>
-                            <a:ext cx="1433195" cy="358140"/>
-                          </a:xfrm>
-                          <a:prstGeom prst="rect">
-                            <a:avLst/>
-                          </a:prstGeom>
-                          <a:noFill/>
-                          <a:ln>
-                            <a:noFill/>
-                          </a:ln>
-                        </pic:spPr>
-                      </pic:pic>
-                    </a:graphicData>
-                  </a:graphic>
-                </wp:anchor>
-              </w:drawing>
-            </w:r>
-          </w:p>
-          <w:p>
-            <w:pPr>
-              <w:jc w:val="center"/>
-              <w:rPr>
-                <w:rFonts w:cs="Arial"/>
-                <w:color w:val="FF0000"/>
-                <w:sz w:val="18"/>
-                <w:szCs w:val="18"/>
-                <w:lang w:val="es-CL"/>
-              </w:rPr>
-            </w:pPr>
-          </w:p>
-          <w:p>
-            <w:pPr>
-              <w:jc w:val="center"/>
-              <w:rPr>
-                <w:rFonts w:cs="Arial"/>
-                <w:color w:val="FF0000"/>
-                <w:sz w:val="18"/>
-                <w:szCs w:val="18"/>
-                <w:lang w:val="es-MX"/>
-              </w:rPr>
-            </w:pPr>
-          </w:p>
-        </w:tc>
-        <w:tc>
-          <w:tcPr>
-            <w:tcW w:w="5386" w:type="dxa"/>
-            <w:gridSpan w:val="2"/>
-            <w:tcBorders>
-              <w:top w:val="single" w:sz="18" w:space="0" w:color="auto"/>
-              <w:left w:val="single" w:sz="18" w:space="0" w:color="auto"/>
-              <w:bottom w:val="single" w:sz="18" w:space="0" w:color="auto"/>
-              <w:right w:val="single" w:sz="18" w:space="0" w:color="auto"/>
-            </w:tcBorders>
-          </w:tcPr>
-          <w:p>
-            <w:pPr>
-              <w:jc w:val="center"/>
-              <w:rPr>
-                <w:rFonts w:cs="Arial"/>
-                <w:b/>
-                <w:bCs/>
-                <w:sz w:val="4"/>
-                <w:lang w:val="es-MX"/>
-              </w:rPr>
-            </w:pPr>
-          </w:p>
-          <w:p>
-            <w:pPr>
-              <w:pStyle w:val="BalloonText"/>
-              <w:jc w:val="center"/>
-              <w:rPr>
-                <w:rFonts w:ascii="Arial" w:hAnsi="Arial" w:cs="Arial"/>
-                <w:b/>
-                <w:bCs/>
-                <w:color w:val="000000" w:themeColor="text1"/>
-                <w:sz w:val="22"/>
-                <w:szCs w:val="20"/>
-                <w:lang w:val="es-MX"/>
-              </w:rPr>
-            </w:pPr>
-            <w:r>
-              <w:rPr>
-                <w:rFonts w:ascii="Arial" w:hAnsi="Arial" w:cs="Arial"/>
-                <w:b/>
-                <w:color w:val="000000" w:themeColor="text1"/>
-                <w:sz w:val="22"/>
-                <w:szCs w:val="28"/>
-                <w:lang w:val="es-MX"/>
-              </w:rPr>
-              <w:t>NTT</w:t>
-            </w:r>
-            <w:r>
-              <w:rPr>
-                <w:rFonts w:ascii="Arial" w:hAnsi="Arial" w:cs="Arial"/>
-                <w:b/>
-                <w:color w:val="000000" w:themeColor="text1"/>
-                <w:sz w:val="22"/>
-                <w:szCs w:val="28"/>
-                <w:lang w:val="es-MX"/>
-              </w:rPr>
-              <w:t xml:space="preserve">, </w:t>
-            </w:r>
-            <w:r>
-              <w:rPr>
-                <w:rFonts w:ascii="Arial" w:hAnsi="Arial" w:cs="Arial"/>
-                <w:b/>
-                <w:color w:val="000000" w:themeColor="text1"/>
-                <w:sz w:val="22"/>
-                <w:szCs w:val="28"/>
-                <w:lang w:val="es-MX"/>
-              </w:rPr>
-              <w:t>Pruebas de aceptación de fábrica</w:t>
-            </w:r>
-          </w:p>
-          <w:p>
-            <w:pPr>
-              <w:jc w:val="center"/>
-              <w:rPr>
-                <w:color w:val="FF0000"/>
-                <w:sz w:val="4"/>
-              </w:rPr>
-            </w:pPr>
-            <w:r>
-              <w:rPr>
-                <w:rFonts w:cs="Arial"/>
-                <w:color w:val="000000" w:themeColor="text1"/>
-                <w:sz w:val="18"/>
-                <w:lang w:val="fr-FR"/>
-              </w:rPr>
-              <w:t xml:space="preserve">Factory acceptance test </w:t>
-            </w:r>
-            <w:r>
-              <w:rPr>
-                <w:rFonts w:cs="Arial"/>
-                <w:color w:val="000000" w:themeColor="text1"/>
-                <w:sz w:val="18"/>
-                <w:lang w:val="fr-FR"/>
-              </w:rPr>
-              <w:t>(</w:t>
-            </w:r>
-            <w:r>
-              <w:rPr>
-                <w:rFonts w:cs="Arial"/>
-                <w:color w:val="000000" w:themeColor="text1"/>
-                <w:sz w:val="18"/>
-                <w:lang w:val="fr-FR"/>
-              </w:rPr>
-              <w:t>FAT</w:t>
-            </w:r>
-            <w:r>
-              <w:rPr>
-                <w:rFonts w:cs="Arial"/>
-                <w:color w:val="000000" w:themeColor="text1"/>
-                <w:sz w:val="18"/>
-                <w:lang w:val="fr-FR"/>
-              </w:rPr>
-              <w:t>)</w:t>
-            </w:r>
-          </w:p>
-        </w:tc>
-        <w:tc>
-          <w:tcPr>
-            <w:tcW w:w="3057" w:type="dxa"/>
-            <w:vMerge w:val="restart"/>
-            <w:tcBorders>
-              <w:top w:val="single" w:sz="18" w:space="0" w:color="auto"/>
-              <w:left w:val="single" w:sz="18" w:space="0" w:color="auto"/>
-              <w:bottom w:val="single" w:sz="18" w:space="0" w:color="auto"/>
-              <w:right w:val="single" w:sz="18" w:space="0" w:color="auto"/>
-            </w:tcBorders>
-            <w:vAlign w:val="center"/>
-          </w:tcPr>
           <w:sdt>
             <w:sdtPr>
               <w:rPr>
@@ -283,7 +49,7 @@
                 <w:szCs w:val="18"/>
                 <w:lang w:val="es-CL"/>
               </w:rPr>
-              <w:id w:val="-1581513787"/>
+              <w:id w:val="-842702146"/>
               <w:showingPlcHdr/>
               <w:picture/>
             </w:sdtPr>
@@ -298,6 +64,7 @@
                     <w:bCs/>
                     <w:sz w:val="10"/>
                     <w:szCs w:val="18"/>
+                    <w:lang w:val="es-CL"/>
                   </w:rPr>
                 </w:pPr>
                 <w:r>
@@ -308,13 +75,13 @@
                     <w:noProof/>
                     <w:sz w:val="10"/>
                     <w:szCs w:val="18"/>
-                    <w:lang w:val="es-CL"/>
+                    <w:lang w:val="es-CL" w:eastAsia="es-CL"/>
                   </w:rPr>
                   <w:drawing>
-                    <wp:inline distT="0" distB="0" distL="0" distR="0" wp14:anchorId="4A5889D4" wp14:editId="41AC722B">
+                    <wp:inline distT="0" distB="0" distL="0" distR="0" wp14:anchorId="61EFD3D1" wp14:editId="489DF23C">
                       <wp:extent cx="1219200" cy="895350"/>
                       <wp:effectExtent l="0" t="0" r="0" b="0"/>
-                      <wp:docPr id="1" name="Imagen 1"/>
+                      <wp:docPr id="5" name="Imagen 5"/>
                       <wp:cNvGraphicFramePr>
                         <a:graphicFrameLocks xmlns:a="http://schemas.openxmlformats.org/drawingml/2006/main" noChangeAspect="1"/>
                       </wp:cNvGraphicFramePr>
@@ -328,7 +95,7 @@
                               </pic:cNvPicPr>
                             </pic:nvPicPr>
                             <pic:blipFill>
-                              <a:blip r:embed="rId10">
+                              <a:blip r:embed="rId9">
                                 <a:extLst>
                                   <a:ext uri="{28A0092B-C50C-407E-A947-70E740481C1C}">
                                     <a14:useLocalDpi xmlns:a14="http://schemas.microsoft.com/office/drawing/2010/main" val="0"/>
@@ -364,35 +131,32 @@
           </w:sdt>
           <w:p>
             <w:pPr>
+              <w:rPr>
+                <w:noProof/>
+              </w:rPr>
+            </w:pPr>
+          </w:p>
+          <w:p>
+            <w:pPr>
               <w:jc w:val="center"/>
               <w:rPr>
                 <w:rFonts w:cs="Arial"/>
-                <w:sz w:val="16"/>
-              </w:rPr>
-            </w:pPr>
-          </w:p>
-        </w:tc>
-      </w:tr>
-      <w:tr>
-        <w:trPr>
-          <w:cantSplit/>
-          <w:trHeight w:hRule="exact" w:val="838"/>
-        </w:trPr>
-        <w:tc>
-          <w:tcPr>
-            <w:tcW w:w="2473" w:type="dxa"/>
-            <w:vMerge/>
-            <w:tcBorders>
-              <w:top w:val="nil"/>
-              <w:bottom w:val="single" w:sz="18" w:space="0" w:color="auto"/>
-              <w:right w:val="single" w:sz="18" w:space="0" w:color="auto"/>
-            </w:tcBorders>
-          </w:tcPr>
-          <w:p>
-            <w:pPr>
-              <w:rPr>
-                <w:rFonts w:cs="Arial"/>
+                <w:color w:val="FF0000"/>
                 <w:sz w:val="18"/>
+                <w:szCs w:val="18"/>
+                <w:lang w:val="es-CL"/>
+              </w:rPr>
+            </w:pPr>
+          </w:p>
+          <w:p>
+            <w:pPr>
+              <w:jc w:val="center"/>
+              <w:rPr>
+                <w:rFonts w:cs="Arial"/>
+                <w:color w:val="FF0000"/>
+                <w:sz w:val="18"/>
+                <w:szCs w:val="18"/>
+                <w:lang w:val="es-MX"/>
               </w:rPr>
             </w:pPr>
           </w:p>
@@ -410,6 +174,237 @@
           </w:tcPr>
           <w:p>
             <w:pPr>
+              <w:jc w:val="center"/>
+              <w:rPr>
+                <w:rFonts w:cs="Arial"/>
+                <w:b/>
+                <w:bCs/>
+                <w:sz w:val="4"/>
+                <w:lang w:val="es-MX"/>
+              </w:rPr>
+            </w:pPr>
+          </w:p>
+          <w:p>
+            <w:pPr>
+              <w:pStyle w:val="Textodeglobo"/>
+              <w:jc w:val="center"/>
+              <w:rPr>
+                <w:rFonts w:ascii="Arial" w:hAnsi="Arial" w:cs="Arial"/>
+                <w:b/>
+                <w:bCs/>
+                <w:color w:val="000000" w:themeColor="text1"/>
+                <w:sz w:val="22"/>
+                <w:szCs w:val="20"/>
+                <w:lang w:val="es-MX"/>
+              </w:rPr>
+            </w:pPr>
+            <w:r>
+              <w:rPr>
+                <w:rFonts w:ascii="Arial" w:hAnsi="Arial" w:cs="Arial"/>
+                <w:b/>
+                <w:color w:val="000000" w:themeColor="text1"/>
+                <w:sz w:val="22"/>
+                <w:szCs w:val="28"/>
+                <w:lang w:val="es-MX"/>
+              </w:rPr>
+              <w:t>Pruebas de aceptación de fábrica</w:t>
+            </w:r>
+          </w:p>
+          <w:p>
+            <w:pPr>
+              <w:jc w:val="center"/>
+              <w:rPr>
+                <w:color w:val="FF0000"/>
+                <w:sz w:val="4"/>
+              </w:rPr>
+            </w:pPr>
+            <w:r>
+              <w:rPr>
+                <w:rFonts w:cs="Arial"/>
+                <w:color w:val="000000" w:themeColor="text1"/>
+                <w:sz w:val="18"/>
+                <w:lang w:val="fr-FR"/>
+              </w:rPr>
+              <w:t xml:space="preserve">Factory acceptance test </w:t>
+            </w:r>
+            <w:r>
+              <w:rPr>
+                <w:rFonts w:cs="Arial"/>
+                <w:color w:val="000000" w:themeColor="text1"/>
+                <w:sz w:val="18"/>
+                <w:lang w:val="fr-FR"/>
+              </w:rPr>
+              <w:t>(</w:t>
+            </w:r>
+            <w:r>
+              <w:rPr>
+                <w:rFonts w:cs="Arial"/>
+                <w:color w:val="000000" w:themeColor="text1"/>
+                <w:sz w:val="18"/>
+                <w:lang w:val="fr-FR"/>
+              </w:rPr>
+              <w:t>FAT</w:t>
+            </w:r>
+            <w:r>
+              <w:rPr>
+                <w:rFonts w:cs="Arial"/>
+                <w:color w:val="000000" w:themeColor="text1"/>
+                <w:sz w:val="18"/>
+                <w:lang w:val="fr-FR"/>
+              </w:rPr>
+              <w:t>)</w:t>
+            </w:r>
+          </w:p>
+        </w:tc>
+        <w:tc>
+          <w:tcPr>
+            <w:tcW w:w="3057" w:type="dxa"/>
+            <w:vMerge w:val="restart"/>
+            <w:tcBorders>
+              <w:top w:val="single" w:sz="18" w:space="0" w:color="auto"/>
+              <w:left w:val="single" w:sz="18" w:space="0" w:color="auto"/>
+              <w:bottom w:val="single" w:sz="18" w:space="0" w:color="auto"/>
+              <w:right w:val="single" w:sz="18" w:space="0" w:color="auto"/>
+            </w:tcBorders>
+            <w:vAlign w:val="center"/>
+          </w:tcPr>
+          <w:sdt>
+            <w:sdtPr>
+              <w:rPr>
+                <w:rFonts w:cs="Arial"/>
+                <w:b/>
+                <w:bCs/>
+                <w:sz w:val="10"/>
+                <w:szCs w:val="18"/>
+                <w:lang w:val="es-CL"/>
+              </w:rPr>
+              <w:id w:val="-1581513787"/>
+              <w:showingPlcHdr/>
+              <w:picture/>
+            </w:sdtPr>
+            <w:sdtEndPr/>
+            <w:sdtContent>
+              <w:p>
+                <w:pPr>
+                  <w:jc w:val="center"/>
+                  <w:rPr>
+                    <w:rFonts w:cs="Arial"/>
+                    <w:b/>
+                    <w:bCs/>
+                    <w:sz w:val="10"/>
+                    <w:szCs w:val="18"/>
+                  </w:rPr>
+                </w:pPr>
+                <w:r>
+                  <w:rPr>
+                    <w:rFonts w:cs="Arial"/>
+                    <w:b/>
+                    <w:bCs/>
+                    <w:noProof/>
+                    <w:sz w:val="10"/>
+                    <w:szCs w:val="18"/>
+                    <w:lang w:val="es-CL" w:eastAsia="es-CL"/>
+                  </w:rPr>
+                  <w:drawing>
+                    <wp:inline distT="0" distB="0" distL="0" distR="0" wp14:anchorId="4A5889D4" wp14:editId="41AC722B">
+                      <wp:extent cx="1219200" cy="895350"/>
+                      <wp:effectExtent l="0" t="0" r="0" b="0"/>
+                      <wp:docPr id="1" name="Imagen 1"/>
+                      <wp:cNvGraphicFramePr>
+                        <a:graphicFrameLocks xmlns:a="http://schemas.openxmlformats.org/drawingml/2006/main" noChangeAspect="1"/>
+                      </wp:cNvGraphicFramePr>
+                      <a:graphic xmlns:a="http://schemas.openxmlformats.org/drawingml/2006/main">
+                        <a:graphicData uri="http://schemas.openxmlformats.org/drawingml/2006/picture">
+                          <pic:pic xmlns:pic="http://schemas.openxmlformats.org/drawingml/2006/picture">
+                            <pic:nvPicPr>
+                              <pic:cNvPr id="0" name="Picture 1"/>
+                              <pic:cNvPicPr>
+                                <a:picLocks noChangeAspect="1" noChangeArrowheads="1"/>
+                              </pic:cNvPicPr>
+                            </pic:nvPicPr>
+                            <pic:blipFill>
+                              <a:blip r:embed="rId9">
+                                <a:extLst>
+                                  <a:ext uri="{28A0092B-C50C-407E-A947-70E740481C1C}">
+                                    <a14:useLocalDpi xmlns:a14="http://schemas.microsoft.com/office/drawing/2010/main" val="0"/>
+                                  </a:ext>
+                                </a:extLst>
+                              </a:blip>
+                              <a:srcRect/>
+                              <a:stretch>
+                                <a:fillRect/>
+                              </a:stretch>
+                            </pic:blipFill>
+                            <pic:spPr bwMode="auto">
+                              <a:xfrm>
+                                <a:off x="0" y="0"/>
+                                <a:ext cx="1219200" cy="895350"/>
+                              </a:xfrm>
+                              <a:prstGeom prst="rect">
+                                <a:avLst/>
+                              </a:prstGeom>
+                              <a:noFill/>
+                              <a:ln>
+                                <a:noFill/>
+                              </a:ln>
+                            </pic:spPr>
+                          </pic:pic>
+                        </a:graphicData>
+                      </a:graphic>
+                    </wp:inline>
+                  </w:drawing>
+                </w:r>
+              </w:p>
+            </w:sdtContent>
+          </w:sdt>
+          <w:p>
+            <w:pPr>
+              <w:jc w:val="center"/>
+              <w:rPr>
+                <w:rFonts w:cs="Arial"/>
+                <w:sz w:val="16"/>
+              </w:rPr>
+            </w:pPr>
+          </w:p>
+        </w:tc>
+      </w:tr>
+      <w:tr>
+        <w:trPr>
+          <w:cantSplit/>
+          <w:trHeight w:hRule="exact" w:val="838"/>
+        </w:trPr>
+        <w:tc>
+          <w:tcPr>
+            <w:tcW w:w="2473" w:type="dxa"/>
+            <w:vMerge/>
+            <w:tcBorders>
+              <w:top w:val="nil"/>
+              <w:bottom w:val="single" w:sz="18" w:space="0" w:color="auto"/>
+              <w:right w:val="single" w:sz="18" w:space="0" w:color="auto"/>
+            </w:tcBorders>
+          </w:tcPr>
+          <w:p>
+            <w:pPr>
+              <w:rPr>
+                <w:rFonts w:cs="Arial"/>
+                <w:sz w:val="18"/>
+              </w:rPr>
+            </w:pPr>
+          </w:p>
+        </w:tc>
+        <w:tc>
+          <w:tcPr>
+            <w:tcW w:w="5386" w:type="dxa"/>
+            <w:gridSpan w:val="2"/>
+            <w:tcBorders>
+              <w:top w:val="single" w:sz="18" w:space="0" w:color="auto"/>
+              <w:left w:val="single" w:sz="18" w:space="0" w:color="auto"/>
+              <w:bottom w:val="single" w:sz="18" w:space="0" w:color="auto"/>
+              <w:right w:val="single" w:sz="18" w:space="0" w:color="auto"/>
+            </w:tcBorders>
+          </w:tcPr>
+          <w:p>
+            <w:pPr>
               <w:rPr>
                 <w:rFonts w:cs="Arial"/>
                 <w:sz w:val="18"/>
@@ -460,10 +455,10 @@
           </w:p>
           <w:p>
             <w:pPr>
-              <w:pStyle w:val="BalloonText"/>
+              <w:pStyle w:val="Textodeglobo"/>
               <w:jc w:val="center"/>
               <w:rPr>
-                <w:rStyle w:val="Strong"/>
+                <w:rStyle w:val="Textoennegrita"/>
                 <w:rFonts w:ascii="Arial" w:hAnsi="Arial" w:cs="Arial"/>
                 <w:b w:val="0"/>
                 <w:bCs w:val="0"/>
@@ -616,7 +611,7 @@
           </w:p>
           <w:p>
             <w:pPr>
-              <w:pStyle w:val="BalloonText"/>
+              <w:pStyle w:val="Textodeglobo"/>
               <w:rPr>
                 <w:rFonts w:ascii="Arial" w:hAnsi="Arial" w:cs="Arial"/>
                 <w:b/>
@@ -632,7 +627,25 @@
                 <w:sz w:val="18"/>
                 <w:szCs w:val="18"/>
               </w:rPr>
-              <w:t>{{cliente}}</w:t>
+              <w:t>{{</w:t>
+            </w:r>
+            <w:proofErr w:type="spellStart"/>
+            <w:r>
+              <w:rPr>
+                <w:rFonts w:ascii="Arial" w:hAnsi="Arial" w:cs="Arial"/>
+                <w:sz w:val="18"/>
+                <w:szCs w:val="18"/>
+              </w:rPr>
+              <w:t>cliente</w:t>
+            </w:r>
+            <w:proofErr w:type="spellEnd"/>
+            <w:r>
+              <w:rPr>
+                <w:rFonts w:ascii="Arial" w:hAnsi="Arial" w:cs="Arial"/>
+                <w:sz w:val="18"/>
+                <w:szCs w:val="18"/>
+              </w:rPr>
+              <w:t>}}</w:t>
             </w:r>
           </w:p>
         </w:tc>
@@ -709,7 +722,7 @@
           </w:p>
           <w:p>
             <w:pPr>
-              <w:pStyle w:val="BalloonText"/>
+              <w:pStyle w:val="Textodeglobo"/>
               <w:rPr>
                 <w:rFonts w:ascii="Arial" w:hAnsi="Arial" w:cs="Arial"/>
                 <w:b/>
@@ -726,7 +739,27 @@
                 <w:szCs w:val="18"/>
                 <w:lang w:val="es-CL"/>
               </w:rPr>
-              <w:t>{{nota_venta}}</w:t>
+              <w:t>{{</w:t>
+            </w:r>
+            <w:proofErr w:type="spellStart"/>
+            <w:r>
+              <w:rPr>
+                <w:rFonts w:ascii="Arial" w:hAnsi="Arial" w:cs="Arial"/>
+                <w:sz w:val="18"/>
+                <w:szCs w:val="18"/>
+                <w:lang w:val="es-CL"/>
+              </w:rPr>
+              <w:t>nota_venta</w:t>
+            </w:r>
+            <w:proofErr w:type="spellEnd"/>
+            <w:r>
+              <w:rPr>
+                <w:rFonts w:ascii="Arial" w:hAnsi="Arial" w:cs="Arial"/>
+                <w:sz w:val="18"/>
+                <w:szCs w:val="18"/>
+                <w:lang w:val="es-CL"/>
+              </w:rPr>
+              <w:t>}}</w:t>
             </w:r>
           </w:p>
         </w:tc>
@@ -774,7 +807,7 @@
           </w:tcPr>
           <w:p>
             <w:pPr>
-              <w:pStyle w:val="Footer"/>
+              <w:pStyle w:val="Piedepgina"/>
               <w:rPr>
                 <w:rFonts w:cs="Arial"/>
                 <w:caps/>
@@ -907,9 +940,9 @@
           </w:tcPr>
           <w:p>
             <w:pPr>
-              <w:pStyle w:val="BalloonText"/>
-              <w:rPr>
-                <w:rStyle w:val="Strong"/>
+              <w:pStyle w:val="Textodeglobo"/>
+              <w:rPr>
+                <w:rStyle w:val="Textoennegrita"/>
                 <w:rFonts w:ascii="Arial" w:hAnsi="Arial" w:cs="Arial"/>
                 <w:sz w:val="18"/>
                 <w:szCs w:val="18"/>
@@ -922,12 +955,30 @@
                 <w:sz w:val="18"/>
                 <w:szCs w:val="18"/>
               </w:rPr>
-              <w:t>{{orden_compra}}</w:t>
-            </w:r>
-          </w:p>
-          <w:p>
-            <w:pPr>
-              <w:pStyle w:val="Footer"/>
+              <w:t>{{</w:t>
+            </w:r>
+            <w:proofErr w:type="spellStart"/>
+            <w:r>
+              <w:rPr>
+                <w:rFonts w:ascii="Arial" w:hAnsi="Arial" w:cs="Arial"/>
+                <w:sz w:val="18"/>
+                <w:szCs w:val="18"/>
+              </w:rPr>
+              <w:t>orden_compra</w:t>
+            </w:r>
+            <w:proofErr w:type="spellEnd"/>
+            <w:r>
+              <w:rPr>
+                <w:rFonts w:ascii="Arial" w:hAnsi="Arial" w:cs="Arial"/>
+                <w:sz w:val="18"/>
+                <w:szCs w:val="18"/>
+              </w:rPr>
+              <w:t>}}</w:t>
+            </w:r>
+          </w:p>
+          <w:p>
+            <w:pPr>
+              <w:pStyle w:val="Piedepgina"/>
               <w:rPr>
                 <w:rFonts w:cs="Arial"/>
                 <w:b/>
@@ -951,9 +1002,9 @@
           </w:tcPr>
           <w:p>
             <w:pPr>
-              <w:pStyle w:val="BalloonText"/>
-              <w:rPr>
-                <w:rStyle w:val="Strong"/>
+              <w:pStyle w:val="Textodeglobo"/>
+              <w:rPr>
+                <w:rStyle w:val="Textoennegrita"/>
                 <w:rFonts w:ascii="Arial" w:hAnsi="Arial" w:cs="Arial"/>
                 <w:b w:val="0"/>
                 <w:bCs w:val="0"/>
@@ -965,7 +1016,7 @@
           </w:p>
           <w:p>
             <w:pPr>
-              <w:pStyle w:val="Footer"/>
+              <w:pStyle w:val="Piedepgina"/>
               <w:rPr>
                 <w:rFonts w:cs="Arial"/>
                 <w:caps/>
@@ -977,312 +1028,6 @@
           </w:p>
         </w:tc>
       </w:tr>
-      <w:tr>
-        <w:trPr>
-          <w:cantSplit/>
-          <w:trHeight w:val="278"/>
-        </w:trPr>
-        <w:tc>
-          <w:tcPr>
-            <w:tcW w:w="4988" w:type="dxa"/>
-            <w:gridSpan w:val="2"/>
-            <w:tcBorders>
-              <w:top w:val="single" w:sz="6" w:space="0" w:color="auto"/>
-              <w:bottom w:val="nil"/>
-            </w:tcBorders>
-          </w:tcPr>
-          <w:p>
-            <w:pPr>
-              <w:rPr>
-                <w:rFonts w:cs="Arial"/>
-                <w:caps/>
-                <w:sz w:val="18"/>
-                <w:szCs w:val="18"/>
-                <w:lang w:val="es-MX"/>
-              </w:rPr>
-            </w:pPr>
-            <w:r>
-              <w:rPr>
-                <w:rFonts w:cs="Arial"/>
-                <w:b/>
-                <w:sz w:val="18"/>
-                <w:szCs w:val="18"/>
-                <w:lang w:val="es-MX"/>
-              </w:rPr>
-              <w:t>Sitio</w:t>
-            </w:r>
-            <w:r>
-              <w:rPr>
-                <w:rFonts w:cs="Arial"/>
-                <w:bCs/>
-                <w:sz w:val="18"/>
-                <w:szCs w:val="18"/>
-                <w:lang w:val="es-MX"/>
-              </w:rPr>
-              <w:t xml:space="preserve"> </w:t>
-            </w:r>
-            <w:r>
-              <w:rPr>
-                <w:rFonts w:cs="Arial"/>
-                <w:bCs/>
-                <w:sz w:val="18"/>
-                <w:szCs w:val="18"/>
-                <w:lang w:val="es-MX"/>
-              </w:rPr>
-              <w:t>/ SITE</w:t>
-            </w:r>
-          </w:p>
-        </w:tc>
-        <w:tc>
-          <w:tcPr>
-            <w:tcW w:w="5928" w:type="dxa"/>
-            <w:gridSpan w:val="2"/>
-            <w:tcBorders>
-              <w:top w:val="single" w:sz="6" w:space="0" w:color="auto"/>
-              <w:bottom w:val="nil"/>
-            </w:tcBorders>
-          </w:tcPr>
-          <w:p>
-            <w:pPr>
-              <w:rPr>
-                <w:rFonts w:cs="Arial"/>
-                <w:sz w:val="18"/>
-                <w:szCs w:val="18"/>
-                <w:lang w:val="es-MX"/>
-              </w:rPr>
-            </w:pPr>
-            <w:r>
-              <w:rPr>
-                <w:rFonts w:cs="Arial"/>
-                <w:b/>
-                <w:bCs/>
-                <w:sz w:val="18"/>
-                <w:szCs w:val="18"/>
-                <w:lang w:val="es-MX"/>
-              </w:rPr>
-              <w:t>Planta</w:t>
-            </w:r>
-            <w:r>
-              <w:rPr>
-                <w:rFonts w:cs="Arial"/>
-                <w:sz w:val="18"/>
-                <w:szCs w:val="18"/>
-                <w:lang w:val="es-MX"/>
-              </w:rPr>
-              <w:t xml:space="preserve"> / SERVICE</w:t>
-            </w:r>
-          </w:p>
-        </w:tc>
-      </w:tr>
-      <w:tr>
-        <w:trPr>
-          <w:cantSplit/>
-          <w:trHeight w:val="278"/>
-        </w:trPr>
-        <w:tc>
-          <w:tcPr>
-            <w:tcW w:w="4988" w:type="dxa"/>
-            <w:gridSpan w:val="2"/>
-            <w:tcBorders>
-              <w:top w:val="nil"/>
-              <w:bottom w:val="single" w:sz="6" w:space="0" w:color="auto"/>
-            </w:tcBorders>
-          </w:tcPr>
-          <w:p>
-            <w:pPr>
-              <w:pStyle w:val="BalloonText"/>
-              <w:rPr>
-                <w:rStyle w:val="Strong"/>
-                <w:rFonts w:ascii="Arial" w:hAnsi="Arial" w:cs="Arial"/>
-                <w:b w:val="0"/>
-                <w:bCs w:val="0"/>
-                <w:sz w:val="22"/>
-                <w:szCs w:val="22"/>
-                <w:lang w:val="es-CL"/>
-              </w:rPr>
-            </w:pPr>
-          </w:p>
-          <w:p>
-            <w:pPr>
-              <w:rPr>
-                <w:rFonts w:cs="Arial"/>
-                <w:bCs/>
-                <w:sz w:val="18"/>
-                <w:szCs w:val="18"/>
-                <w:lang w:val="es-CL"/>
-              </w:rPr>
-            </w:pPr>
-          </w:p>
-        </w:tc>
-        <w:tc>
-          <w:tcPr>
-            <w:tcW w:w="5928" w:type="dxa"/>
-            <w:gridSpan w:val="2"/>
-            <w:tcBorders>
-              <w:top w:val="nil"/>
-              <w:bottom w:val="single" w:sz="6" w:space="0" w:color="auto"/>
-            </w:tcBorders>
-          </w:tcPr>
-          <w:p>
-            <w:pPr>
-              <w:pStyle w:val="BalloonText"/>
-              <w:rPr>
-                <w:rFonts w:ascii="Arial" w:hAnsi="Arial" w:cs="Arial"/>
-                <w:sz w:val="22"/>
-                <w:szCs w:val="22"/>
-                <w:lang w:val="es-CL"/>
-              </w:rPr>
-            </w:pPr>
-          </w:p>
-        </w:tc>
-      </w:tr>
-      <w:tr>
-        <w:tblPrEx>
-          <w:tblBorders>
-            <w:top w:val="none" w:sz="0" w:space="0" w:color="auto"/>
-            <w:left w:val="none" w:sz="0" w:space="0" w:color="auto"/>
-            <w:bottom w:val="none" w:sz="0" w:space="0" w:color="auto"/>
-            <w:right w:val="none" w:sz="0" w:space="0" w:color="auto"/>
-            <w:insideH w:val="none" w:sz="0" w:space="0" w:color="auto"/>
-            <w:insideV w:val="none" w:sz="0" w:space="0" w:color="auto"/>
-          </w:tblBorders>
-        </w:tblPrEx>
-        <w:trPr>
-          <w:cantSplit/>
-          <w:trHeight w:val="372"/>
-        </w:trPr>
-        <w:tc>
-          <w:tcPr>
-            <w:tcW w:w="4988" w:type="dxa"/>
-            <w:gridSpan w:val="2"/>
-            <w:tcBorders>
-              <w:top w:val="single" w:sz="6" w:space="0" w:color="auto"/>
-              <w:left w:val="single" w:sz="18" w:space="0" w:color="auto"/>
-              <w:bottom w:val="single" w:sz="24" w:space="0" w:color="auto"/>
-              <w:right w:val="single" w:sz="6" w:space="0" w:color="auto"/>
-            </w:tcBorders>
-          </w:tcPr>
-          <w:p>
-            <w:pPr>
-              <w:rPr>
-                <w:rFonts w:cs="Arial"/>
-                <w:bCs/>
-                <w:sz w:val="18"/>
-                <w:szCs w:val="18"/>
-                <w:lang w:val="es-CL"/>
-              </w:rPr>
-            </w:pPr>
-            <w:r>
-              <w:rPr>
-                <w:rFonts w:cs="Arial"/>
-                <w:b/>
-                <w:sz w:val="18"/>
-                <w:szCs w:val="18"/>
-                <w:lang w:val="es-CL"/>
-              </w:rPr>
-              <w:t>Rack</w:t>
-            </w:r>
-            <w:r>
-              <w:rPr>
-                <w:rFonts w:cs="Arial"/>
-                <w:bCs/>
-                <w:sz w:val="18"/>
-                <w:szCs w:val="18"/>
-                <w:lang w:val="es-CL"/>
-              </w:rPr>
-              <w:t xml:space="preserve"> </w:t>
-            </w:r>
-            <w:r>
-              <w:rPr>
-                <w:rFonts w:cs="Arial"/>
-                <w:bCs/>
-                <w:sz w:val="18"/>
-                <w:szCs w:val="18"/>
-                <w:lang w:val="es-CL"/>
-              </w:rPr>
-              <w:t xml:space="preserve">/ RACK </w:t>
-            </w:r>
-          </w:p>
-          <w:p>
-            <w:pPr>
-              <w:pStyle w:val="BalloonText"/>
-              <w:rPr>
-                <w:rFonts w:ascii="Arial" w:hAnsi="Arial" w:cs="Arial"/>
-                <w:sz w:val="22"/>
-                <w:szCs w:val="22"/>
-                <w:lang w:val="es-CL"/>
-              </w:rPr>
-            </w:pPr>
-          </w:p>
-        </w:tc>
-        <w:tc>
-          <w:tcPr>
-            <w:tcW w:w="5928" w:type="dxa"/>
-            <w:gridSpan w:val="2"/>
-            <w:tcBorders>
-              <w:top w:val="single" w:sz="6" w:space="0" w:color="auto"/>
-              <w:left w:val="single" w:sz="6" w:space="0" w:color="auto"/>
-              <w:bottom w:val="single" w:sz="24" w:space="0" w:color="auto"/>
-              <w:right w:val="single" w:sz="18" w:space="0" w:color="auto"/>
-            </w:tcBorders>
-          </w:tcPr>
-          <w:p>
-            <w:pPr>
-              <w:pStyle w:val="Heading8"/>
-              <w:rPr>
-                <w:szCs w:val="18"/>
-                <w:lang w:val="es-CL"/>
-              </w:rPr>
-            </w:pPr>
-            <w:r>
-              <w:rPr>
-                <w:szCs w:val="18"/>
-                <w:lang w:val="es-CL"/>
-              </w:rPr>
-              <w:t>Unidad de Rack (</w:t>
-            </w:r>
-            <w:r>
-              <w:rPr>
-                <w:szCs w:val="18"/>
-                <w:lang w:val="es-CL"/>
-              </w:rPr>
-              <w:t xml:space="preserve">UR) </w:t>
-            </w:r>
-            <w:r>
-              <w:rPr>
-                <w:szCs w:val="18"/>
-                <w:lang w:val="es-MX"/>
-              </w:rPr>
-              <w:t xml:space="preserve">/ </w:t>
-            </w:r>
-            <w:r>
-              <w:rPr>
-                <w:b w:val="0"/>
-                <w:bCs w:val="0"/>
-                <w:szCs w:val="18"/>
-                <w:lang w:val="es-MX"/>
-              </w:rPr>
-              <w:t>RACK UNIT (RU)</w:t>
-            </w:r>
-            <w:r>
-              <w:rPr>
-                <w:szCs w:val="18"/>
-                <w:lang w:val="es-CL"/>
-              </w:rPr>
-              <w:t xml:space="preserve"> </w:t>
-            </w:r>
-          </w:p>
-          <w:p>
-            <w:pPr>
-              <w:rPr>
-                <w:sz w:val="22"/>
-                <w:szCs w:val="22"/>
-                <w:lang w:val="es-CL"/>
-              </w:rPr>
-            </w:pPr>
-          </w:p>
-        </w:tc>
-      </w:tr>
     </w:tbl>
     <w:p>
       <w:pPr>
@@ -1300,7 +1045,7 @@
     </w:p>
     <w:tbl>
       <w:tblPr>
-        <w:tblStyle w:val="TableGrid"/>
+        <w:tblStyle w:val="Tablaconcuadrcula"/>
         <w:tblW w:w="10916" w:type="dxa"/>
         <w:tblInd w:w="-856" w:type="dxa"/>
         <w:tblLook w:val="04A0" w:firstRow="1" w:lastRow="0" w:firstColumn="1" w:lastColumn="0" w:noHBand="0" w:noVBand="1"/>
@@ -1441,7 +1186,7 @@
           </w:tcPr>
           <w:p>
             <w:pPr>
-              <w:pStyle w:val="BalloonText"/>
+              <w:pStyle w:val="Textodeglobo"/>
               <w:jc w:val="center"/>
               <w:rPr>
                 <w:rFonts w:ascii="Arial" w:hAnsi="Arial" w:cs="Arial"/>
@@ -1467,7 +1212,7 @@
           </w:tcPr>
           <w:p>
             <w:pPr>
-              <w:pStyle w:val="BalloonText"/>
+              <w:pStyle w:val="Textodeglobo"/>
               <w:jc w:val="center"/>
               <w:rPr>
                 <w:rFonts w:ascii="Arial" w:hAnsi="Arial" w:cs="Arial"/>
@@ -1493,7 +1238,7 @@
           </w:tcPr>
           <w:p>
             <w:pPr>
-              <w:pStyle w:val="BalloonText"/>
+              <w:pStyle w:val="Textodeglobo"/>
               <w:jc w:val="center"/>
               <w:rPr>
                 <w:rFonts w:ascii="Arial" w:hAnsi="Arial" w:cs="Arial"/>
@@ -1519,7 +1264,7 @@
           </w:tcPr>
           <w:p>
             <w:pPr>
-              <w:pStyle w:val="BalloonText"/>
+              <w:pStyle w:val="Textodeglobo"/>
               <w:jc w:val="center"/>
               <w:rPr>
                 <w:rFonts w:ascii="Arial" w:hAnsi="Arial" w:cs="Arial"/>
@@ -1535,7 +1280,27 @@
                 <w:szCs w:val="22"/>
                 <w:lang w:val="es-CL"/>
               </w:rPr>
-              <w:t>{{version}}</w:t>
+              <w:t>{{</w:t>
+            </w:r>
+            <w:proofErr w:type="spellStart"/>
+            <w:r>
+              <w:rPr>
+                <w:rFonts w:ascii="Arial" w:hAnsi="Arial" w:cs="Arial"/>
+                <w:sz w:val="22"/>
+                <w:szCs w:val="22"/>
+                <w:lang w:val="es-CL"/>
+              </w:rPr>
+              <w:t>version</w:t>
+            </w:r>
+            <w:proofErr w:type="spellEnd"/>
+            <w:r>
+              <w:rPr>
+                <w:rFonts w:ascii="Arial" w:hAnsi="Arial" w:cs="Arial"/>
+                <w:sz w:val="22"/>
+                <w:szCs w:val="22"/>
+                <w:lang w:val="es-CL"/>
+              </w:rPr>
+              <w:t>}}</w:t>
             </w:r>
           </w:p>
         </w:tc>
@@ -1545,7 +1310,7 @@
           </w:tcPr>
           <w:p>
             <w:pPr>
-              <w:pStyle w:val="BalloonText"/>
+              <w:pStyle w:val="Textodeglobo"/>
               <w:jc w:val="center"/>
               <w:rPr>
                 <w:rFonts w:ascii="Arial" w:hAnsi="Arial" w:cs="Arial"/>
@@ -1589,7 +1354,7 @@
     </w:p>
     <w:p>
       <w:pPr>
-        <w:pStyle w:val="ListParagraph"/>
+        <w:pStyle w:val="Prrafodelista"/>
         <w:numPr>
           <w:ilvl w:val="0"/>
           <w:numId w:val="16"/>
@@ -1604,17 +1369,39 @@
         </w:rPr>
         <w:t xml:space="preserve">Solicitar y revisar </w:t>
       </w:r>
+      <w:proofErr w:type="gramStart"/>
       <w:r>
         <w:rPr>
           <w:lang w:val="es-ES"/>
         </w:rPr>
-        <w:t xml:space="preserve">la SO </w:t>
+        <w:t>la SO</w:t>
+      </w:r>
+      <w:proofErr w:type="gramEnd"/>
+      <w:r>
+        <w:rPr>
+          <w:lang w:val="es-ES"/>
+        </w:rPr>
+        <w:t xml:space="preserve"> </w:t>
       </w:r>
       <w:r>
         <w:rPr>
           <w:lang w:val="es-ES"/>
         </w:rPr>
-        <w:t xml:space="preserve">(Sales Order) </w:t>
+        <w:t xml:space="preserve">(Sales </w:t>
+      </w:r>
+      <w:proofErr w:type="spellStart"/>
+      <w:r>
+        <w:rPr>
+          <w:lang w:val="es-ES"/>
+        </w:rPr>
+        <w:t>Order</w:t>
+      </w:r>
+      <w:proofErr w:type="spellEnd"/>
+      <w:r>
+        <w:rPr>
+          <w:lang w:val="es-ES"/>
+        </w:rPr>
+        <w:t xml:space="preserve">) </w:t>
       </w:r>
       <w:r>
         <w:rPr>
@@ -1637,7 +1424,7 @@
     </w:p>
     <w:p>
       <w:pPr>
-        <w:pStyle w:val="ListParagraph"/>
+        <w:pStyle w:val="Prrafodelista"/>
         <w:numPr>
           <w:ilvl w:val="0"/>
           <w:numId w:val="16"/>
@@ -1697,7 +1484,7 @@
     </w:p>
     <w:p>
       <w:pPr>
-        <w:pStyle w:val="ListParagraph"/>
+        <w:pStyle w:val="Prrafodelista"/>
         <w:numPr>
           <w:ilvl w:val="0"/>
           <w:numId w:val="16"/>
@@ -1733,7 +1520,7 @@
     </w:p>
     <w:p>
       <w:pPr>
-        <w:pStyle w:val="ListParagraph"/>
+        <w:pStyle w:val="Prrafodelista"/>
         <w:numPr>
           <w:ilvl w:val="0"/>
           <w:numId w:val="16"/>
@@ -1781,7 +1568,7 @@
     </w:p>
     <w:p>
       <w:pPr>
-        <w:pStyle w:val="ListParagraph"/>
+        <w:pStyle w:val="Prrafodelista"/>
         <w:numPr>
           <w:ilvl w:val="0"/>
           <w:numId w:val="16"/>
@@ -1805,7 +1592,7 @@
     </w:p>
     <w:p>
       <w:pPr>
-        <w:pStyle w:val="ListParagraph"/>
+        <w:pStyle w:val="Prrafodelista"/>
         <w:numPr>
           <w:ilvl w:val="0"/>
           <w:numId w:val="16"/>
@@ -1831,624 +1618,6 @@
     </w:p>
     <w:p>
       <w:pPr>
-        <w:ind w:left="360"/>
-      </w:pPr>
-      <w:r>
-        <w:t>Checklist</w:t>
-      </w:r>
-      <w:r>
-        <w:t xml:space="preserve"> de SO </w:t>
-      </w:r>
-      <w:r>
-        <w:t xml:space="preserve">(Sales Order) </w:t>
-      </w:r>
-      <w:r>
-        <w:t>Components</w:t>
-      </w:r>
-    </w:p>
-    <w:p>
-      <w:pPr>
-        <w:ind w:left="360"/>
-        <w:rPr>
-          <w:noProof/>
-        </w:rPr>
-      </w:pPr>
-    </w:p>
-    <w:p>
-      <w:pPr>
-        <w:ind w:left="360"/>
-      </w:pPr>
-    </w:p>
-    <w:p/>
-    <w:tbl>
-      <w:tblPr>
-        <w:tblStyle w:val="TableGrid"/>
-        <w:tblW w:w="5000" w:type="pct"/>
-        <w:tblLook w:val="04A0" w:firstRow="1" w:lastRow="0" w:firstColumn="1" w:lastColumn="0" w:noHBand="0" w:noVBand="1"/>
-      </w:tblPr>
-      <w:tblGrid>
-        <w:gridCol w:w="5098"/>
-        <w:gridCol w:w="1417"/>
-        <w:gridCol w:w="1560"/>
-        <w:gridCol w:w="1275"/>
-      </w:tblGrid>
-      <w:tr>
-        <w:tc>
-          <w:tcPr>
-            <w:tcW w:w="2726" w:type="pct"/>
-            <w:shd w:val="clear" w:color="auto" w:fill="4472C4" w:themeFill="accent1"/>
-          </w:tcPr>
-          <w:p>
-            <w:pPr>
-              <w:jc w:val="center"/>
-              <w:rPr>
-                <w:b/>
-                <w:color w:val="FFFFFF" w:themeColor="background1"/>
-                <w:sz w:val="22"/>
-              </w:rPr>
-            </w:pPr>
-            <w:r>
-              <w:rPr>
-                <w:b/>
-                <w:color w:val="FFFFFF" w:themeColor="background1"/>
-                <w:sz w:val="22"/>
-              </w:rPr>
-              <w:t>Detalle</w:t>
-            </w:r>
-          </w:p>
-        </w:tc>
-        <w:tc>
-          <w:tcPr>
-            <w:tcW w:w="758" w:type="pct"/>
-            <w:shd w:val="clear" w:color="auto" w:fill="4472C4" w:themeFill="accent1"/>
-          </w:tcPr>
-          <w:p>
-            <w:pPr>
-              <w:jc w:val="center"/>
-              <w:rPr>
-                <w:b/>
-                <w:color w:val="FFFFFF" w:themeColor="background1"/>
-                <w:sz w:val="22"/>
-              </w:rPr>
-            </w:pPr>
-            <w:r>
-              <w:rPr>
-                <w:b/>
-                <w:color w:val="FFFFFF" w:themeColor="background1"/>
-                <w:sz w:val="22"/>
-              </w:rPr>
-              <w:t>Cantidad</w:t>
-            </w:r>
-          </w:p>
-        </w:tc>
-        <w:tc>
-          <w:tcPr>
-            <w:tcW w:w="834" w:type="pct"/>
-            <w:shd w:val="clear" w:color="auto" w:fill="4472C4" w:themeFill="accent1"/>
-          </w:tcPr>
-          <w:p>
-            <w:pPr>
-              <w:jc w:val="center"/>
-              <w:rPr>
-                <w:b/>
-                <w:color w:val="FFFFFF" w:themeColor="background1"/>
-                <w:sz w:val="22"/>
-              </w:rPr>
-            </w:pPr>
-            <w:r>
-              <w:rPr>
-                <w:b/>
-                <w:color w:val="FFFFFF" w:themeColor="background1"/>
-                <w:sz w:val="22"/>
-              </w:rPr>
-              <w:t>Si</w:t>
-            </w:r>
-          </w:p>
-        </w:tc>
-        <w:tc>
-          <w:tcPr>
-            <w:tcW w:w="682" w:type="pct"/>
-            <w:shd w:val="clear" w:color="auto" w:fill="4472C4" w:themeFill="accent1"/>
-          </w:tcPr>
-          <w:p>
-            <w:pPr>
-              <w:jc w:val="center"/>
-              <w:rPr>
-                <w:b/>
-                <w:color w:val="FFFFFF" w:themeColor="background1"/>
-                <w:sz w:val="22"/>
-              </w:rPr>
-            </w:pPr>
-            <w:r>
-              <w:rPr>
-                <w:b/>
-                <w:color w:val="FFFFFF" w:themeColor="background1"/>
-                <w:sz w:val="22"/>
-              </w:rPr>
-              <w:t>No</w:t>
-            </w:r>
-          </w:p>
-        </w:tc>
-      </w:tr>
-      <w:tr>
-        <w:tc>
-          <w:tcPr>
-            <w:tcW w:w="2726" w:type="pct"/>
-          </w:tcPr>
-          <w:p>
-            <w:pPr>
-              <w:pStyle w:val="BalloonText"/>
-              <w:jc w:val="center"/>
-              <w:rPr>
-                <w:rFonts w:ascii="Arial" w:hAnsi="Arial" w:cs="Arial"/>
-                <w:sz w:val="22"/>
-                <w:szCs w:val="22"/>
-                <w:lang w:val="es-CL"/>
-              </w:rPr>
-            </w:pPr>
-          </w:p>
-        </w:tc>
-        <w:tc>
-          <w:tcPr>
-            <w:tcW w:w="758" w:type="pct"/>
-          </w:tcPr>
-          <w:p>
-            <w:pPr>
-              <w:pStyle w:val="BalloonText"/>
-              <w:jc w:val="center"/>
-              <w:rPr>
-                <w:rFonts w:ascii="Arial" w:hAnsi="Arial" w:cs="Arial"/>
-                <w:sz w:val="22"/>
-                <w:szCs w:val="22"/>
-                <w:lang w:val="es-CL"/>
-              </w:rPr>
-            </w:pPr>
-          </w:p>
-        </w:tc>
-        <w:tc>
-          <w:tcPr>
-            <w:tcW w:w="834" w:type="pct"/>
-          </w:tcPr>
-          <w:p>
-            <w:pPr>
-              <w:jc w:val="center"/>
-              <w:rPr>
-                <w:rFonts w:cs="Arial"/>
-                <w:sz w:val="22"/>
-                <w:szCs w:val="22"/>
-                <w:lang w:val="es-CL"/>
-              </w:rPr>
-            </w:pPr>
-          </w:p>
-        </w:tc>
-        <w:tc>
-          <w:tcPr>
-            <w:tcW w:w="682" w:type="pct"/>
-          </w:tcPr>
-          <w:p>
-            <w:pPr>
-              <w:jc w:val="center"/>
-              <w:rPr>
-                <w:rFonts w:cs="Arial"/>
-                <w:sz w:val="22"/>
-                <w:szCs w:val="22"/>
-                <w:lang w:val="es-CL"/>
-              </w:rPr>
-            </w:pPr>
-          </w:p>
-        </w:tc>
-      </w:tr>
-      <w:tr>
-        <w:tc>
-          <w:tcPr>
-            <w:tcW w:w="2726" w:type="pct"/>
-          </w:tcPr>
-          <w:p>
-            <w:pPr>
-              <w:pStyle w:val="BalloonText"/>
-              <w:jc w:val="center"/>
-              <w:rPr>
-                <w:rFonts w:ascii="Arial" w:hAnsi="Arial" w:cs="Arial"/>
-                <w:sz w:val="22"/>
-                <w:szCs w:val="22"/>
-                <w:lang w:val="es-CL"/>
-              </w:rPr>
-            </w:pPr>
-          </w:p>
-        </w:tc>
-        <w:tc>
-          <w:tcPr>
-            <w:tcW w:w="758" w:type="pct"/>
-          </w:tcPr>
-          <w:p>
-            <w:pPr>
-              <w:jc w:val="center"/>
-              <w:rPr>
-                <w:rFonts w:cs="Arial"/>
-                <w:sz w:val="22"/>
-                <w:szCs w:val="22"/>
-                <w:lang w:val="es-CL"/>
-              </w:rPr>
-            </w:pPr>
-          </w:p>
-        </w:tc>
-        <w:tc>
-          <w:tcPr>
-            <w:tcW w:w="834" w:type="pct"/>
-          </w:tcPr>
-          <w:p>
-            <w:pPr>
-              <w:jc w:val="center"/>
-              <w:rPr>
-                <w:rFonts w:cs="Arial"/>
-                <w:sz w:val="22"/>
-                <w:szCs w:val="22"/>
-                <w:lang w:val="es-CL"/>
-              </w:rPr>
-            </w:pPr>
-          </w:p>
-        </w:tc>
-        <w:tc>
-          <w:tcPr>
-            <w:tcW w:w="682" w:type="pct"/>
-          </w:tcPr>
-          <w:p>
-            <w:pPr>
-              <w:jc w:val="center"/>
-              <w:rPr>
-                <w:rFonts w:cs="Arial"/>
-                <w:sz w:val="22"/>
-                <w:szCs w:val="22"/>
-                <w:lang w:val="es-CL"/>
-              </w:rPr>
-            </w:pPr>
-          </w:p>
-        </w:tc>
-      </w:tr>
-      <w:tr>
-        <w:trPr>
-          <w:trHeight w:val="251"/>
-        </w:trPr>
-        <w:tc>
-          <w:tcPr>
-            <w:tcW w:w="2726" w:type="pct"/>
-          </w:tcPr>
-          <w:p>
-            <w:pPr>
-              <w:pStyle w:val="BalloonText"/>
-              <w:jc w:val="center"/>
-              <w:rPr>
-                <w:rFonts w:ascii="Arial" w:hAnsi="Arial" w:cs="Arial"/>
-                <w:sz w:val="22"/>
-                <w:szCs w:val="22"/>
-                <w:lang w:val="es-CL"/>
-              </w:rPr>
-            </w:pPr>
-          </w:p>
-        </w:tc>
-        <w:tc>
-          <w:tcPr>
-            <w:tcW w:w="758" w:type="pct"/>
-          </w:tcPr>
-          <w:p>
-            <w:pPr>
-              <w:jc w:val="center"/>
-              <w:rPr>
-                <w:rFonts w:cs="Arial"/>
-                <w:sz w:val="22"/>
-                <w:szCs w:val="22"/>
-                <w:lang w:val="es-CL"/>
-              </w:rPr>
-            </w:pPr>
-          </w:p>
-        </w:tc>
-        <w:tc>
-          <w:tcPr>
-            <w:tcW w:w="834" w:type="pct"/>
-          </w:tcPr>
-          <w:p>
-            <w:pPr>
-              <w:jc w:val="center"/>
-              <w:rPr>
-                <w:rFonts w:cs="Arial"/>
-                <w:sz w:val="22"/>
-                <w:szCs w:val="22"/>
-                <w:lang w:val="es-CL"/>
-              </w:rPr>
-            </w:pPr>
-          </w:p>
-        </w:tc>
-        <w:tc>
-          <w:tcPr>
-            <w:tcW w:w="682" w:type="pct"/>
-          </w:tcPr>
-          <w:p>
-            <w:pPr>
-              <w:jc w:val="center"/>
-              <w:rPr>
-                <w:rFonts w:cs="Arial"/>
-                <w:sz w:val="22"/>
-                <w:szCs w:val="22"/>
-                <w:lang w:val="es-CL"/>
-              </w:rPr>
-            </w:pPr>
-          </w:p>
-        </w:tc>
-      </w:tr>
-      <w:tr>
-        <w:trPr>
-          <w:trHeight w:val="251"/>
-        </w:trPr>
-        <w:tc>
-          <w:tcPr>
-            <w:tcW w:w="2726" w:type="pct"/>
-          </w:tcPr>
-          <w:p>
-            <w:pPr>
-              <w:pStyle w:val="BalloonText"/>
-              <w:jc w:val="center"/>
-              <w:rPr>
-                <w:rFonts w:ascii="Arial" w:hAnsi="Arial" w:cs="Arial"/>
-                <w:sz w:val="22"/>
-                <w:szCs w:val="22"/>
-                <w:lang w:val="es-CL"/>
-              </w:rPr>
-            </w:pPr>
-          </w:p>
-        </w:tc>
-        <w:tc>
-          <w:tcPr>
-            <w:tcW w:w="758" w:type="pct"/>
-          </w:tcPr>
-          <w:p>
-            <w:pPr>
-              <w:jc w:val="center"/>
-              <w:rPr>
-                <w:rFonts w:cs="Arial"/>
-                <w:sz w:val="22"/>
-                <w:szCs w:val="22"/>
-                <w:lang w:val="es-CL"/>
-              </w:rPr>
-            </w:pPr>
-          </w:p>
-        </w:tc>
-        <w:tc>
-          <w:tcPr>
-            <w:tcW w:w="834" w:type="pct"/>
-          </w:tcPr>
-          <w:p>
-            <w:pPr>
-              <w:jc w:val="center"/>
-              <w:rPr>
-                <w:rFonts w:cs="Arial"/>
-                <w:sz w:val="22"/>
-                <w:szCs w:val="22"/>
-                <w:lang w:val="es-CL"/>
-              </w:rPr>
-            </w:pPr>
-          </w:p>
-        </w:tc>
-        <w:tc>
-          <w:tcPr>
-            <w:tcW w:w="682" w:type="pct"/>
-          </w:tcPr>
-          <w:p>
-            <w:pPr>
-              <w:jc w:val="center"/>
-              <w:rPr>
-                <w:rFonts w:cs="Arial"/>
-                <w:sz w:val="22"/>
-                <w:szCs w:val="22"/>
-                <w:lang w:val="es-CL"/>
-              </w:rPr>
-            </w:pPr>
-          </w:p>
-        </w:tc>
-      </w:tr>
-      <w:tr>
-        <w:tc>
-          <w:tcPr>
-            <w:tcW w:w="2726" w:type="pct"/>
-          </w:tcPr>
-          <w:p>
-            <w:pPr>
-              <w:pStyle w:val="BalloonText"/>
-              <w:jc w:val="center"/>
-              <w:rPr>
-                <w:rFonts w:ascii="Arial" w:hAnsi="Arial" w:cs="Arial"/>
-                <w:sz w:val="22"/>
-                <w:szCs w:val="22"/>
-                <w:lang w:val="es-CL"/>
-              </w:rPr>
-            </w:pPr>
-          </w:p>
-        </w:tc>
-        <w:tc>
-          <w:tcPr>
-            <w:tcW w:w="758" w:type="pct"/>
-          </w:tcPr>
-          <w:p>
-            <w:pPr>
-              <w:jc w:val="center"/>
-              <w:rPr>
-                <w:rFonts w:cs="Arial"/>
-                <w:sz w:val="22"/>
-                <w:szCs w:val="22"/>
-                <w:lang w:val="es-CL"/>
-              </w:rPr>
-            </w:pPr>
-          </w:p>
-        </w:tc>
-        <w:tc>
-          <w:tcPr>
-            <w:tcW w:w="834" w:type="pct"/>
-          </w:tcPr>
-          <w:p>
-            <w:pPr>
-              <w:jc w:val="center"/>
-              <w:rPr>
-                <w:rFonts w:cs="Arial"/>
-                <w:sz w:val="22"/>
-                <w:szCs w:val="22"/>
-                <w:lang w:val="es-CL"/>
-              </w:rPr>
-            </w:pPr>
-          </w:p>
-        </w:tc>
-        <w:tc>
-          <w:tcPr>
-            <w:tcW w:w="682" w:type="pct"/>
-          </w:tcPr>
-          <w:p>
-            <w:pPr>
-              <w:jc w:val="center"/>
-              <w:rPr>
-                <w:rFonts w:cs="Arial"/>
-                <w:sz w:val="22"/>
-                <w:szCs w:val="22"/>
-                <w:lang w:val="es-CL"/>
-              </w:rPr>
-            </w:pPr>
-          </w:p>
-        </w:tc>
-      </w:tr>
-      <w:tr>
-        <w:tc>
-          <w:tcPr>
-            <w:tcW w:w="2726" w:type="pct"/>
-          </w:tcPr>
-          <w:p>
-            <w:pPr>
-              <w:pStyle w:val="BalloonText"/>
-              <w:jc w:val="center"/>
-              <w:rPr>
-                <w:rFonts w:ascii="Arial" w:hAnsi="Arial" w:cs="Arial"/>
-                <w:sz w:val="22"/>
-                <w:szCs w:val="22"/>
-                <w:lang w:val="es-CL"/>
-              </w:rPr>
-            </w:pPr>
-          </w:p>
-        </w:tc>
-        <w:tc>
-          <w:tcPr>
-            <w:tcW w:w="758" w:type="pct"/>
-          </w:tcPr>
-          <w:p>
-            <w:pPr>
-              <w:jc w:val="center"/>
-              <w:rPr>
-                <w:rFonts w:cs="Arial"/>
-                <w:sz w:val="22"/>
-                <w:szCs w:val="22"/>
-                <w:lang w:val="es-CL"/>
-              </w:rPr>
-            </w:pPr>
-          </w:p>
-        </w:tc>
-        <w:tc>
-          <w:tcPr>
-            <w:tcW w:w="834" w:type="pct"/>
-          </w:tcPr>
-          <w:p>
-            <w:pPr>
-              <w:jc w:val="center"/>
-              <w:rPr>
-                <w:rFonts w:cs="Arial"/>
-                <w:sz w:val="22"/>
-                <w:szCs w:val="22"/>
-                <w:lang w:val="es-CL"/>
-              </w:rPr>
-            </w:pPr>
-          </w:p>
-        </w:tc>
-        <w:tc>
-          <w:tcPr>
-            <w:tcW w:w="682" w:type="pct"/>
-          </w:tcPr>
-          <w:p>
-            <w:pPr>
-              <w:jc w:val="center"/>
-              <w:rPr>
-                <w:rFonts w:cs="Arial"/>
-                <w:sz w:val="22"/>
-                <w:szCs w:val="22"/>
-                <w:lang w:val="es-CL"/>
-              </w:rPr>
-            </w:pPr>
-          </w:p>
-        </w:tc>
-      </w:tr>
-      <w:tr>
-        <w:tc>
-          <w:tcPr>
-            <w:tcW w:w="2726" w:type="pct"/>
-          </w:tcPr>
-          <w:p>
-            <w:pPr>
-              <w:pStyle w:val="BalloonText"/>
-              <w:jc w:val="center"/>
-              <w:rPr>
-                <w:rFonts w:ascii="Arial" w:hAnsi="Arial" w:cs="Arial"/>
-                <w:sz w:val="22"/>
-                <w:szCs w:val="22"/>
-                <w:lang w:val="es-CL"/>
-              </w:rPr>
-            </w:pPr>
-          </w:p>
-        </w:tc>
-        <w:tc>
-          <w:tcPr>
-            <w:tcW w:w="758" w:type="pct"/>
-          </w:tcPr>
-          <w:p>
-            <w:pPr>
-              <w:jc w:val="center"/>
-              <w:rPr>
-                <w:rFonts w:cs="Arial"/>
-                <w:sz w:val="22"/>
-                <w:szCs w:val="22"/>
-                <w:lang w:val="es-CL"/>
-              </w:rPr>
-            </w:pPr>
-          </w:p>
-        </w:tc>
-        <w:tc>
-          <w:tcPr>
-            <w:tcW w:w="834" w:type="pct"/>
-          </w:tcPr>
-          <w:p>
-            <w:pPr>
-              <w:jc w:val="center"/>
-              <w:rPr>
-                <w:rFonts w:cs="Arial"/>
-                <w:sz w:val="22"/>
-                <w:szCs w:val="22"/>
-                <w:lang w:val="es-CL"/>
-              </w:rPr>
-            </w:pPr>
-          </w:p>
-        </w:tc>
-        <w:tc>
-          <w:tcPr>
-            <w:tcW w:w="682" w:type="pct"/>
-          </w:tcPr>
-          <w:p>
-            <w:pPr>
-              <w:jc w:val="center"/>
-              <w:rPr>
-                <w:rFonts w:cs="Arial"/>
-                <w:sz w:val="22"/>
-                <w:szCs w:val="22"/>
-                <w:lang w:val="es-CL"/>
-              </w:rPr>
-            </w:pPr>
-          </w:p>
-        </w:tc>
-      </w:tr>
-    </w:tbl>
-    <w:p>
-      <w:pPr>
         <w:rPr>
           <w:lang w:val="es-ES"/>
         </w:rPr>
@@ -2469,7 +1638,7 @@
     </w:p>
     <w:p>
       <w:pPr>
-        <w:pStyle w:val="ListParagraph"/>
+        <w:pStyle w:val="Prrafodelista"/>
         <w:numPr>
           <w:ilvl w:val="0"/>
           <w:numId w:val="16"/>
@@ -2479,7 +1648,15 @@
         <w:t xml:space="preserve">show inventory </w:t>
       </w:r>
       <w:r>
-        <w:t xml:space="preserve">(Serial numbers, FAN, PowerSupply and SFP) </w:t>
+        <w:t xml:space="preserve">(Serial numbers, FAN, </w:t>
+      </w:r>
+      <w:proofErr w:type="spellStart"/>
+      <w:r>
+        <w:t>PowerSupply</w:t>
+      </w:r>
+      <w:proofErr w:type="spellEnd"/>
+      <w:r>
+        <w:t xml:space="preserve"> and SFP) </w:t>
       </w:r>
       <w:r>
         <w:t>and show v</w:t>
@@ -2490,7 +1667,7 @@
     </w:p>
     <w:p>
       <w:pPr>
-        <w:pStyle w:val="ListParagraph"/>
+        <w:pStyle w:val="Prrafodelista"/>
         <w:numPr>
           <w:ilvl w:val="0"/>
           <w:numId w:val="16"/>
@@ -2503,12 +1680,26 @@
         <w:rPr>
           <w:lang w:val="es-ES"/>
         </w:rPr>
-        <w:t>Funcionamiento de PowerSupply redundante (Si Aplica)</w:t>
+        <w:t xml:space="preserve">Funcionamiento de </w:t>
+      </w:r>
+      <w:proofErr w:type="spellStart"/>
+      <w:r>
+        <w:rPr>
+          <w:lang w:val="es-ES"/>
+        </w:rPr>
+        <w:t>PowerSupply</w:t>
+      </w:r>
+      <w:proofErr w:type="spellEnd"/>
+      <w:r>
+        <w:rPr>
+          <w:lang w:val="es-ES"/>
+        </w:rPr>
+        <w:t xml:space="preserve"> redundante (Si Aplica)</w:t>
       </w:r>
     </w:p>
     <w:p>
       <w:pPr>
-        <w:pStyle w:val="ListParagraph"/>
+        <w:pStyle w:val="Prrafodelista"/>
         <w:numPr>
           <w:ilvl w:val="0"/>
           <w:numId w:val="16"/>
@@ -2521,12 +1712,26 @@
         <w:rPr>
           <w:lang w:val="es-ES"/>
         </w:rPr>
-        <w:t>Funcionamiento de FANs Redundantes removibles (Si Aplica)</w:t>
+        <w:t xml:space="preserve">Funcionamiento de </w:t>
+      </w:r>
+      <w:proofErr w:type="spellStart"/>
+      <w:r>
+        <w:rPr>
+          <w:lang w:val="es-ES"/>
+        </w:rPr>
+        <w:t>FANs</w:t>
+      </w:r>
+      <w:proofErr w:type="spellEnd"/>
+      <w:r>
+        <w:rPr>
+          <w:lang w:val="es-ES"/>
+        </w:rPr>
+        <w:t xml:space="preserve"> Redundantes removibles (Si Aplica)</w:t>
       </w:r>
     </w:p>
     <w:p>
       <w:pPr>
-        <w:pStyle w:val="ListParagraph"/>
+        <w:pStyle w:val="Prrafodelista"/>
         <w:numPr>
           <w:ilvl w:val="0"/>
           <w:numId w:val="16"/>
@@ -2544,7 +1749,7 @@
     </w:p>
     <w:p>
       <w:pPr>
-        <w:pStyle w:val="ListParagraph"/>
+        <w:pStyle w:val="Prrafodelista"/>
         <w:numPr>
           <w:ilvl w:val="0"/>
           <w:numId w:val="16"/>
@@ -2557,30 +1762,183 @@
         <w:rPr>
           <w:lang w:val="es-ES"/>
         </w:rPr>
-        <w:t>Opcional: Insertar módulos SFPs y verificar que aparezcan en el “show inventory”</w:t>
+        <w:t xml:space="preserve">Opcional: Insertar módulos </w:t>
+      </w:r>
+      <w:proofErr w:type="spellStart"/>
+      <w:r>
+        <w:rPr>
+          <w:lang w:val="es-ES"/>
+        </w:rPr>
+        <w:t>SFPs</w:t>
+      </w:r>
+      <w:proofErr w:type="spellEnd"/>
+      <w:r>
+        <w:rPr>
+          <w:lang w:val="es-ES"/>
+        </w:rPr>
+        <w:t xml:space="preserve"> y verificar que aparezcan en el “show </w:t>
+      </w:r>
+      <w:proofErr w:type="spellStart"/>
+      <w:r>
+        <w:rPr>
+          <w:lang w:val="es-ES"/>
+        </w:rPr>
+        <w:t>inventory</w:t>
+      </w:r>
+      <w:proofErr w:type="spellEnd"/>
+      <w:r>
+        <w:rPr>
+          <w:lang w:val="es-ES"/>
+        </w:rPr>
+        <w:t>”</w:t>
       </w:r>
     </w:p>
     <w:p>
       <w:pPr>
-        <w:pStyle w:val="ListParagraph"/>
-        <w:numPr>
-          <w:ilvl w:val="0"/>
-          <w:numId w:val="16"/>
-        </w:numPr>
+        <w:pStyle w:val="Prrafodelista"/>
         <w:rPr>
           <w:lang w:val="es-ES"/>
         </w:rPr>
       </w:pPr>
-      <w:r>
-        <w:rPr>
-          <w:lang w:val="es-ES"/>
-        </w:rPr>
-        <w:t>Opcional: Verificar funcionamiento de funcionalidad StackWise o features similares, acorde a requerimiento de cliente.</w:t>
-      </w:r>
     </w:p>
     <w:p>
       <w:pPr>
-        <w:pStyle w:val="ListParagraph"/>
+        <w:pStyle w:val="Prrafodelista"/>
+        <w:rPr>
+          <w:lang w:val="es-ES"/>
+        </w:rPr>
+      </w:pPr>
+    </w:p>
+    <w:p>
+      <w:pPr>
+        <w:rPr>
+          <w:lang w:val="es-ES"/>
+        </w:rPr>
+      </w:pPr>
+    </w:p>
+    <w:p>
+      <w:pPr>
+        <w:rPr>
+          <w:lang w:val="es-ES"/>
+        </w:rPr>
+      </w:pPr>
+    </w:p>
+    <w:p>
+      <w:pPr>
+        <w:rPr>
+          <w:lang w:val="es-ES"/>
+        </w:rPr>
+      </w:pPr>
+    </w:p>
+    <w:p>
+      <w:pPr>
+        <w:rPr>
+          <w:lang w:val="es-ES"/>
+        </w:rPr>
+      </w:pPr>
+    </w:p>
+    <w:p>
+      <w:pPr>
+        <w:rPr>
+          <w:lang w:val="es-ES"/>
+        </w:rPr>
+      </w:pPr>
+    </w:p>
+    <w:p>
+      <w:pPr>
+        <w:rPr>
+          <w:lang w:val="es-ES"/>
+        </w:rPr>
+      </w:pPr>
+    </w:p>
+    <w:p>
+      <w:pPr>
+        <w:rPr>
+          <w:lang w:val="es-ES"/>
+        </w:rPr>
+      </w:pPr>
+    </w:p>
+    <w:p>
+      <w:pPr>
+        <w:rPr>
+          <w:lang w:val="es-ES"/>
+        </w:rPr>
+      </w:pPr>
+    </w:p>
+    <w:p>
+      <w:pPr>
+        <w:rPr>
+          <w:lang w:val="es-ES"/>
+        </w:rPr>
+      </w:pPr>
+    </w:p>
+    <w:p>
+      <w:pPr>
+        <w:rPr>
+          <w:lang w:val="es-ES"/>
+        </w:rPr>
+      </w:pPr>
+    </w:p>
+    <w:p>
+      <w:pPr>
+        <w:rPr>
+          <w:lang w:val="es-ES"/>
+        </w:rPr>
+      </w:pPr>
+    </w:p>
+    <w:p>
+      <w:pPr>
+        <w:rPr>
+          <w:lang w:val="es-ES"/>
+        </w:rPr>
+      </w:pPr>
+    </w:p>
+    <w:p>
+      <w:pPr>
+        <w:rPr>
+          <w:lang w:val="es-ES"/>
+        </w:rPr>
+      </w:pPr>
+    </w:p>
+    <w:p>
+      <w:pPr>
+        <w:rPr>
+          <w:lang w:val="es-ES"/>
+        </w:rPr>
+      </w:pPr>
+    </w:p>
+    <w:p>
+      <w:pPr>
+        <w:rPr>
+          <w:lang w:val="es-ES"/>
+        </w:rPr>
+      </w:pPr>
+    </w:p>
+    <w:p>
+      <w:pPr>
+        <w:rPr>
+          <w:lang w:val="es-ES"/>
+        </w:rPr>
+      </w:pPr>
+    </w:p>
+    <w:p>
+      <w:pPr>
+        <w:rPr>
+          <w:lang w:val="es-ES"/>
+        </w:rPr>
+      </w:pPr>
+    </w:p>
+    <w:p>
+      <w:pPr>
+        <w:rPr>
+          <w:lang w:val="es-ES"/>
+        </w:rPr>
+      </w:pPr>
+      <w:bookmarkStart w:id="0" w:name="_GoBack"/>
+      <w:bookmarkEnd w:id="0"/>
+    </w:p>
+    <w:p>
+      <w:pPr>
         <w:rPr>
           <w:lang w:val="es-ES"/>
         </w:rPr>
@@ -2605,8 +1963,8 @@
           <w:lang w:val="es-ES"/>
         </w:rPr>
       </w:pPr>
-      <w:bookmarkStart w:id="0" w:name="_BHPSCL-AS-CEP-FCRL13-01,_sn:_FCW224"/>
-      <w:bookmarkEnd w:id="0"/>
+      <w:bookmarkStart w:id="1" w:name="_BHPSCL-AS-CEP-FCRL13-01,_sn:_FCW224"/>
+      <w:bookmarkEnd w:id="1"/>
       <w:r>
         <w:rPr>
           <w:rFonts w:cs="Arial"/>
@@ -2614,6 +1972,7 @@
           <w:szCs w:val="22"/>
           <w:lang w:val="es-ES"/>
         </w:rPr>
+        <w:lastRenderedPageBreak/>
         <w:t>1</w:t>
       </w:r>
       <w:r>
@@ -2724,7 +2083,7 @@
                 <w:szCs w:val="22"/>
               </w:rPr>
             </w:pPr>
-            <w:bookmarkStart w:id="1" w:name="_Hlk200755742"/>
+            <w:bookmarkStart w:id="2" w:name="_Hlk200755742"/>
             <w:r>
               <w:rPr>
                 <w:rFonts w:cs="Arial"/>
@@ -2735,6 +2094,7 @@
               </w:rPr>
               <w:t xml:space="preserve">1.1 </w:t>
             </w:r>
+            <w:proofErr w:type="spellStart"/>
             <w:r>
               <w:rPr>
                 <w:rFonts w:cs="Arial"/>
@@ -2743,8 +2103,31 @@
                 <w:color w:val="FFFFFF" w:themeColor="background1"/>
                 <w:sz w:val="22"/>
               </w:rPr>
-              <w:t>Fotografía de Recepción</w:t>
-            </w:r>
+              <w:t>Fotografía</w:t>
+            </w:r>
+            <w:proofErr w:type="spellEnd"/>
+            <w:r>
+              <w:rPr>
+                <w:rFonts w:cs="Arial"/>
+                <w:b/>
+                <w:bCs/>
+                <w:color w:val="FFFFFF" w:themeColor="background1"/>
+                <w:sz w:val="22"/>
+              </w:rPr>
+              <w:t xml:space="preserve"> de </w:t>
+            </w:r>
+            <w:proofErr w:type="spellStart"/>
+            <w:r>
+              <w:rPr>
+                <w:rFonts w:cs="Arial"/>
+                <w:b/>
+                <w:bCs/>
+                <w:color w:val="FFFFFF" w:themeColor="background1"/>
+                <w:sz w:val="22"/>
+              </w:rPr>
+              <w:t>Recepción</w:t>
+            </w:r>
+            <w:proofErr w:type="spellEnd"/>
           </w:p>
         </w:tc>
       </w:tr>
@@ -2774,6 +2157,7 @@
             <w:r>
               <w:rPr>
                 <w:noProof/>
+                <w:lang w:val="es-CL" w:eastAsia="es-CL"/>
               </w:rPr>
               <w:drawing>
                 <wp:anchor distT="0" distB="0" distL="114300" distR="114300" simplePos="0" relativeHeight="251661312" behindDoc="0" locked="0" layoutInCell="1" allowOverlap="1" wp14:anchorId="6C323EE5" wp14:editId="5EA3B5AD">
@@ -2790,7 +2174,7 @@
                   <wp:docPr id="931292450" name="Picture 1" descr="IMG1">
                     <a:extLst xmlns:a="http://schemas.openxmlformats.org/drawingml/2006/main">
                       <a:ext uri="{C183D7F6-B498-43B3-948B-1728B52AA6E4}">
-                        <adec:decorative xmlns:adec="http://schemas.microsoft.com/office/drawing/2017/decorative" val="0"/>
+                        <adec:decorative xmlns="" xmlns:cx1="http://schemas.microsoft.com/office/drawing/2015/9/8/chartex" xmlns:cx2="http://schemas.microsoft.com/office/drawing/2015/10/21/chartex" xmlns:cx3="http://schemas.microsoft.com/office/drawing/2016/5/9/chartex" xmlns:cx4="http://schemas.microsoft.com/office/drawing/2016/5/10/chartex" xmlns:cx5="http://schemas.microsoft.com/office/drawing/2016/5/11/chartex" xmlns:cx6="http://schemas.microsoft.com/office/drawing/2016/5/12/chartex" xmlns:cx7="http://schemas.microsoft.com/office/drawing/2016/5/13/chartex" xmlns:cx8="http://schemas.microsoft.com/office/drawing/2016/5/14/chartex" xmlns:aink="http://schemas.microsoft.com/office/drawing/2016/ink" xmlns:am3d="http://schemas.microsoft.com/office/drawing/2017/model3d" xmlns:o="urn:schemas-microsoft-com:office:office" xmlns:oel="http://schemas.microsoft.com/office/2019/extlst" xmlns:v="urn:schemas-microsoft-com:vml" xmlns:w10="urn:schemas-microsoft-com:office:word" xmlns:w="http://schemas.openxmlformats.org/wordprocessingml/2006/main" xmlns:w16cex="http://schemas.microsoft.com/office/word/2018/wordml/cex" xmlns:w16cid="http://schemas.microsoft.com/office/word/2016/wordml/cid" xmlns:w16="http://schemas.microsoft.com/office/word/2018/wordml" xmlns:w16du="http://schemas.microsoft.com/office/word/2023/wordml/word16du" xmlns:w16sdtdh="http://schemas.microsoft.com/office/word/2020/wordml/sdtdatahash" xmlns:w16sdtfl="http://schemas.microsoft.com/office/word/2024/wordml/sdtformatlock" xmlns:adec="http://schemas.microsoft.com/office/drawing/2017/decorative" val="0"/>
                       </a:ext>
                     </a:extLst>
                   </wp:docPr>
@@ -2804,7 +2188,7 @@
                           <pic:cNvPr id="931292450" name="Picture 1" descr="IMG1">
                             <a:extLst>
                               <a:ext uri="{C183D7F6-B498-43B3-948B-1728B52AA6E4}">
-                                <adec:decorative xmlns:adec="http://schemas.microsoft.com/office/drawing/2017/decorative" val="0"/>
+                                <adec:decorative xmlns="" xmlns:cx1="http://schemas.microsoft.com/office/drawing/2015/9/8/chartex" xmlns:cx2="http://schemas.microsoft.com/office/drawing/2015/10/21/chartex" xmlns:cx3="http://schemas.microsoft.com/office/drawing/2016/5/9/chartex" xmlns:cx4="http://schemas.microsoft.com/office/drawing/2016/5/10/chartex" xmlns:cx5="http://schemas.microsoft.com/office/drawing/2016/5/11/chartex" xmlns:cx6="http://schemas.microsoft.com/office/drawing/2016/5/12/chartex" xmlns:cx7="http://schemas.microsoft.com/office/drawing/2016/5/13/chartex" xmlns:cx8="http://schemas.microsoft.com/office/drawing/2016/5/14/chartex" xmlns:aink="http://schemas.microsoft.com/office/drawing/2016/ink" xmlns:am3d="http://schemas.microsoft.com/office/drawing/2017/model3d" xmlns:o="urn:schemas-microsoft-com:office:office" xmlns:oel="http://schemas.microsoft.com/office/2019/extlst" xmlns:v="urn:schemas-microsoft-com:vml" xmlns:w10="urn:schemas-microsoft-com:office:word" xmlns:w="http://schemas.openxmlformats.org/wordprocessingml/2006/main" xmlns:w16cex="http://schemas.microsoft.com/office/word/2018/wordml/cex" xmlns:w16cid="http://schemas.microsoft.com/office/word/2016/wordml/cid" xmlns:w16="http://schemas.microsoft.com/office/word/2018/wordml" xmlns:w16du="http://schemas.microsoft.com/office/word/2023/wordml/word16du" xmlns:w16sdtdh="http://schemas.microsoft.com/office/word/2020/wordml/sdtdatahash" xmlns:w16sdtfl="http://schemas.microsoft.com/office/word/2024/wordml/sdtformatlock" xmlns:adec="http://schemas.microsoft.com/office/drawing/2017/decorative" val="0"/>
                               </a:ext>
                             </a:extLst>
                           </pic:cNvPr>
@@ -2813,7 +2197,7 @@
                           </pic:cNvPicPr>
                         </pic:nvPicPr>
                         <pic:blipFill>
-                          <a:blip r:embed="rId11" cstate="print">
+                          <a:blip r:embed="rId10" cstate="print">
                             <a:extLst>
                               <a:ext uri="{28A0092B-C50C-407E-A947-70E740481C1C}">
                                 <a14:useLocalDpi xmlns:a14="http://schemas.microsoft.com/office/drawing/2010/main" val="0"/>
@@ -2904,7 +2288,7 @@
           </w:p>
         </w:tc>
       </w:tr>
-      <w:bookmarkEnd w:id="1"/>
+      <w:bookmarkEnd w:id="2"/>
     </w:tbl>
     <w:p>
       <w:pPr>
@@ -2989,7 +2373,7 @@
                 <w:szCs w:val="22"/>
               </w:rPr>
             </w:pPr>
-            <w:bookmarkStart w:id="2" w:name="_Hlk200755760"/>
+            <w:bookmarkStart w:id="3" w:name="_Hlk200755760"/>
             <w:r>
               <w:rPr>
                 <w:rFonts w:cs="Arial"/>
@@ -3001,6 +2385,7 @@
               <w:lastRenderedPageBreak/>
               <w:t xml:space="preserve">1.2 </w:t>
             </w:r>
+            <w:proofErr w:type="spellStart"/>
             <w:r>
               <w:rPr>
                 <w:rFonts w:cs="Arial"/>
@@ -3019,8 +2404,53 @@
                 <w:color w:val="FFFFFF" w:themeColor="background1"/>
                 <w:sz w:val="22"/>
               </w:rPr>
-              <w:t>s Equipamiento Desembalado</w:t>
-            </w:r>
+              <w:t>s</w:t>
+            </w:r>
+            <w:proofErr w:type="spellEnd"/>
+            <w:r>
+              <w:rPr>
+                <w:rFonts w:cs="Arial"/>
+                <w:b/>
+                <w:bCs/>
+                <w:color w:val="FFFFFF" w:themeColor="background1"/>
+                <w:sz w:val="22"/>
+              </w:rPr>
+              <w:t xml:space="preserve"> </w:t>
+            </w:r>
+            <w:proofErr w:type="spellStart"/>
+            <w:r>
+              <w:rPr>
+                <w:rFonts w:cs="Arial"/>
+                <w:b/>
+                <w:bCs/>
+                <w:color w:val="FFFFFF" w:themeColor="background1"/>
+                <w:sz w:val="22"/>
+              </w:rPr>
+              <w:t>Equipamiento</w:t>
+            </w:r>
+            <w:proofErr w:type="spellEnd"/>
+            <w:r>
+              <w:rPr>
+                <w:rFonts w:cs="Arial"/>
+                <w:b/>
+                <w:bCs/>
+                <w:color w:val="FFFFFF" w:themeColor="background1"/>
+                <w:sz w:val="22"/>
+              </w:rPr>
+              <w:t xml:space="preserve"> </w:t>
+            </w:r>
+            <w:proofErr w:type="spellStart"/>
+            <w:r>
+              <w:rPr>
+                <w:rFonts w:cs="Arial"/>
+                <w:b/>
+                <w:bCs/>
+                <w:color w:val="FFFFFF" w:themeColor="background1"/>
+                <w:sz w:val="22"/>
+              </w:rPr>
+              <w:t>Desembalado</w:t>
+            </w:r>
+            <w:proofErr w:type="spellEnd"/>
           </w:p>
         </w:tc>
       </w:tr>
@@ -3054,7 +2484,7 @@
                 <w:rFonts w:ascii="Calibri" w:hAnsi="Calibri" w:cs="Calibri"/>
                 <w:noProof/>
                 <w:color w:val="000000"/>
-                <w:lang w:val="es-CL"/>
+                <w:lang w:val="es-CL" w:eastAsia="es-CL"/>
               </w:rPr>
               <w:drawing>
                 <wp:anchor distT="0" distB="0" distL="114300" distR="114300" simplePos="0" relativeHeight="251663360" behindDoc="0" locked="0" layoutInCell="1" allowOverlap="1" wp14:anchorId="73F1CA86" wp14:editId="1DF37F20">
@@ -3082,7 +2512,7 @@
                           </pic:cNvPicPr>
                         </pic:nvPicPr>
                         <pic:blipFill>
-                          <a:blip r:embed="rId12" cstate="print">
+                          <a:blip r:embed="rId11" cstate="print">
                             <a:extLst>
                               <a:ext uri="{28A0092B-C50C-407E-A947-70E740481C1C}">
                                 <a14:useLocalDpi xmlns:a14="http://schemas.microsoft.com/office/drawing/2010/main" val="0"/>
@@ -3188,6 +2618,7 @@
                 <w:szCs w:val="22"/>
               </w:rPr>
             </w:pPr>
+            <w:proofErr w:type="spellStart"/>
             <w:r>
               <w:rPr>
                 <w:rFonts w:ascii="Calibri" w:hAnsi="Calibri" w:cs="Calibri"/>
@@ -3195,7 +2626,37 @@
                 <w:sz w:val="22"/>
                 <w:szCs w:val="22"/>
               </w:rPr>
-              <w:t>Accesorios Disponibles:</w:t>
+              <w:t>Accesorios</w:t>
+            </w:r>
+            <w:proofErr w:type="spellEnd"/>
+            <w:r>
+              <w:rPr>
+                <w:rFonts w:ascii="Calibri" w:hAnsi="Calibri" w:cs="Calibri"/>
+                <w:color w:val="000000"/>
+                <w:sz w:val="22"/>
+                <w:szCs w:val="22"/>
+              </w:rPr>
+              <w:t xml:space="preserve"> </w:t>
+            </w:r>
+            <w:proofErr w:type="spellStart"/>
+            <w:r>
+              <w:rPr>
+                <w:rFonts w:ascii="Calibri" w:hAnsi="Calibri" w:cs="Calibri"/>
+                <w:color w:val="000000"/>
+                <w:sz w:val="22"/>
+                <w:szCs w:val="22"/>
+              </w:rPr>
+              <w:t>Disponibles</w:t>
+            </w:r>
+            <w:proofErr w:type="spellEnd"/>
+            <w:r>
+              <w:rPr>
+                <w:rFonts w:ascii="Calibri" w:hAnsi="Calibri" w:cs="Calibri"/>
+                <w:color w:val="000000"/>
+                <w:sz w:val="22"/>
+                <w:szCs w:val="22"/>
+              </w:rPr>
+              <w:t>:</w:t>
             </w:r>
           </w:p>
         </w:tc>
@@ -3226,7 +2687,7 @@
           </w:p>
         </w:tc>
       </w:tr>
-      <w:bookmarkEnd w:id="2"/>
+      <w:bookmarkEnd w:id="3"/>
     </w:tbl>
     <w:p>
       <w:pPr>
@@ -3323,7 +2784,7 @@
                 <w:szCs w:val="22"/>
               </w:rPr>
             </w:pPr>
-            <w:bookmarkStart w:id="3" w:name="_Hlk200755780"/>
+            <w:bookmarkStart w:id="4" w:name="_Hlk200755780"/>
             <w:r>
               <w:rPr>
                 <w:rFonts w:cs="Arial"/>
@@ -3335,6 +2796,7 @@
               <w:lastRenderedPageBreak/>
               <w:t xml:space="preserve">1.3 </w:t>
             </w:r>
+            <w:proofErr w:type="spellStart"/>
             <w:r>
               <w:rPr>
                 <w:rFonts w:cs="Arial"/>
@@ -3343,8 +2805,9 @@
                 <w:color w:val="FFFFFF" w:themeColor="background1"/>
                 <w:sz w:val="22"/>
               </w:rPr>
-              <w:t xml:space="preserve">Fotografía de </w:t>
-            </w:r>
+              <w:t>Fotografía</w:t>
+            </w:r>
+            <w:proofErr w:type="spellEnd"/>
             <w:r>
               <w:rPr>
                 <w:rFonts w:cs="Arial"/>
@@ -3353,8 +2816,20 @@
                 <w:color w:val="FFFFFF" w:themeColor="background1"/>
                 <w:sz w:val="22"/>
               </w:rPr>
+              <w:t xml:space="preserve"> de </w:t>
+            </w:r>
+            <w:proofErr w:type="spellStart"/>
+            <w:r>
+              <w:rPr>
+                <w:rFonts w:cs="Arial"/>
+                <w:b/>
+                <w:bCs/>
+                <w:color w:val="FFFFFF" w:themeColor="background1"/>
+                <w:sz w:val="22"/>
+              </w:rPr>
               <w:t>Entrega</w:t>
             </w:r>
+            <w:proofErr w:type="spellEnd"/>
           </w:p>
         </w:tc>
       </w:tr>
@@ -3386,6 +2861,7 @@
             <w:r>
               <w:rPr>
                 <w:noProof/>
+                <w:lang w:val="es-CL" w:eastAsia="es-CL"/>
               </w:rPr>
               <w:drawing>
                 <wp:anchor distT="0" distB="0" distL="114300" distR="114300" simplePos="0" relativeHeight="251665408" behindDoc="0" locked="0" layoutInCell="1" allowOverlap="1" wp14:anchorId="18B11D74" wp14:editId="5DC3A283">
@@ -3402,7 +2878,7 @@
                   <wp:docPr id="1242868450" name="Picture 1" descr="IMG3">
                     <a:extLst xmlns:a="http://schemas.openxmlformats.org/drawingml/2006/main">
                       <a:ext uri="{C183D7F6-B498-43B3-948B-1728B52AA6E4}">
-                        <adec:decorative xmlns:adec="http://schemas.microsoft.com/office/drawing/2017/decorative" val="0"/>
+                        <adec:decorative xmlns="" xmlns:cx1="http://schemas.microsoft.com/office/drawing/2015/9/8/chartex" xmlns:cx2="http://schemas.microsoft.com/office/drawing/2015/10/21/chartex" xmlns:cx3="http://schemas.microsoft.com/office/drawing/2016/5/9/chartex" xmlns:cx4="http://schemas.microsoft.com/office/drawing/2016/5/10/chartex" xmlns:cx5="http://schemas.microsoft.com/office/drawing/2016/5/11/chartex" xmlns:cx6="http://schemas.microsoft.com/office/drawing/2016/5/12/chartex" xmlns:cx7="http://schemas.microsoft.com/office/drawing/2016/5/13/chartex" xmlns:cx8="http://schemas.microsoft.com/office/drawing/2016/5/14/chartex" xmlns:aink="http://schemas.microsoft.com/office/drawing/2016/ink" xmlns:am3d="http://schemas.microsoft.com/office/drawing/2017/model3d" xmlns:o="urn:schemas-microsoft-com:office:office" xmlns:oel="http://schemas.microsoft.com/office/2019/extlst" xmlns:v="urn:schemas-microsoft-com:vml" xmlns:w10="urn:schemas-microsoft-com:office:word" xmlns:w="http://schemas.openxmlformats.org/wordprocessingml/2006/main" xmlns:w16cex="http://schemas.microsoft.com/office/word/2018/wordml/cex" xmlns:w16cid="http://schemas.microsoft.com/office/word/2016/wordml/cid" xmlns:w16="http://schemas.microsoft.com/office/word/2018/wordml" xmlns:w16du="http://schemas.microsoft.com/office/word/2023/wordml/word16du" xmlns:w16sdtdh="http://schemas.microsoft.com/office/word/2020/wordml/sdtdatahash" xmlns:w16sdtfl="http://schemas.microsoft.com/office/word/2024/wordml/sdtformatlock" xmlns:adec="http://schemas.microsoft.com/office/drawing/2017/decorative" val="0"/>
                       </a:ext>
                     </a:extLst>
                   </wp:docPr>
@@ -3416,7 +2892,7 @@
                           <pic:cNvPr id="1242868450" name="Picture 1" descr="IMG3">
                             <a:extLst>
                               <a:ext uri="{C183D7F6-B498-43B3-948B-1728B52AA6E4}">
-                                <adec:decorative xmlns:adec="http://schemas.microsoft.com/office/drawing/2017/decorative" val="0"/>
+                                <adec:decorative xmlns="" xmlns:cx1="http://schemas.microsoft.com/office/drawing/2015/9/8/chartex" xmlns:cx2="http://schemas.microsoft.com/office/drawing/2015/10/21/chartex" xmlns:cx3="http://schemas.microsoft.com/office/drawing/2016/5/9/chartex" xmlns:cx4="http://schemas.microsoft.com/office/drawing/2016/5/10/chartex" xmlns:cx5="http://schemas.microsoft.com/office/drawing/2016/5/11/chartex" xmlns:cx6="http://schemas.microsoft.com/office/drawing/2016/5/12/chartex" xmlns:cx7="http://schemas.microsoft.com/office/drawing/2016/5/13/chartex" xmlns:cx8="http://schemas.microsoft.com/office/drawing/2016/5/14/chartex" xmlns:aink="http://schemas.microsoft.com/office/drawing/2016/ink" xmlns:am3d="http://schemas.microsoft.com/office/drawing/2017/model3d" xmlns:o="urn:schemas-microsoft-com:office:office" xmlns:oel="http://schemas.microsoft.com/office/2019/extlst" xmlns:v="urn:schemas-microsoft-com:vml" xmlns:w10="urn:schemas-microsoft-com:office:word" xmlns:w="http://schemas.openxmlformats.org/wordprocessingml/2006/main" xmlns:w16cex="http://schemas.microsoft.com/office/word/2018/wordml/cex" xmlns:w16cid="http://schemas.microsoft.com/office/word/2016/wordml/cid" xmlns:w16="http://schemas.microsoft.com/office/word/2018/wordml" xmlns:w16du="http://schemas.microsoft.com/office/word/2023/wordml/word16du" xmlns:w16sdtdh="http://schemas.microsoft.com/office/word/2020/wordml/sdtdatahash" xmlns:w16sdtfl="http://schemas.microsoft.com/office/word/2024/wordml/sdtformatlock" xmlns:adec="http://schemas.microsoft.com/office/drawing/2017/decorative" val="0"/>
                               </a:ext>
                             </a:extLst>
                           </pic:cNvPr>
@@ -3425,7 +2901,7 @@
                           </pic:cNvPicPr>
                         </pic:nvPicPr>
                         <pic:blipFill>
-                          <a:blip r:embed="rId13" cstate="print">
+                          <a:blip r:embed="rId12" cstate="print">
                             <a:extLst>
                               <a:ext uri="{28A0092B-C50C-407E-A947-70E740481C1C}">
                                 <a14:useLocalDpi xmlns:a14="http://schemas.microsoft.com/office/drawing/2010/main" val="0"/>
@@ -3504,7 +2980,7 @@
           </w:p>
         </w:tc>
       </w:tr>
-      <w:bookmarkEnd w:id="3"/>
+      <w:bookmarkEnd w:id="4"/>
     </w:tbl>
     <w:p>
       <w:pPr>
@@ -3595,7 +3071,7 @@
           <w:lang w:val="es-CL"/>
         </w:rPr>
       </w:pPr>
-      <w:bookmarkStart w:id="4" w:name="_Hlk200147790"/>
+      <w:bookmarkStart w:id="5" w:name="_Hlk200147790"/>
       <w:r>
         <w:rPr>
           <w:rFonts w:cs="Arial"/>
@@ -3607,7 +3083,7 @@
         <w:t>2. Evidencias del Procedimiento</w:t>
       </w:r>
     </w:p>
-    <w:bookmarkEnd w:id="4"/>
+    <w:bookmarkEnd w:id="5"/>
     <w:p>
       <w:pPr>
         <w:pStyle w:val="cntrbld"/>
@@ -3643,8 +3119,7 @@
       </w:tblPr>
       <w:tblGrid>
         <w:gridCol w:w="2042"/>
-        <w:gridCol w:w="5470"/>
-        <w:gridCol w:w="2926"/>
+        <w:gridCol w:w="8396"/>
       </w:tblGrid>
       <w:tr>
         <w:trPr>
@@ -3689,7 +3164,7 @@
         </w:tc>
         <w:tc>
           <w:tcPr>
-            <w:tcW w:w="5470" w:type="dxa"/>
+            <w:tcW w:w="8396" w:type="dxa"/>
             <w:shd w:val="clear" w:color="auto" w:fill="4472C4" w:themeFill="accent1"/>
             <w:noWrap/>
             <w:vAlign w:val="center"/>
@@ -3697,6 +3172,7 @@
           </w:tcPr>
           <w:p>
             <w:pPr>
+              <w:jc w:val="center"/>
               <w:rPr>
                 <w:rFonts w:cs="Arial"/>
                 <w:b/>
@@ -3704,6 +3180,7 @@
                 <w:lang w:eastAsia="es-ES"/>
               </w:rPr>
             </w:pPr>
+            <w:proofErr w:type="spellStart"/>
             <w:r>
               <w:rPr>
                 <w:rFonts w:cs="Arial"/>
@@ -3711,38 +3188,29 @@
                 <w:color w:val="FFFFFF"/>
                 <w:lang w:eastAsia="es-ES"/>
               </w:rPr>
-              <w:t>Descripción de Prueba</w:t>
-            </w:r>
-          </w:p>
-        </w:tc>
-        <w:tc>
-          <w:tcPr>
-            <w:tcW w:w="2926" w:type="dxa"/>
-            <w:shd w:val="clear" w:color="auto" w:fill="4472C4" w:themeFill="accent1"/>
-            <w:noWrap/>
-            <w:vAlign w:val="center"/>
-            <w:hideMark/>
-          </w:tcPr>
-          <w:p>
-            <w:pPr>
-              <w:jc w:val="center"/>
+              <w:t>Descripción</w:t>
+            </w:r>
+            <w:proofErr w:type="spellEnd"/>
+            <w:r>
               <w:rPr>
                 <w:rFonts w:cs="Arial"/>
                 <w:b/>
                 <w:color w:val="FFFFFF"/>
                 <w:lang w:eastAsia="es-ES"/>
               </w:rPr>
-            </w:pPr>
-            <w:r>
-              <w:rPr>
-                <w:rFonts w:cs="Arial"/>
-                <w:b/>
-                <w:bCs/>
+              <w:t xml:space="preserve"> de </w:t>
+            </w:r>
+            <w:proofErr w:type="spellStart"/>
+            <w:r>
+              <w:rPr>
+                <w:rFonts w:cs="Arial"/>
+                <w:b/>
                 <w:color w:val="FFFFFF"/>
                 <w:lang w:eastAsia="es-ES"/>
               </w:rPr>
-              <w:t>Resultado: Exitoso/Fallido</w:t>
-            </w:r>
+              <w:t>Prueba</w:t>
+            </w:r>
+            <w:proofErr w:type="spellEnd"/>
           </w:p>
         </w:tc>
       </w:tr>
@@ -3767,6 +3235,7 @@
                 <w:lang w:eastAsia="es-ES"/>
               </w:rPr>
             </w:pPr>
+            <w:proofErr w:type="spellStart"/>
             <w:r>
               <w:rPr>
                 <w:rFonts w:cs="Arial"/>
@@ -3776,22 +3245,24 @@
               </w:rPr>
               <w:t>Prueba</w:t>
             </w:r>
-          </w:p>
-        </w:tc>
-        <w:tc>
-          <w:tcPr>
-            <w:tcW w:w="5470" w:type="dxa"/>
+            <w:proofErr w:type="spellEnd"/>
+          </w:p>
+        </w:tc>
+        <w:tc>
+          <w:tcPr>
+            <w:tcW w:w="8396" w:type="dxa"/>
             <w:noWrap/>
             <w:vAlign w:val="center"/>
             <w:hideMark/>
           </w:tcPr>
           <w:p>
             <w:pPr>
-              <w:rPr>
-                <w:rFonts w:cs="Arial"/>
-                <w:b/>
-                <w:color w:val="000000"/>
-                <w:lang w:val="es-CL" w:eastAsia="es-ES"/>
+              <w:pStyle w:val="Table-Contents"/>
+              <w:spacing w:before="40" w:after="40"/>
+              <w:jc w:val="center"/>
+              <w:rPr>
+                <w:rFonts w:ascii="Arial" w:hAnsi="Arial" w:cs="Arial"/>
+                <w:lang w:val="es-CL"/>
               </w:rPr>
             </w:pPr>
             <w:r>
@@ -3803,223 +3274,6 @@
                 <w:lang w:val="es-CL" w:eastAsia="es-ES"/>
               </w:rPr>
               <w:t>Captura evidencia S/N de dispositivo y componentes.</w:t>
-            </w:r>
-          </w:p>
-        </w:tc>
-        <w:tc>
-          <w:tcPr>
-            <w:tcW w:w="2926" w:type="dxa"/>
-            <w:noWrap/>
-            <w:vAlign w:val="center"/>
-            <w:hideMark/>
-          </w:tcPr>
-          <w:p>
-            <w:pPr>
-              <w:pStyle w:val="Table-Contents"/>
-              <w:spacing w:before="40" w:after="40"/>
-              <w:jc w:val="center"/>
-              <w:rPr>
-                <w:rFonts w:ascii="Arial" w:hAnsi="Arial" w:cs="Arial"/>
-                <w:lang w:val="es-CL"/>
-              </w:rPr>
-            </w:pPr>
-            <w:r>
-              <w:rPr>
-                <w:rFonts w:ascii="Arial" w:hAnsi="Arial" w:cs="Arial"/>
-                <w:lang w:val="es-CL"/>
-              </w:rPr>
-              <w:t>Exitoso</w:t>
-            </w:r>
-            <w:r>
-              <w:rPr>
-                <w:rFonts w:ascii="Arial" w:hAnsi="Arial" w:cs="Arial"/>
-                <w:lang w:val="es-CL"/>
-              </w:rPr>
-              <w:t xml:space="preserve"> </w:t>
-            </w:r>
-            <w:r>
-              <w:rPr>
-                <w:rFonts w:ascii="Arial" w:hAnsi="Arial" w:cs="Arial"/>
-                <w:highlight w:val="green"/>
-                <w:shd w:val="clear" w:color="auto" w:fill="92D050"/>
-                <w:lang w:val="es-CL"/>
-              </w:rPr>
-              <w:fldChar w:fldCharType="begin">
-                <w:ffData>
-                  <w:name w:val=""/>
-                  <w:enabled/>
-                  <w:calcOnExit w:val="0"/>
-                  <w:checkBox>
-                    <w:sizeAuto/>
-                    <w:default w:val="0"/>
-                  </w:checkBox>
-                </w:ffData>
-              </w:fldChar>
-            </w:r>
-            <w:r>
-              <w:rPr>
-                <w:rFonts w:ascii="Arial" w:hAnsi="Arial" w:cs="Arial"/>
-                <w:highlight w:val="green"/>
-                <w:shd w:val="clear" w:color="auto" w:fill="92D050"/>
-                <w:lang w:val="es-CL"/>
-              </w:rPr>
-              <w:instrText xml:space="preserve"> FORMCHECKBOX </w:instrText>
-            </w:r>
-            <w:r>
-              <w:rPr>
-                <w:rFonts w:ascii="Arial" w:hAnsi="Arial" w:cs="Arial"/>
-                <w:highlight w:val="green"/>
-                <w:shd w:val="clear" w:color="auto" w:fill="92D050"/>
-                <w:lang w:val="es-CL"/>
-              </w:rPr>
-            </w:r>
-            <w:r>
-              <w:rPr>
-                <w:rFonts w:ascii="Arial" w:hAnsi="Arial" w:cs="Arial"/>
-                <w:highlight w:val="green"/>
-                <w:shd w:val="clear" w:color="auto" w:fill="92D050"/>
-                <w:lang w:val="es-CL"/>
-              </w:rPr>
-              <w:fldChar w:fldCharType="separate"/>
-            </w:r>
-            <w:r>
-              <w:rPr>
-                <w:rFonts w:ascii="Arial" w:hAnsi="Arial" w:cs="Arial"/>
-                <w:highlight w:val="green"/>
-                <w:shd w:val="clear" w:color="auto" w:fill="92D050"/>
-                <w:lang w:val="es-CL"/>
-              </w:rPr>
-              <w:fldChar w:fldCharType="end"/>
-            </w:r>
-            <w:r>
-              <w:rPr>
-                <w:rFonts w:ascii="Arial" w:hAnsi="Arial" w:cs="Arial"/>
-                <w:lang w:val="es-CL"/>
-              </w:rPr>
-              <w:t xml:space="preserve"> </w:t>
-            </w:r>
-            <w:r>
-              <w:rPr>
-                <w:rFonts w:ascii="Arial" w:hAnsi="Arial" w:cs="Arial"/>
-                <w:lang w:val="es-CL"/>
-              </w:rPr>
-              <w:t>Fallido</w:t>
-            </w:r>
-            <w:r>
-              <w:rPr>
-                <w:rFonts w:ascii="Arial" w:hAnsi="Arial" w:cs="Arial"/>
-                <w:lang w:val="es-CL"/>
-              </w:rPr>
-              <w:t xml:space="preserve"> </w:t>
-            </w:r>
-            <w:r>
-              <w:rPr>
-                <w:rFonts w:ascii="Arial" w:hAnsi="Arial" w:cs="Arial"/>
-                <w:lang w:val="es-CL"/>
-              </w:rPr>
-              <w:fldChar w:fldCharType="begin">
-                <w:ffData>
-                  <w:name w:val="Check2"/>
-                  <w:enabled/>
-                  <w:calcOnExit w:val="0"/>
-                  <w:checkBox>
-                    <w:sizeAuto/>
-                    <w:default w:val="0"/>
-                  </w:checkBox>
-                </w:ffData>
-              </w:fldChar>
-            </w:r>
-            <w:r>
-              <w:rPr>
-                <w:rFonts w:ascii="Arial" w:hAnsi="Arial" w:cs="Arial"/>
-                <w:lang w:val="es-CL"/>
-              </w:rPr>
-              <w:instrText xml:space="preserve"> FORMCHECKBOX </w:instrText>
-            </w:r>
-            <w:r>
-              <w:rPr>
-                <w:rFonts w:ascii="Arial" w:hAnsi="Arial" w:cs="Arial"/>
-                <w:lang w:val="es-CL"/>
-              </w:rPr>
-            </w:r>
-            <w:r>
-              <w:rPr>
-                <w:rFonts w:ascii="Arial" w:hAnsi="Arial" w:cs="Arial"/>
-                <w:lang w:val="es-CL"/>
-              </w:rPr>
-              <w:fldChar w:fldCharType="separate"/>
-            </w:r>
-            <w:r>
-              <w:rPr>
-                <w:rFonts w:ascii="Arial" w:hAnsi="Arial" w:cs="Arial"/>
-                <w:lang w:val="es-CL"/>
-              </w:rPr>
-              <w:fldChar w:fldCharType="end"/>
-            </w:r>
-            <w:r>
-              <w:rPr>
-                <w:rFonts w:ascii="Arial" w:hAnsi="Arial" w:cs="Arial"/>
-                <w:lang w:val="es-CL"/>
-              </w:rPr>
-              <w:t xml:space="preserve">   </w:t>
-            </w:r>
-            <w:r>
-              <w:rPr>
-                <w:rFonts w:ascii="Arial" w:hAnsi="Arial" w:cs="Arial"/>
-                <w:lang w:val="es-CL"/>
-              </w:rPr>
-              <w:t>N/A</w:t>
-            </w:r>
-            <w:r>
-              <w:rPr>
-                <w:rFonts w:ascii="Arial" w:hAnsi="Arial" w:cs="Arial"/>
-                <w:lang w:val="es-CL"/>
-              </w:rPr>
-              <w:t xml:space="preserve"> </w:t>
-            </w:r>
-            <w:r>
-              <w:rPr>
-                <w:rFonts w:ascii="Arial" w:hAnsi="Arial" w:cs="Arial"/>
-                <w:lang w:val="es-CL"/>
-              </w:rPr>
-              <w:fldChar w:fldCharType="begin">
-                <w:ffData>
-                  <w:name w:val="Check1"/>
-                  <w:enabled/>
-                  <w:calcOnExit w:val="0"/>
-                  <w:checkBox>
-                    <w:sizeAuto/>
-                    <w:default w:val="0"/>
-                  </w:checkBox>
-                </w:ffData>
-              </w:fldChar>
-            </w:r>
-            <w:r>
-              <w:rPr>
-                <w:rFonts w:ascii="Arial" w:hAnsi="Arial" w:cs="Arial"/>
-                <w:lang w:val="es-CL"/>
-              </w:rPr>
-              <w:instrText xml:space="preserve"> FORMCHECKBOX </w:instrText>
-            </w:r>
-            <w:r>
-              <w:rPr>
-                <w:rFonts w:ascii="Arial" w:hAnsi="Arial" w:cs="Arial"/>
-                <w:lang w:val="es-CL"/>
-              </w:rPr>
-            </w:r>
-            <w:r>
-              <w:rPr>
-                <w:rFonts w:ascii="Arial" w:hAnsi="Arial" w:cs="Arial"/>
-                <w:lang w:val="es-CL"/>
-              </w:rPr>
-              <w:fldChar w:fldCharType="separate"/>
-            </w:r>
-            <w:r>
-              <w:rPr>
-                <w:rFonts w:ascii="Arial" w:hAnsi="Arial" w:cs="Arial"/>
-                <w:lang w:val="es-CL"/>
-              </w:rPr>
-              <w:fldChar w:fldCharType="end"/>
             </w:r>
           </w:p>
         </w:tc>
@@ -4038,18 +3292,19 @@
             <w:hideMark/>
           </w:tcPr>
           <w:p>
+            <w:proofErr w:type="spellStart"/>
             <w:r>
               <w:rPr>
                 <w:lang w:eastAsia="es-ES"/>
               </w:rPr>
               <w:t>Procedimiento</w:t>
             </w:r>
+            <w:proofErr w:type="spellEnd"/>
           </w:p>
         </w:tc>
         <w:tc>
           <w:tcPr>
             <w:tcW w:w="8396" w:type="dxa"/>
-            <w:gridSpan w:val="2"/>
             <w:noWrap/>
             <w:vAlign w:val="center"/>
             <w:hideMark/>
@@ -4066,7 +3321,43 @@
                 <w:color w:val="000000"/>
                 <w:lang w:val="es-CL" w:eastAsia="es-ES"/>
               </w:rPr>
-              <w:t>1. Tipear comando #show inventory y recopilar evidencia.</w:t>
+              <w:t xml:space="preserve">1. </w:t>
+            </w:r>
+            <w:proofErr w:type="spellStart"/>
+            <w:r>
+              <w:rPr>
+                <w:rFonts w:cs="Arial"/>
+                <w:color w:val="000000"/>
+                <w:lang w:val="es-CL" w:eastAsia="es-ES"/>
+              </w:rPr>
+              <w:t>Tipear</w:t>
+            </w:r>
+            <w:proofErr w:type="spellEnd"/>
+            <w:r>
+              <w:rPr>
+                <w:rFonts w:cs="Arial"/>
+                <w:color w:val="000000"/>
+                <w:lang w:val="es-CL" w:eastAsia="es-ES"/>
+              </w:rPr>
+              <w:t xml:space="preserve"> comando #show </w:t>
+            </w:r>
+            <w:proofErr w:type="spellStart"/>
+            <w:r>
+              <w:rPr>
+                <w:rFonts w:cs="Arial"/>
+                <w:color w:val="000000"/>
+                <w:lang w:val="es-CL" w:eastAsia="es-ES"/>
+              </w:rPr>
+              <w:t>inventory</w:t>
+            </w:r>
+            <w:proofErr w:type="spellEnd"/>
+            <w:r>
+              <w:rPr>
+                <w:rFonts w:cs="Arial"/>
+                <w:color w:val="000000"/>
+                <w:lang w:val="es-CL" w:eastAsia="es-ES"/>
+              </w:rPr>
+              <w:t xml:space="preserve"> y recopilar evidencia.</w:t>
             </w:r>
           </w:p>
         </w:tc>
@@ -4098,7 +3389,6 @@
         <w:tc>
           <w:tcPr>
             <w:tcW w:w="8396" w:type="dxa"/>
-            <w:gridSpan w:val="2"/>
             <w:noWrap/>
             <w:vAlign w:val="center"/>
             <w:hideMark/>
@@ -4116,7 +3406,43 @@
                 <w:color w:val="000000"/>
                 <w:lang w:val="es-ES" w:eastAsia="es-ES"/>
               </w:rPr>
-              <w:t>2. Tipear comando #show version y capturar evidencia.</w:t>
+              <w:t xml:space="preserve">2. </w:t>
+            </w:r>
+            <w:proofErr w:type="spellStart"/>
+            <w:r>
+              <w:rPr>
+                <w:rFonts w:cs="Arial"/>
+                <w:color w:val="000000"/>
+                <w:lang w:val="es-ES" w:eastAsia="es-ES"/>
+              </w:rPr>
+              <w:t>Tipear</w:t>
+            </w:r>
+            <w:proofErr w:type="spellEnd"/>
+            <w:r>
+              <w:rPr>
+                <w:rFonts w:cs="Arial"/>
+                <w:color w:val="000000"/>
+                <w:lang w:val="es-ES" w:eastAsia="es-ES"/>
+              </w:rPr>
+              <w:t xml:space="preserve"> comando #show </w:t>
+            </w:r>
+            <w:proofErr w:type="spellStart"/>
+            <w:r>
+              <w:rPr>
+                <w:rFonts w:cs="Arial"/>
+                <w:color w:val="000000"/>
+                <w:lang w:val="es-ES" w:eastAsia="es-ES"/>
+              </w:rPr>
+              <w:t>version</w:t>
+            </w:r>
+            <w:proofErr w:type="spellEnd"/>
+            <w:r>
+              <w:rPr>
+                <w:rFonts w:cs="Arial"/>
+                <w:color w:val="000000"/>
+                <w:lang w:val="es-ES" w:eastAsia="es-ES"/>
+              </w:rPr>
+              <w:t xml:space="preserve"> y capturar evidencia.</w:t>
             </w:r>
           </w:p>
         </w:tc>
@@ -4134,18 +3460,33 @@
             <w:hideMark/>
           </w:tcPr>
           <w:p>
+            <w:proofErr w:type="spellStart"/>
             <w:r>
               <w:rPr>
                 <w:lang w:eastAsia="es-ES"/>
               </w:rPr>
-              <w:t>Resultado Esperado</w:t>
-            </w:r>
+              <w:t>Resultado</w:t>
+            </w:r>
+            <w:proofErr w:type="spellEnd"/>
+            <w:r>
+              <w:rPr>
+                <w:lang w:eastAsia="es-ES"/>
+              </w:rPr>
+              <w:t xml:space="preserve"> </w:t>
+            </w:r>
+            <w:proofErr w:type="spellStart"/>
+            <w:r>
+              <w:rPr>
+                <w:lang w:eastAsia="es-ES"/>
+              </w:rPr>
+              <w:t>Esperado</w:t>
+            </w:r>
+            <w:proofErr w:type="spellEnd"/>
           </w:p>
         </w:tc>
         <w:tc>
           <w:tcPr>
             <w:tcW w:w="8396" w:type="dxa"/>
-            <w:gridSpan w:val="2"/>
             <w:noWrap/>
             <w:vAlign w:val="center"/>
             <w:hideMark/>
@@ -4194,7 +3535,6 @@
         <w:tc>
           <w:tcPr>
             <w:tcW w:w="8396" w:type="dxa"/>
-            <w:gridSpan w:val="2"/>
             <w:noWrap/>
             <w:vAlign w:val="center"/>
             <w:hideMark/>
@@ -4212,7 +3552,25 @@
                 <w:color w:val="000000"/>
                 <w:lang w:val="es-ES" w:eastAsia="es-ES"/>
               </w:rPr>
-              <w:t>2. Capturar S.O instalado en equipo y features asociados.</w:t>
+              <w:t xml:space="preserve">2. Capturar S.O instalado en equipo y </w:t>
+            </w:r>
+            <w:proofErr w:type="spellStart"/>
+            <w:r>
+              <w:rPr>
+                <w:rFonts w:cs="Arial"/>
+                <w:color w:val="000000"/>
+                <w:lang w:val="es-ES" w:eastAsia="es-ES"/>
+              </w:rPr>
+              <w:t>features</w:t>
+            </w:r>
+            <w:proofErr w:type="spellEnd"/>
+            <w:r>
+              <w:rPr>
+                <w:rFonts w:cs="Arial"/>
+                <w:color w:val="000000"/>
+                <w:lang w:val="es-ES" w:eastAsia="es-ES"/>
+              </w:rPr>
+              <w:t xml:space="preserve"> asociados.</w:t>
             </w:r>
           </w:p>
         </w:tc>
@@ -4229,6 +3587,7 @@
             <w:hideMark/>
           </w:tcPr>
           <w:p>
+            <w:proofErr w:type="spellStart"/>
             <w:r>
               <w:rPr>
                 <w:rFonts w:cs="Calibri"/>
@@ -4239,12 +3598,12 @@
               </w:rPr>
               <w:t>Evidencia</w:t>
             </w:r>
+            <w:proofErr w:type="spellEnd"/>
           </w:p>
         </w:tc>
         <w:tc>
           <w:tcPr>
             <w:tcW w:w="8396" w:type="dxa"/>
-            <w:gridSpan w:val="2"/>
             <w:noWrap/>
             <w:vAlign w:val="center"/>
           </w:tcPr>
@@ -4270,7 +3629,25 @@
                 <w:color w:val="000000"/>
                 <w:lang w:val="es-CL"/>
               </w:rPr>
-              <w:t>Insertar codigo de la extracción 01</w:t>
+              <w:t xml:space="preserve">Insertar </w:t>
+            </w:r>
+            <w:proofErr w:type="spellStart"/>
+            <w:r>
+              <w:rPr>
+                <w:rFonts w:ascii="Consolas" w:hAnsi="Consolas" w:cs="Arial"/>
+                <w:color w:val="000000"/>
+                <w:lang w:val="es-CL"/>
+              </w:rPr>
+              <w:t>codigo</w:t>
+            </w:r>
+            <w:proofErr w:type="spellEnd"/>
+            <w:r>
+              <w:rPr>
+                <w:rFonts w:ascii="Consolas" w:hAnsi="Consolas" w:cs="Arial"/>
+                <w:color w:val="000000"/>
+                <w:lang w:val="es-CL"/>
+              </w:rPr>
+              <w:t xml:space="preserve"> de la extracción 01</w:t>
             </w:r>
             <w:r>
               <w:rPr>
@@ -4300,7 +3677,7 @@
     </w:p>
     <w:tbl>
       <w:tblPr>
-        <w:tblW w:w="0" w:type="auto"/>
+        <w:tblW w:w="10438" w:type="dxa"/>
         <w:jc w:val="center"/>
         <w:tblBorders>
           <w:top w:val="single" w:sz="4" w:space="0" w:color="auto"/>
@@ -4319,8 +3696,7 @@
       </w:tblPr>
       <w:tblGrid>
         <w:gridCol w:w="1491"/>
-        <w:gridCol w:w="3360"/>
-        <w:gridCol w:w="5587"/>
+        <w:gridCol w:w="8947"/>
       </w:tblGrid>
       <w:tr>
         <w:trPr>
@@ -4365,7 +3741,7 @@
         </w:tc>
         <w:tc>
           <w:tcPr>
-            <w:tcW w:w="3360" w:type="dxa"/>
+            <w:tcW w:w="8947" w:type="dxa"/>
             <w:shd w:val="clear" w:color="auto" w:fill="4472C4" w:themeFill="accent1"/>
             <w:noWrap/>
             <w:vAlign w:val="center"/>
@@ -4373,6 +3749,7 @@
           </w:tcPr>
           <w:p>
             <w:pPr>
+              <w:jc w:val="center"/>
               <w:rPr>
                 <w:rFonts w:cs="Arial"/>
                 <w:b/>
@@ -4380,6 +3757,7 @@
                 <w:lang w:eastAsia="es-ES"/>
               </w:rPr>
             </w:pPr>
+            <w:proofErr w:type="spellStart"/>
             <w:r>
               <w:rPr>
                 <w:rFonts w:cs="Arial"/>
@@ -4387,38 +3765,29 @@
                 <w:color w:val="FFFFFF"/>
                 <w:lang w:eastAsia="es-ES"/>
               </w:rPr>
-              <w:t>Descripción de Prueba</w:t>
-            </w:r>
-          </w:p>
-        </w:tc>
-        <w:tc>
-          <w:tcPr>
-            <w:tcW w:w="5587" w:type="dxa"/>
-            <w:shd w:val="clear" w:color="auto" w:fill="4472C4" w:themeFill="accent1"/>
-            <w:noWrap/>
-            <w:vAlign w:val="center"/>
-            <w:hideMark/>
-          </w:tcPr>
-          <w:p>
-            <w:pPr>
-              <w:jc w:val="center"/>
+              <w:t>Descripción</w:t>
+            </w:r>
+            <w:proofErr w:type="spellEnd"/>
+            <w:r>
               <w:rPr>
                 <w:rFonts w:cs="Arial"/>
                 <w:b/>
                 <w:color w:val="FFFFFF"/>
                 <w:lang w:eastAsia="es-ES"/>
               </w:rPr>
-            </w:pPr>
-            <w:r>
-              <w:rPr>
-                <w:rFonts w:cs="Arial"/>
-                <w:b/>
-                <w:bCs/>
+              <w:t xml:space="preserve"> de </w:t>
+            </w:r>
+            <w:proofErr w:type="spellStart"/>
+            <w:r>
+              <w:rPr>
+                <w:rFonts w:cs="Arial"/>
+                <w:b/>
                 <w:color w:val="FFFFFF"/>
                 <w:lang w:eastAsia="es-ES"/>
               </w:rPr>
-              <w:t>Resultado: Exitoso/Fallido</w:t>
-            </w:r>
+              <w:t>Prueba</w:t>
+            </w:r>
+            <w:proofErr w:type="spellEnd"/>
           </w:p>
         </w:tc>
       </w:tr>
@@ -4443,6 +3812,7 @@
                 <w:lang w:eastAsia="es-ES"/>
               </w:rPr>
             </w:pPr>
+            <w:proofErr w:type="spellStart"/>
             <w:r>
               <w:rPr>
                 <w:rFonts w:cs="Arial"/>
@@ -4452,62 +3822,18 @@
               </w:rPr>
               <w:t>Prueba</w:t>
             </w:r>
-          </w:p>
-        </w:tc>
-        <w:tc>
-          <w:tcPr>
-            <w:tcW w:w="3360" w:type="dxa"/>
+            <w:proofErr w:type="spellEnd"/>
+          </w:p>
+        </w:tc>
+        <w:tc>
+          <w:tcPr>
+            <w:tcW w:w="8947" w:type="dxa"/>
             <w:noWrap/>
             <w:vAlign w:val="center"/>
             <w:hideMark/>
           </w:tcPr>
           <w:p>
             <w:pPr>
-              <w:rPr>
-                <w:rFonts w:cs="Arial"/>
-                <w:b/>
-                <w:color w:val="000000"/>
-                <w:lang w:eastAsia="es-ES"/>
-              </w:rPr>
-            </w:pPr>
-            <w:r>
-              <w:rPr>
-                <w:rFonts w:cs="Arial"/>
-                <w:b/>
-                <w:color w:val="000000"/>
-                <w:lang w:eastAsia="es-ES"/>
-              </w:rPr>
-              <w:t xml:space="preserve">Prueba de </w:t>
-            </w:r>
-            <w:r>
-              <w:rPr>
-                <w:rFonts w:cs="Arial"/>
-                <w:b/>
-                <w:color w:val="000000"/>
-                <w:lang w:eastAsia="es-ES"/>
-              </w:rPr>
-              <w:t>Power Supply</w:t>
-            </w:r>
-            <w:r>
-              <w:rPr>
-                <w:rFonts w:cs="Arial"/>
-                <w:b/>
-                <w:color w:val="000000"/>
-                <w:lang w:eastAsia="es-ES"/>
-              </w:rPr>
-              <w:t xml:space="preserve"> </w:t>
-            </w:r>
-          </w:p>
-        </w:tc>
-        <w:tc>
-          <w:tcPr>
-            <w:tcW w:w="5587" w:type="dxa"/>
-            <w:noWrap/>
-            <w:vAlign w:val="center"/>
-            <w:hideMark/>
-          </w:tcPr>
-          <w:p>
-            <w:pPr>
               <w:pStyle w:val="Table-Contents"/>
               <w:spacing w:before="40" w:after="40"/>
               <w:jc w:val="center"/>
@@ -4516,203 +3842,43 @@
                 <w:lang w:val="es-CL"/>
               </w:rPr>
             </w:pPr>
-            <w:r>
-              <w:rPr>
-                <w:rFonts w:ascii="Arial" w:hAnsi="Arial" w:cs="Arial"/>
-                <w:lang w:val="es-CL"/>
-              </w:rPr>
-              <w:t>Exitoso</w:t>
-            </w:r>
-            <w:r>
-              <w:rPr>
-                <w:rFonts w:ascii="Arial" w:hAnsi="Arial" w:cs="Arial"/>
-                <w:lang w:val="es-CL"/>
+            <w:proofErr w:type="spellStart"/>
+            <w:r>
+              <w:rPr>
+                <w:rFonts w:cs="Arial"/>
+                <w:b/>
+                <w:color w:val="000000"/>
+                <w:lang w:eastAsia="es-ES"/>
+              </w:rPr>
+              <w:t>Prueba</w:t>
+            </w:r>
+            <w:proofErr w:type="spellEnd"/>
+            <w:r>
+              <w:rPr>
+                <w:rFonts w:cs="Arial"/>
+                <w:b/>
+                <w:color w:val="000000"/>
+                <w:lang w:eastAsia="es-ES"/>
+              </w:rPr>
+              <w:t xml:space="preserve"> de </w:t>
+            </w:r>
+            <w:r>
+              <w:rPr>
+                <w:rFonts w:cs="Arial"/>
+                <w:b/>
+                <w:color w:val="000000"/>
+                <w:lang w:eastAsia="es-ES"/>
+              </w:rPr>
+              <w:t>Power Supply</w:t>
+            </w:r>
+            <w:r>
+              <w:rPr>
+                <w:rFonts w:cs="Arial"/>
+                <w:b/>
+                <w:color w:val="000000"/>
+                <w:lang w:eastAsia="es-ES"/>
               </w:rPr>
               <w:t xml:space="preserve"> </w:t>
-            </w:r>
-            <w:r>
-              <w:rPr>
-                <w:rFonts w:ascii="Arial" w:hAnsi="Arial" w:cs="Arial"/>
-                <w:highlight w:val="green"/>
-                <w:shd w:val="clear" w:color="auto" w:fill="92D050"/>
-                <w:lang w:val="es-CL"/>
-              </w:rPr>
-              <w:fldChar w:fldCharType="begin">
-                <w:ffData>
-                  <w:name w:val=""/>
-                  <w:enabled/>
-                  <w:calcOnExit w:val="0"/>
-                  <w:checkBox>
-                    <w:sizeAuto/>
-                    <w:default w:val="0"/>
-                  </w:checkBox>
-                </w:ffData>
-              </w:fldChar>
-            </w:r>
-            <w:r>
-              <w:rPr>
-                <w:rFonts w:ascii="Arial" w:hAnsi="Arial" w:cs="Arial"/>
-                <w:highlight w:val="green"/>
-                <w:shd w:val="clear" w:color="auto" w:fill="92D050"/>
-                <w:lang w:val="es-CL"/>
-              </w:rPr>
-              <w:instrText xml:space="preserve"> FORMCHECKBOX </w:instrText>
-            </w:r>
-            <w:r>
-              <w:rPr>
-                <w:rFonts w:ascii="Arial" w:hAnsi="Arial" w:cs="Arial"/>
-                <w:highlight w:val="green"/>
-                <w:shd w:val="clear" w:color="auto" w:fill="92D050"/>
-                <w:lang w:val="es-CL"/>
-              </w:rPr>
-            </w:r>
-            <w:r>
-              <w:rPr>
-                <w:rFonts w:ascii="Arial" w:hAnsi="Arial" w:cs="Arial"/>
-                <w:highlight w:val="green"/>
-                <w:shd w:val="clear" w:color="auto" w:fill="92D050"/>
-                <w:lang w:val="es-CL"/>
-              </w:rPr>
-              <w:fldChar w:fldCharType="separate"/>
-            </w:r>
-            <w:r>
-              <w:rPr>
-                <w:rFonts w:ascii="Arial" w:hAnsi="Arial" w:cs="Arial"/>
-                <w:highlight w:val="green"/>
-                <w:shd w:val="clear" w:color="auto" w:fill="92D050"/>
-                <w:lang w:val="es-CL"/>
-              </w:rPr>
-              <w:fldChar w:fldCharType="end"/>
-            </w:r>
-            <w:r>
-              <w:rPr>
-                <w:rFonts w:ascii="Arial" w:hAnsi="Arial" w:cs="Arial"/>
-                <w:lang w:val="es-CL"/>
-              </w:rPr>
-              <w:t xml:space="preserve"> </w:t>
-            </w:r>
-            <w:r>
-              <w:rPr>
-                <w:rFonts w:ascii="Arial" w:hAnsi="Arial" w:cs="Arial"/>
-                <w:lang w:val="es-CL"/>
-              </w:rPr>
-              <w:t>Fallido</w:t>
-            </w:r>
-            <w:r>
-              <w:rPr>
-                <w:rFonts w:ascii="Arial" w:hAnsi="Arial" w:cs="Arial"/>
-                <w:lang w:val="es-CL"/>
-              </w:rPr>
-              <w:t xml:space="preserve"> </w:t>
-            </w:r>
-            <w:r>
-              <w:rPr>
-                <w:rFonts w:ascii="Arial" w:hAnsi="Arial" w:cs="Arial"/>
-                <w:lang w:val="es-CL"/>
-              </w:rPr>
-              <w:fldChar w:fldCharType="begin">
-                <w:ffData>
-                  <w:name w:val="Check2"/>
-                  <w:enabled/>
-                  <w:calcOnExit w:val="0"/>
-                  <w:checkBox>
-                    <w:sizeAuto/>
-                    <w:default w:val="0"/>
-                  </w:checkBox>
-                </w:ffData>
-              </w:fldChar>
-            </w:r>
-            <w:r>
-              <w:rPr>
-                <w:rFonts w:ascii="Arial" w:hAnsi="Arial" w:cs="Arial"/>
-                <w:lang w:val="es-CL"/>
-              </w:rPr>
-              <w:instrText xml:space="preserve"> FORMCHECKBOX </w:instrText>
-            </w:r>
-            <w:r>
-              <w:rPr>
-                <w:rFonts w:ascii="Arial" w:hAnsi="Arial" w:cs="Arial"/>
-                <w:lang w:val="es-CL"/>
-              </w:rPr>
-            </w:r>
-            <w:r>
-              <w:rPr>
-                <w:rFonts w:ascii="Arial" w:hAnsi="Arial" w:cs="Arial"/>
-                <w:lang w:val="es-CL"/>
-              </w:rPr>
-              <w:fldChar w:fldCharType="separate"/>
-            </w:r>
-            <w:r>
-              <w:rPr>
-                <w:rFonts w:ascii="Arial" w:hAnsi="Arial" w:cs="Arial"/>
-                <w:lang w:val="es-CL"/>
-              </w:rPr>
-              <w:fldChar w:fldCharType="end"/>
-            </w:r>
-            <w:r>
-              <w:rPr>
-                <w:rFonts w:ascii="Arial" w:hAnsi="Arial" w:cs="Arial"/>
-                <w:lang w:val="es-CL"/>
-              </w:rPr>
-              <w:t xml:space="preserve">   </w:t>
-            </w:r>
-            <w:r>
-              <w:rPr>
-                <w:rFonts w:ascii="Arial" w:hAnsi="Arial" w:cs="Arial"/>
-                <w:lang w:val="es-CL"/>
-              </w:rPr>
-              <w:t>N/A</w:t>
-            </w:r>
-            <w:r>
-              <w:rPr>
-                <w:rFonts w:ascii="Arial" w:hAnsi="Arial" w:cs="Arial"/>
-                <w:lang w:val="es-CL"/>
-              </w:rPr>
-              <w:t xml:space="preserve"> </w:t>
-            </w:r>
-            <w:r>
-              <w:rPr>
-                <w:rFonts w:ascii="Arial" w:hAnsi="Arial" w:cs="Arial"/>
-                <w:lang w:val="es-CL"/>
-              </w:rPr>
-              <w:fldChar w:fldCharType="begin">
-                <w:ffData>
-                  <w:name w:val="Check1"/>
-                  <w:enabled/>
-                  <w:calcOnExit w:val="0"/>
-                  <w:checkBox>
-                    <w:sizeAuto/>
-                    <w:default w:val="0"/>
-                  </w:checkBox>
-                </w:ffData>
-              </w:fldChar>
-            </w:r>
-            <w:r>
-              <w:rPr>
-                <w:rFonts w:ascii="Arial" w:hAnsi="Arial" w:cs="Arial"/>
-                <w:lang w:val="es-CL"/>
-              </w:rPr>
-              <w:instrText xml:space="preserve"> FORMCHECKBOX </w:instrText>
-            </w:r>
-            <w:r>
-              <w:rPr>
-                <w:rFonts w:ascii="Arial" w:hAnsi="Arial" w:cs="Arial"/>
-                <w:lang w:val="es-CL"/>
-              </w:rPr>
-            </w:r>
-            <w:r>
-              <w:rPr>
-                <w:rFonts w:ascii="Arial" w:hAnsi="Arial" w:cs="Arial"/>
-                <w:lang w:val="es-CL"/>
-              </w:rPr>
-              <w:fldChar w:fldCharType="separate"/>
-            </w:r>
-            <w:r>
-              <w:rPr>
-                <w:rFonts w:ascii="Arial" w:hAnsi="Arial" w:cs="Arial"/>
-                <w:lang w:val="es-CL"/>
-              </w:rPr>
-              <w:fldChar w:fldCharType="end"/>
             </w:r>
           </w:p>
         </w:tc>
@@ -4731,18 +3897,19 @@
             <w:hideMark/>
           </w:tcPr>
           <w:p>
+            <w:proofErr w:type="spellStart"/>
             <w:r>
               <w:rPr>
                 <w:lang w:eastAsia="es-ES"/>
               </w:rPr>
               <w:t>Procedimiento</w:t>
             </w:r>
+            <w:proofErr w:type="spellEnd"/>
           </w:p>
         </w:tc>
         <w:tc>
           <w:tcPr>
             <w:tcW w:w="8947" w:type="dxa"/>
-            <w:gridSpan w:val="2"/>
             <w:noWrap/>
             <w:vAlign w:val="center"/>
             <w:hideMark/>
@@ -4790,7 +3957,6 @@
         <w:tc>
           <w:tcPr>
             <w:tcW w:w="8947" w:type="dxa"/>
-            <w:gridSpan w:val="2"/>
             <w:noWrap/>
             <w:vAlign w:val="center"/>
             <w:hideMark/>
@@ -4812,8 +3978,30 @@
               <w:rPr>
                 <w:lang w:val="es-ES" w:eastAsia="es-ES"/>
               </w:rPr>
-              <w:t>show environment power</w:t>
-            </w:r>
+              <w:t xml:space="preserve">show </w:t>
+            </w:r>
+            <w:proofErr w:type="spellStart"/>
+            <w:r>
+              <w:rPr>
+                <w:lang w:val="es-ES" w:eastAsia="es-ES"/>
+              </w:rPr>
+              <w:t>environment</w:t>
+            </w:r>
+            <w:proofErr w:type="spellEnd"/>
+            <w:r>
+              <w:rPr>
+                <w:lang w:val="es-ES" w:eastAsia="es-ES"/>
+              </w:rPr>
+              <w:t xml:space="preserve"> </w:t>
+            </w:r>
+            <w:proofErr w:type="spellStart"/>
+            <w:r>
+              <w:rPr>
+                <w:lang w:val="es-ES" w:eastAsia="es-ES"/>
+              </w:rPr>
+              <w:t>power</w:t>
+            </w:r>
+            <w:proofErr w:type="spellEnd"/>
           </w:p>
         </w:tc>
       </w:tr>
@@ -4844,7 +4032,6 @@
         <w:tc>
           <w:tcPr>
             <w:tcW w:w="8947" w:type="dxa"/>
-            <w:gridSpan w:val="2"/>
             <w:noWrap/>
             <w:vAlign w:val="center"/>
             <w:hideMark/>
@@ -4866,8 +4053,30 @@
               <w:rPr>
                 <w:lang w:val="es-ES" w:eastAsia="es-ES"/>
               </w:rPr>
-              <w:t>show environment power</w:t>
-            </w:r>
+              <w:t xml:space="preserve">show </w:t>
+            </w:r>
+            <w:proofErr w:type="spellStart"/>
+            <w:r>
+              <w:rPr>
+                <w:lang w:val="es-ES" w:eastAsia="es-ES"/>
+              </w:rPr>
+              <w:t>environment</w:t>
+            </w:r>
+            <w:proofErr w:type="spellEnd"/>
+            <w:r>
+              <w:rPr>
+                <w:lang w:val="es-ES" w:eastAsia="es-ES"/>
+              </w:rPr>
+              <w:t xml:space="preserve"> </w:t>
+            </w:r>
+            <w:proofErr w:type="spellStart"/>
+            <w:r>
+              <w:rPr>
+                <w:lang w:val="es-ES" w:eastAsia="es-ES"/>
+              </w:rPr>
+              <w:t>power</w:t>
+            </w:r>
+            <w:proofErr w:type="spellEnd"/>
           </w:p>
         </w:tc>
       </w:tr>
@@ -4884,18 +4093,33 @@
             <w:hideMark/>
           </w:tcPr>
           <w:p>
+            <w:proofErr w:type="spellStart"/>
             <w:r>
               <w:rPr>
                 <w:lang w:eastAsia="es-ES"/>
               </w:rPr>
-              <w:t>Resultado Esperado</w:t>
-            </w:r>
+              <w:t>Resultado</w:t>
+            </w:r>
+            <w:proofErr w:type="spellEnd"/>
+            <w:r>
+              <w:rPr>
+                <w:lang w:eastAsia="es-ES"/>
+              </w:rPr>
+              <w:t xml:space="preserve"> </w:t>
+            </w:r>
+            <w:proofErr w:type="spellStart"/>
+            <w:r>
+              <w:rPr>
+                <w:lang w:eastAsia="es-ES"/>
+              </w:rPr>
+              <w:t>Esperado</w:t>
+            </w:r>
+            <w:proofErr w:type="spellEnd"/>
           </w:p>
         </w:tc>
         <w:tc>
           <w:tcPr>
             <w:tcW w:w="8947" w:type="dxa"/>
-            <w:gridSpan w:val="2"/>
             <w:noWrap/>
             <w:vAlign w:val="center"/>
             <w:hideMark/>
@@ -4942,7 +4166,6 @@
         <w:tc>
           <w:tcPr>
             <w:tcW w:w="8947" w:type="dxa"/>
-            <w:gridSpan w:val="2"/>
             <w:noWrap/>
             <w:vAlign w:val="center"/>
             <w:hideMark/>
@@ -4975,6 +4198,7 @@
             <w:hideMark/>
           </w:tcPr>
           <w:p>
+            <w:proofErr w:type="spellStart"/>
             <w:r>
               <w:rPr>
                 <w:rFonts w:cs="Calibri"/>
@@ -4985,12 +4209,12 @@
               </w:rPr>
               <w:t>Evidencia</w:t>
             </w:r>
+            <w:proofErr w:type="spellEnd"/>
           </w:p>
         </w:tc>
         <w:tc>
           <w:tcPr>
             <w:tcW w:w="8947" w:type="dxa"/>
-            <w:gridSpan w:val="2"/>
             <w:noWrap/>
             <w:vAlign w:val="center"/>
           </w:tcPr>
@@ -5016,7 +4240,25 @@
                 <w:color w:val="000000"/>
                 <w:lang w:val="es-CL"/>
               </w:rPr>
-              <w:t>Insertar codigo de la extracción 02</w:t>
+              <w:t xml:space="preserve">Insertar </w:t>
+            </w:r>
+            <w:proofErr w:type="spellStart"/>
+            <w:r>
+              <w:rPr>
+                <w:rFonts w:ascii="Consolas" w:hAnsi="Consolas" w:cs="Arial"/>
+                <w:color w:val="000000"/>
+                <w:lang w:val="es-CL"/>
+              </w:rPr>
+              <w:t>codigo</w:t>
+            </w:r>
+            <w:proofErr w:type="spellEnd"/>
+            <w:r>
+              <w:rPr>
+                <w:rFonts w:ascii="Consolas" w:hAnsi="Consolas" w:cs="Arial"/>
+                <w:color w:val="000000"/>
+                <w:lang w:val="es-CL"/>
+              </w:rPr>
+              <w:t xml:space="preserve"> de la extracción 02</w:t>
             </w:r>
             <w:r>
               <w:rPr>
@@ -5041,7 +4283,7 @@
     </w:p>
     <w:tbl>
       <w:tblPr>
-        <w:tblW w:w="0" w:type="auto"/>
+        <w:tblW w:w="10438" w:type="dxa"/>
         <w:jc w:val="center"/>
         <w:tblBorders>
           <w:top w:val="single" w:sz="4" w:space="0" w:color="auto"/>
@@ -5060,8 +4302,7 @@
       </w:tblPr>
       <w:tblGrid>
         <w:gridCol w:w="1432"/>
-        <w:gridCol w:w="3468"/>
-        <w:gridCol w:w="5538"/>
+        <w:gridCol w:w="9006"/>
       </w:tblGrid>
       <w:tr>
         <w:trPr>
@@ -5100,22 +4341,13 @@
                 <w:color w:val="FFFFFF"/>
                 <w:lang w:eastAsia="es-ES"/>
               </w:rPr>
-              <w:t>0</w:t>
-            </w:r>
-            <w:r>
-              <w:rPr>
-                <w:rFonts w:cs="Arial"/>
-                <w:b/>
-                <w:color w:val="FFFFFF"/>
-                <w:lang w:eastAsia="es-ES"/>
-              </w:rPr>
-              <w:t>3</w:t>
-            </w:r>
-          </w:p>
-        </w:tc>
-        <w:tc>
-          <w:tcPr>
-            <w:tcW w:w="3468" w:type="dxa"/>
+              <w:t>03</w:t>
+            </w:r>
+          </w:p>
+        </w:tc>
+        <w:tc>
+          <w:tcPr>
+            <w:tcW w:w="9006" w:type="dxa"/>
             <w:shd w:val="clear" w:color="auto" w:fill="4472C4" w:themeFill="accent1"/>
             <w:noWrap/>
             <w:vAlign w:val="center"/>
@@ -5123,6 +4355,7 @@
           </w:tcPr>
           <w:p>
             <w:pPr>
+              <w:jc w:val="center"/>
               <w:rPr>
                 <w:rFonts w:cs="Arial"/>
                 <w:b/>
@@ -5130,6 +4363,7 @@
                 <w:lang w:eastAsia="es-ES"/>
               </w:rPr>
             </w:pPr>
+            <w:proofErr w:type="spellStart"/>
             <w:r>
               <w:rPr>
                 <w:rFonts w:cs="Arial"/>
@@ -5137,28 +4371,19 @@
                 <w:color w:val="FFFFFF"/>
                 <w:lang w:eastAsia="es-ES"/>
               </w:rPr>
-              <w:t>Descripción de Prueba</w:t>
-            </w:r>
-          </w:p>
-        </w:tc>
-        <w:tc>
-          <w:tcPr>
-            <w:tcW w:w="5538" w:type="dxa"/>
-            <w:shd w:val="clear" w:color="auto" w:fill="4472C4" w:themeFill="accent1"/>
-            <w:noWrap/>
-            <w:vAlign w:val="center"/>
-            <w:hideMark/>
-          </w:tcPr>
-          <w:p>
-            <w:pPr>
-              <w:jc w:val="center"/>
+              <w:t>Descripción</w:t>
+            </w:r>
+            <w:proofErr w:type="spellEnd"/>
+            <w:r>
               <w:rPr>
                 <w:rFonts w:cs="Arial"/>
                 <w:b/>
                 <w:color w:val="FFFFFF"/>
                 <w:lang w:eastAsia="es-ES"/>
               </w:rPr>
-            </w:pPr>
+              <w:t xml:space="preserve"> de </w:t>
+            </w:r>
+            <w:proofErr w:type="spellStart"/>
             <w:r>
               <w:rPr>
                 <w:rFonts w:cs="Arial"/>
@@ -5166,18 +4391,9 @@
                 <w:color w:val="FFFFFF"/>
                 <w:lang w:eastAsia="es-ES"/>
               </w:rPr>
-              <w:t xml:space="preserve">Resultado: </w:t>
-            </w:r>
-            <w:r>
-              <w:rPr>
-                <w:rFonts w:cs="Arial"/>
-                <w:b/>
-                <w:bCs/>
-                <w:color w:val="FFFFFF"/>
-                <w:lang w:eastAsia="es-ES"/>
-              </w:rPr>
-              <w:t>Exitoso/Fallido</w:t>
-            </w:r>
+              <w:t>Prueba</w:t>
+            </w:r>
+            <w:proofErr w:type="spellEnd"/>
           </w:p>
         </w:tc>
       </w:tr>
@@ -5202,6 +4418,7 @@
                 <w:lang w:eastAsia="es-ES"/>
               </w:rPr>
             </w:pPr>
+            <w:proofErr w:type="spellStart"/>
             <w:r>
               <w:rPr>
                 <w:rFonts w:cs="Arial"/>
@@ -5211,48 +4428,12 @@
               </w:rPr>
               <w:t>Prueba</w:t>
             </w:r>
-          </w:p>
-        </w:tc>
-        <w:tc>
-          <w:tcPr>
-            <w:tcW w:w="3468" w:type="dxa"/>
-            <w:noWrap/>
-            <w:vAlign w:val="center"/>
-            <w:hideMark/>
-          </w:tcPr>
-          <w:p>
-            <w:pPr>
-              <w:rPr>
-                <w:rFonts w:cs="Arial"/>
-                <w:b/>
-                <w:color w:val="000000"/>
-                <w:lang w:eastAsia="es-ES"/>
-              </w:rPr>
-            </w:pPr>
-            <w:r>
-              <w:rPr>
-                <w:rFonts w:cs="Arial"/>
-                <w:b/>
-                <w:color w:val="000000"/>
-                <w:lang w:eastAsia="es-ES"/>
-              </w:rPr>
-              <w:t xml:space="preserve">Prueba de </w:t>
-            </w:r>
-            <w:r>
-              <w:rPr>
-                <w:rFonts w:cs="Calibri"/>
-                <w:b/>
-                <w:color w:val="000000"/>
-                <w:szCs w:val="18"/>
-                <w:lang w:eastAsia="es-ES"/>
-              </w:rPr>
-              <w:t>FANs</w:t>
-            </w:r>
-          </w:p>
-        </w:tc>
-        <w:tc>
-          <w:tcPr>
-            <w:tcW w:w="5538" w:type="dxa"/>
+            <w:proofErr w:type="spellEnd"/>
+          </w:p>
+        </w:tc>
+        <w:tc>
+          <w:tcPr>
+            <w:tcW w:w="9006" w:type="dxa"/>
             <w:noWrap/>
             <w:vAlign w:val="center"/>
             <w:hideMark/>
@@ -5269,198 +4450,35 @@
                 <w:lang w:val="es-CL" w:eastAsia="es-ES"/>
               </w:rPr>
             </w:pPr>
-            <w:r>
-              <w:rPr>
-                <w:rFonts w:ascii="Arial" w:hAnsi="Arial" w:cs="Arial"/>
-                <w:lang w:val="es-CL"/>
-              </w:rPr>
-              <w:t>Exitoso</w:t>
-            </w:r>
-            <w:r>
-              <w:rPr>
-                <w:rFonts w:ascii="Arial" w:hAnsi="Arial" w:cs="Arial"/>
-                <w:lang w:val="es-CL"/>
-              </w:rPr>
-              <w:t xml:space="preserve"> </w:t>
-            </w:r>
-            <w:r>
-              <w:rPr>
-                <w:rFonts w:ascii="Arial" w:hAnsi="Arial" w:cs="Arial"/>
-                <w:highlight w:val="green"/>
-                <w:lang w:val="es-CL"/>
-              </w:rPr>
-              <w:fldChar w:fldCharType="begin">
-                <w:ffData>
-                  <w:name w:val=""/>
-                  <w:enabled/>
-                  <w:calcOnExit w:val="0"/>
-                  <w:checkBox>
-                    <w:sizeAuto/>
-                    <w:default w:val="0"/>
-                  </w:checkBox>
-                </w:ffData>
-              </w:fldChar>
-            </w:r>
-            <w:r>
-              <w:rPr>
-                <w:rFonts w:ascii="Arial" w:hAnsi="Arial" w:cs="Arial"/>
-                <w:highlight w:val="green"/>
-                <w:lang w:val="es-CL"/>
-              </w:rPr>
-              <w:instrText xml:space="preserve"> FORMCHECKBOX </w:instrText>
-            </w:r>
-            <w:r>
-              <w:rPr>
-                <w:rFonts w:ascii="Arial" w:hAnsi="Arial" w:cs="Arial"/>
-                <w:highlight w:val="green"/>
-                <w:lang w:val="es-CL"/>
-              </w:rPr>
-            </w:r>
-            <w:r>
-              <w:rPr>
-                <w:rFonts w:ascii="Arial" w:hAnsi="Arial" w:cs="Arial"/>
-                <w:highlight w:val="green"/>
-                <w:lang w:val="es-CL"/>
-              </w:rPr>
-              <w:fldChar w:fldCharType="separate"/>
-            </w:r>
-            <w:r>
-              <w:rPr>
-                <w:rFonts w:ascii="Arial" w:hAnsi="Arial" w:cs="Arial"/>
-                <w:highlight w:val="green"/>
-                <w:lang w:val="es-CL"/>
-              </w:rPr>
-              <w:fldChar w:fldCharType="end"/>
-            </w:r>
-            <w:r>
-              <w:rPr>
-                <w:rFonts w:ascii="Arial" w:hAnsi="Arial" w:cs="Arial"/>
-                <w:lang w:val="es-CL"/>
-              </w:rPr>
-              <w:t xml:space="preserve"> </w:t>
-            </w:r>
-            <w:r>
-              <w:rPr>
-                <w:rFonts w:ascii="Arial" w:hAnsi="Arial" w:cs="Arial"/>
-                <w:lang w:val="es-CL"/>
-              </w:rPr>
-              <w:t>Fallido</w:t>
-            </w:r>
-            <w:r>
-              <w:rPr>
-                <w:rFonts w:ascii="Arial" w:hAnsi="Arial" w:cs="Arial"/>
-                <w:lang w:val="es-CL"/>
-              </w:rPr>
-              <w:t xml:space="preserve"> </w:t>
-            </w:r>
-            <w:r>
-              <w:rPr>
-                <w:rFonts w:ascii="Arial" w:hAnsi="Arial" w:cs="Arial"/>
-                <w:lang w:val="es-CL"/>
-              </w:rPr>
-              <w:fldChar w:fldCharType="begin">
-                <w:ffData>
-                  <w:name w:val="Check2"/>
-                  <w:enabled/>
-                  <w:calcOnExit w:val="0"/>
-                  <w:checkBox>
-                    <w:sizeAuto/>
-                    <w:default w:val="0"/>
-                  </w:checkBox>
-                </w:ffData>
-              </w:fldChar>
-            </w:r>
-            <w:r>
-              <w:rPr>
-                <w:rFonts w:ascii="Arial" w:hAnsi="Arial" w:cs="Arial"/>
-                <w:lang w:val="es-CL"/>
-              </w:rPr>
-              <w:instrText xml:space="preserve"> FORMCHECKBOX </w:instrText>
-            </w:r>
-            <w:r>
-              <w:rPr>
-                <w:rFonts w:ascii="Arial" w:hAnsi="Arial" w:cs="Arial"/>
-                <w:lang w:val="es-CL"/>
-              </w:rPr>
-            </w:r>
-            <w:r>
-              <w:rPr>
-                <w:rFonts w:ascii="Arial" w:hAnsi="Arial" w:cs="Arial"/>
-                <w:lang w:val="es-CL"/>
-              </w:rPr>
-              <w:fldChar w:fldCharType="separate"/>
-            </w:r>
-            <w:r>
-              <w:rPr>
-                <w:rFonts w:ascii="Arial" w:hAnsi="Arial" w:cs="Arial"/>
-                <w:lang w:val="es-CL"/>
-              </w:rPr>
-              <w:fldChar w:fldCharType="end"/>
-            </w:r>
-            <w:r>
-              <w:rPr>
-                <w:rFonts w:ascii="Arial" w:hAnsi="Arial" w:cs="Arial"/>
-                <w:lang w:val="es-CL"/>
-              </w:rPr>
-              <w:t xml:space="preserve">   </w:t>
-            </w:r>
-            <w:r>
-              <w:rPr>
-                <w:rFonts w:ascii="Arial" w:hAnsi="Arial" w:cs="Arial"/>
-                <w:lang w:val="es-CL"/>
-              </w:rPr>
-              <w:t>N/A</w:t>
-            </w:r>
-            <w:r>
-              <w:rPr>
-                <w:rFonts w:ascii="Arial" w:hAnsi="Arial" w:cs="Arial"/>
-                <w:lang w:val="es-CL"/>
-              </w:rPr>
-              <w:t xml:space="preserve"> </w:t>
-            </w:r>
-            <w:r>
-              <w:rPr>
-                <w:rFonts w:ascii="Arial" w:hAnsi="Arial" w:cs="Arial"/>
-                <w:lang w:val="es-CL"/>
-              </w:rPr>
-              <w:fldChar w:fldCharType="begin">
-                <w:ffData>
-                  <w:name w:val="Check1"/>
-                  <w:enabled/>
-                  <w:calcOnExit w:val="0"/>
-                  <w:checkBox>
-                    <w:sizeAuto/>
-                    <w:default w:val="0"/>
-                  </w:checkBox>
-                </w:ffData>
-              </w:fldChar>
-            </w:r>
-            <w:r>
-              <w:rPr>
-                <w:rFonts w:ascii="Arial" w:hAnsi="Arial" w:cs="Arial"/>
-                <w:lang w:val="es-CL"/>
-              </w:rPr>
-              <w:instrText xml:space="preserve"> FORMCHECKBOX </w:instrText>
-            </w:r>
-            <w:r>
-              <w:rPr>
-                <w:rFonts w:ascii="Arial" w:hAnsi="Arial" w:cs="Arial"/>
-                <w:lang w:val="es-CL"/>
-              </w:rPr>
-            </w:r>
-            <w:r>
-              <w:rPr>
-                <w:rFonts w:ascii="Arial" w:hAnsi="Arial" w:cs="Arial"/>
-                <w:lang w:val="es-CL"/>
-              </w:rPr>
-              <w:fldChar w:fldCharType="separate"/>
-            </w:r>
-            <w:r>
-              <w:rPr>
-                <w:rFonts w:ascii="Arial" w:hAnsi="Arial" w:cs="Arial"/>
-                <w:lang w:val="es-CL"/>
-              </w:rPr>
-              <w:fldChar w:fldCharType="end"/>
+            <w:proofErr w:type="spellStart"/>
+            <w:r>
+              <w:rPr>
+                <w:rFonts w:cs="Arial"/>
+                <w:b/>
+                <w:color w:val="000000"/>
+                <w:lang w:eastAsia="es-ES"/>
+              </w:rPr>
+              <w:t>Prueba</w:t>
+            </w:r>
+            <w:proofErr w:type="spellEnd"/>
+            <w:r>
+              <w:rPr>
+                <w:rFonts w:cs="Arial"/>
+                <w:b/>
+                <w:color w:val="000000"/>
+                <w:lang w:eastAsia="es-ES"/>
+              </w:rPr>
+              <w:t xml:space="preserve"> de </w:t>
+            </w:r>
+            <w:r>
+              <w:rPr>
+                <w:rFonts w:cs="Calibri"/>
+                <w:b/>
+                <w:color w:val="000000"/>
+                <w:szCs w:val="18"/>
+                <w:lang w:eastAsia="es-ES"/>
+              </w:rPr>
+              <w:t>FANs</w:t>
             </w:r>
           </w:p>
         </w:tc>
@@ -5479,18 +4497,19 @@
             <w:hideMark/>
           </w:tcPr>
           <w:p>
+            <w:proofErr w:type="spellStart"/>
             <w:r>
               <w:rPr>
                 <w:lang w:eastAsia="es-ES"/>
               </w:rPr>
               <w:t>Procedimiento</w:t>
             </w:r>
+            <w:proofErr w:type="spellEnd"/>
           </w:p>
         </w:tc>
         <w:tc>
           <w:tcPr>
             <w:tcW w:w="9006" w:type="dxa"/>
-            <w:gridSpan w:val="2"/>
             <w:noWrap/>
             <w:vAlign w:val="center"/>
             <w:hideMark/>
@@ -5535,7 +4554,6 @@
         <w:tc>
           <w:tcPr>
             <w:tcW w:w="9006" w:type="dxa"/>
-            <w:gridSpan w:val="2"/>
             <w:noWrap/>
             <w:vAlign w:val="center"/>
             <w:hideMark/>
@@ -5557,7 +4575,21 @@
               <w:rPr>
                 <w:lang w:val="es-ES"/>
               </w:rPr>
-              <w:t xml:space="preserve"> show environment </w:t>
+              <w:t xml:space="preserve"> show </w:t>
+            </w:r>
+            <w:proofErr w:type="spellStart"/>
+            <w:r>
+              <w:rPr>
+                <w:lang w:val="es-ES"/>
+              </w:rPr>
+              <w:t>environment</w:t>
+            </w:r>
+            <w:proofErr w:type="spellEnd"/>
+            <w:r>
+              <w:rPr>
+                <w:lang w:val="es-ES"/>
+              </w:rPr>
+              <w:t xml:space="preserve"> </w:t>
             </w:r>
             <w:r>
               <w:rPr>
@@ -5595,7 +4627,6 @@
         <w:tc>
           <w:tcPr>
             <w:tcW w:w="9006" w:type="dxa"/>
-            <w:gridSpan w:val="2"/>
             <w:noWrap/>
             <w:vAlign w:val="center"/>
             <w:hideMark/>
@@ -5617,7 +4648,21 @@
               <w:rPr>
                 <w:lang w:val="es-ES"/>
               </w:rPr>
-              <w:t xml:space="preserve"> show environment </w:t>
+              <w:t xml:space="preserve"> show </w:t>
+            </w:r>
+            <w:proofErr w:type="spellStart"/>
+            <w:r>
+              <w:rPr>
+                <w:lang w:val="es-ES"/>
+              </w:rPr>
+              <w:t>environment</w:t>
+            </w:r>
+            <w:proofErr w:type="spellEnd"/>
+            <w:r>
+              <w:rPr>
+                <w:lang w:val="es-ES"/>
+              </w:rPr>
+              <w:t xml:space="preserve"> </w:t>
             </w:r>
             <w:r>
               <w:rPr>
@@ -5655,7 +4700,6 @@
         <w:tc>
           <w:tcPr>
             <w:tcW w:w="9006" w:type="dxa"/>
-            <w:gridSpan w:val="2"/>
             <w:noWrap/>
             <w:vAlign w:val="center"/>
             <w:hideMark/>
@@ -5667,7 +4711,7 @@
                 <w:lang w:val="es-CL" w:eastAsia="es-ES"/>
               </w:rPr>
             </w:pPr>
-            <w:bookmarkStart w:id="5" w:name="_Toc528162521"/>
+            <w:bookmarkStart w:id="6" w:name="_Toc528162521"/>
             <w:r>
               <w:rPr>
                 <w:lang w:val="es-CL" w:eastAsia="es-ES"/>
@@ -5678,9 +4722,23 @@
               <w:rPr>
                 <w:lang w:val="es-ES"/>
               </w:rPr>
-              <w:t xml:space="preserve"> show environment </w:t>
-            </w:r>
-            <w:bookmarkEnd w:id="5"/>
+              <w:t xml:space="preserve"> show </w:t>
+            </w:r>
+            <w:proofErr w:type="spellStart"/>
+            <w:r>
+              <w:rPr>
+                <w:lang w:val="es-ES"/>
+              </w:rPr>
+              <w:t>environment</w:t>
+            </w:r>
+            <w:proofErr w:type="spellEnd"/>
+            <w:r>
+              <w:rPr>
+                <w:lang w:val="es-ES"/>
+              </w:rPr>
+              <w:t xml:space="preserve"> </w:t>
+            </w:r>
+            <w:bookmarkEnd w:id="6"/>
             <w:r>
               <w:rPr>
                 <w:lang w:val="es-ES"/>
@@ -5703,18 +4761,33 @@
             <w:hideMark/>
           </w:tcPr>
           <w:p>
+            <w:proofErr w:type="spellStart"/>
             <w:r>
               <w:rPr>
                 <w:lang w:eastAsia="es-ES"/>
               </w:rPr>
-              <w:t>Resultado Esperado</w:t>
-            </w:r>
+              <w:t>Resultado</w:t>
+            </w:r>
+            <w:proofErr w:type="spellEnd"/>
+            <w:r>
+              <w:rPr>
+                <w:lang w:eastAsia="es-ES"/>
+              </w:rPr>
+              <w:t xml:space="preserve"> </w:t>
+            </w:r>
+            <w:proofErr w:type="spellStart"/>
+            <w:r>
+              <w:rPr>
+                <w:lang w:eastAsia="es-ES"/>
+              </w:rPr>
+              <w:t>Esperado</w:t>
+            </w:r>
+            <w:proofErr w:type="spellEnd"/>
           </w:p>
         </w:tc>
         <w:tc>
           <w:tcPr>
             <w:tcW w:w="9006" w:type="dxa"/>
-            <w:gridSpan w:val="2"/>
             <w:noWrap/>
             <w:vAlign w:val="center"/>
             <w:hideMark/>
@@ -5761,7 +4834,6 @@
         <w:tc>
           <w:tcPr>
             <w:tcW w:w="9006" w:type="dxa"/>
-            <w:gridSpan w:val="2"/>
             <w:noWrap/>
             <w:vAlign w:val="center"/>
             <w:hideMark/>
@@ -5809,7 +4881,6 @@
         <w:tc>
           <w:tcPr>
             <w:tcW w:w="9006" w:type="dxa"/>
-            <w:gridSpan w:val="2"/>
             <w:noWrap/>
             <w:vAlign w:val="center"/>
             <w:hideMark/>
@@ -5857,7 +4928,6 @@
         <w:tc>
           <w:tcPr>
             <w:tcW w:w="9006" w:type="dxa"/>
-            <w:gridSpan w:val="2"/>
             <w:noWrap/>
             <w:vAlign w:val="center"/>
             <w:hideMark/>
@@ -5890,6 +4960,7 @@
             <w:hideMark/>
           </w:tcPr>
           <w:p>
+            <w:proofErr w:type="spellStart"/>
             <w:r>
               <w:rPr>
                 <w:rFonts w:cs="Calibri"/>
@@ -5900,12 +4971,12 @@
               </w:rPr>
               <w:t>Evidencia</w:t>
             </w:r>
+            <w:proofErr w:type="spellEnd"/>
           </w:p>
         </w:tc>
         <w:tc>
           <w:tcPr>
             <w:tcW w:w="9006" w:type="dxa"/>
-            <w:gridSpan w:val="2"/>
             <w:noWrap/>
             <w:hideMark/>
           </w:tcPr>
@@ -5931,814 +5002,40 @@
                 <w:color w:val="000000"/>
                 <w:lang w:val="es-CL"/>
               </w:rPr>
-              <w:t>Insertar codigo de la extracción 03</w:t>
-            </w:r>
+              <w:t xml:space="preserve">Insertar </w:t>
+            </w:r>
+            <w:proofErr w:type="spellStart"/>
             <w:r>
               <w:rPr>
                 <w:rFonts w:ascii="Consolas" w:hAnsi="Consolas" w:cs="Arial"/>
                 <w:color w:val="000000"/>
                 <w:lang w:val="es-CL"/>
               </w:rPr>
-              <w:t>”</w:t>
-            </w:r>
-          </w:p>
-          <w:p>
-            <w:pPr>
+              <w:t>codigo</w:t>
+            </w:r>
+            <w:proofErr w:type="spellEnd"/>
+            <w:r>
               <w:rPr>
                 <w:rFonts w:ascii="Consolas" w:hAnsi="Consolas" w:cs="Arial"/>
                 <w:color w:val="000000"/>
                 <w:lang w:val="es-CL"/>
               </w:rPr>
-            </w:pPr>
-          </w:p>
-        </w:tc>
-      </w:tr>
-    </w:tbl>
-    <w:p>
-      <w:pPr>
-        <w:spacing w:after="160" w:line="259" w:lineRule="auto"/>
-        <w:rPr>
-          <w:lang w:val="es-CL"/>
-        </w:rPr>
-      </w:pPr>
-    </w:p>
-    <w:tbl>
-      <w:tblPr>
-        <w:tblW w:w="0" w:type="auto"/>
-        <w:jc w:val="center"/>
-        <w:tblBorders>
-          <w:top w:val="single" w:sz="4" w:space="0" w:color="auto"/>
-          <w:left w:val="single" w:sz="4" w:space="0" w:color="auto"/>
-          <w:bottom w:val="single" w:sz="4" w:space="0" w:color="auto"/>
-          <w:right w:val="single" w:sz="4" w:space="0" w:color="auto"/>
-          <w:insideH w:val="single" w:sz="4" w:space="0" w:color="auto"/>
-          <w:insideV w:val="single" w:sz="4" w:space="0" w:color="auto"/>
-        </w:tblBorders>
-        <w:tblLayout w:type="fixed"/>
-        <w:tblCellMar>
-          <w:left w:w="70" w:type="dxa"/>
-          <w:right w:w="70" w:type="dxa"/>
-        </w:tblCellMar>
-        <w:tblLook w:val="04A0" w:firstRow="1" w:lastRow="0" w:firstColumn="1" w:lastColumn="0" w:noHBand="0" w:noVBand="1"/>
-      </w:tblPr>
-      <w:tblGrid>
-        <w:gridCol w:w="1451"/>
-        <w:gridCol w:w="3530"/>
-        <w:gridCol w:w="5457"/>
-      </w:tblGrid>
-      <w:tr>
-        <w:trPr>
-          <w:trHeight w:val="480"/>
-          <w:jc w:val="center"/>
-        </w:trPr>
-        <w:tc>
-          <w:tcPr>
-            <w:tcW w:w="1451" w:type="dxa"/>
-            <w:shd w:val="clear" w:color="auto" w:fill="4472C4" w:themeFill="accent1"/>
-            <w:vAlign w:val="center"/>
-            <w:hideMark/>
-          </w:tcPr>
-          <w:p>
-            <w:pPr>
-              <w:rPr>
-                <w:rFonts w:cs="Arial"/>
-                <w:b/>
-                <w:color w:val="FFFFFF"/>
-                <w:lang w:eastAsia="es-ES"/>
-              </w:rPr>
-            </w:pPr>
-            <w:r>
-              <w:rPr>
-                <w:rFonts w:cs="Arial"/>
-                <w:b/>
-                <w:color w:val="FFFFFF"/>
-                <w:lang w:val="es-CL" w:eastAsia="es-ES"/>
-              </w:rPr>
-              <w:t> </w:t>
-            </w:r>
-            <w:r>
-              <w:rPr>
-                <w:rFonts w:cs="Arial"/>
-                <w:b/>
-                <w:color w:val="FFFFFF"/>
-                <w:lang w:eastAsia="es-ES"/>
-              </w:rPr>
-              <w:t>0</w:t>
-            </w:r>
-            <w:r>
-              <w:rPr>
-                <w:rFonts w:cs="Arial"/>
-                <w:b/>
-                <w:color w:val="FFFFFF"/>
-                <w:lang w:eastAsia="es-ES"/>
-              </w:rPr>
-              <w:t>4</w:t>
-            </w:r>
-          </w:p>
-        </w:tc>
-        <w:tc>
-          <w:tcPr>
-            <w:tcW w:w="3530" w:type="dxa"/>
-            <w:shd w:val="clear" w:color="auto" w:fill="4472C4" w:themeFill="accent1"/>
-            <w:noWrap/>
-            <w:vAlign w:val="center"/>
-            <w:hideMark/>
-          </w:tcPr>
-          <w:p>
-            <w:pPr>
-              <w:rPr>
-                <w:rFonts w:cs="Arial"/>
-                <w:b/>
-                <w:color w:val="FFFFFF"/>
-                <w:lang w:eastAsia="es-ES"/>
-              </w:rPr>
-            </w:pPr>
-            <w:r>
-              <w:rPr>
-                <w:rFonts w:cs="Arial"/>
-                <w:b/>
-                <w:color w:val="FFFFFF"/>
-                <w:lang w:eastAsia="es-ES"/>
-              </w:rPr>
-              <w:t>Descripción de Prueba</w:t>
-            </w:r>
-          </w:p>
-        </w:tc>
-        <w:tc>
-          <w:tcPr>
-            <w:tcW w:w="5457" w:type="dxa"/>
-            <w:shd w:val="clear" w:color="auto" w:fill="4472C4" w:themeFill="accent1"/>
-            <w:noWrap/>
-            <w:vAlign w:val="center"/>
-            <w:hideMark/>
-          </w:tcPr>
-          <w:p>
-            <w:pPr>
-              <w:jc w:val="center"/>
-              <w:rPr>
-                <w:rFonts w:cs="Arial"/>
-                <w:b/>
-                <w:color w:val="FFFFFF"/>
-                <w:lang w:eastAsia="es-ES"/>
-              </w:rPr>
-            </w:pPr>
-            <w:r>
-              <w:rPr>
-                <w:rFonts w:cs="Arial"/>
-                <w:b/>
-                <w:color w:val="FFFFFF"/>
-                <w:lang w:eastAsia="es-ES"/>
-              </w:rPr>
-              <w:t xml:space="preserve">Resultado: </w:t>
-            </w:r>
-            <w:r>
-              <w:rPr>
-                <w:rFonts w:cs="Arial"/>
-                <w:b/>
-                <w:bCs/>
-                <w:color w:val="FFFFFF"/>
-                <w:lang w:eastAsia="es-ES"/>
-              </w:rPr>
-              <w:t>Exitoso/Fallido</w:t>
-            </w:r>
-          </w:p>
-        </w:tc>
-      </w:tr>
-      <w:tr>
-        <w:trPr>
-          <w:trHeight w:val="300"/>
-          <w:jc w:val="center"/>
-        </w:trPr>
-        <w:tc>
-          <w:tcPr>
-            <w:tcW w:w="1451" w:type="dxa"/>
-            <w:noWrap/>
-            <w:vAlign w:val="center"/>
-            <w:hideMark/>
-          </w:tcPr>
-          <w:p>
-            <w:pPr>
-              <w:rPr>
-                <w:rFonts w:cs="Arial"/>
-                <w:b/>
-                <w:color w:val="000000"/>
-                <w:lang w:eastAsia="es-ES"/>
-              </w:rPr>
-            </w:pPr>
-            <w:r>
-              <w:rPr>
-                <w:rFonts w:cs="Arial"/>
-                <w:b/>
-                <w:color w:val="000000"/>
-                <w:lang w:eastAsia="es-ES"/>
-              </w:rPr>
-              <w:t>Prueba</w:t>
-            </w:r>
-          </w:p>
-        </w:tc>
-        <w:tc>
-          <w:tcPr>
-            <w:tcW w:w="3530" w:type="dxa"/>
-            <w:noWrap/>
-            <w:vAlign w:val="center"/>
-            <w:hideMark/>
-          </w:tcPr>
-          <w:p>
-            <w:pPr>
-              <w:rPr>
-                <w:rFonts w:cs="Arial"/>
-                <w:b/>
-                <w:color w:val="000000"/>
-                <w:lang w:eastAsia="es-ES"/>
-              </w:rPr>
-            </w:pPr>
-            <w:r>
-              <w:rPr>
-                <w:rFonts w:cs="Arial"/>
-                <w:b/>
-                <w:color w:val="000000"/>
-                <w:lang w:eastAsia="es-ES"/>
-              </w:rPr>
-              <w:t>Reiniciar equipo</w:t>
-            </w:r>
-          </w:p>
-        </w:tc>
-        <w:tc>
-          <w:tcPr>
-            <w:tcW w:w="5457" w:type="dxa"/>
-            <w:noWrap/>
-            <w:vAlign w:val="center"/>
-            <w:hideMark/>
-          </w:tcPr>
-          <w:p>
-            <w:pPr>
-              <w:pStyle w:val="Table-Contents"/>
-              <w:spacing w:before="40" w:after="40"/>
-              <w:jc w:val="center"/>
-              <w:rPr>
-                <w:rFonts w:ascii="Arial" w:hAnsi="Arial" w:cs="Arial"/>
-                <w:bCs/>
-                <w:color w:val="000000"/>
-                <w:lang w:val="es-CL" w:eastAsia="es-ES"/>
-              </w:rPr>
-            </w:pPr>
-            <w:r>
-              <w:rPr>
-                <w:rFonts w:ascii="Arial" w:hAnsi="Arial" w:cs="Arial"/>
-                <w:lang w:val="es-CL"/>
-              </w:rPr>
-              <w:t>Exitoso</w:t>
-            </w:r>
-            <w:r>
-              <w:rPr>
-                <w:rFonts w:ascii="Arial" w:hAnsi="Arial" w:cs="Arial"/>
-                <w:lang w:val="es-CL"/>
-              </w:rPr>
-              <w:t xml:space="preserve"> </w:t>
-            </w:r>
-            <w:r>
-              <w:rPr>
-                <w:rFonts w:ascii="Arial" w:hAnsi="Arial" w:cs="Arial"/>
-                <w:highlight w:val="green"/>
-                <w:lang w:val="es-CL"/>
-              </w:rPr>
-              <w:fldChar w:fldCharType="begin">
-                <w:ffData>
-                  <w:name w:val=""/>
-                  <w:enabled/>
-                  <w:calcOnExit w:val="0"/>
-                  <w:checkBox>
-                    <w:sizeAuto/>
-                    <w:default w:val="0"/>
-                  </w:checkBox>
-                </w:ffData>
-              </w:fldChar>
-            </w:r>
-            <w:r>
-              <w:rPr>
-                <w:rFonts w:ascii="Arial" w:hAnsi="Arial" w:cs="Arial"/>
-                <w:highlight w:val="green"/>
-                <w:lang w:val="es-CL"/>
-              </w:rPr>
-              <w:instrText xml:space="preserve"> FORMCHECKBOX </w:instrText>
-            </w:r>
-            <w:r>
-              <w:rPr>
-                <w:rFonts w:ascii="Arial" w:hAnsi="Arial" w:cs="Arial"/>
-                <w:highlight w:val="green"/>
-                <w:lang w:val="es-CL"/>
-              </w:rPr>
-            </w:r>
-            <w:r>
-              <w:rPr>
-                <w:rFonts w:ascii="Arial" w:hAnsi="Arial" w:cs="Arial"/>
-                <w:highlight w:val="green"/>
-                <w:lang w:val="es-CL"/>
-              </w:rPr>
-              <w:fldChar w:fldCharType="separate"/>
-            </w:r>
-            <w:r>
-              <w:rPr>
-                <w:rFonts w:ascii="Arial" w:hAnsi="Arial" w:cs="Arial"/>
-                <w:highlight w:val="green"/>
-                <w:lang w:val="es-CL"/>
-              </w:rPr>
-              <w:fldChar w:fldCharType="end"/>
-            </w:r>
-            <w:r>
-              <w:rPr>
-                <w:rFonts w:ascii="Arial" w:hAnsi="Arial" w:cs="Arial"/>
-                <w:lang w:val="es-CL"/>
-              </w:rPr>
-              <w:t xml:space="preserve"> </w:t>
-            </w:r>
-            <w:r>
-              <w:rPr>
-                <w:rFonts w:ascii="Arial" w:hAnsi="Arial" w:cs="Arial"/>
-                <w:lang w:val="es-CL"/>
-              </w:rPr>
-              <w:t>Fallido</w:t>
-            </w:r>
-            <w:r>
-              <w:rPr>
-                <w:rFonts w:ascii="Arial" w:hAnsi="Arial" w:cs="Arial"/>
-                <w:lang w:val="es-CL"/>
-              </w:rPr>
-              <w:t xml:space="preserve"> </w:t>
-            </w:r>
-            <w:r>
-              <w:rPr>
-                <w:rFonts w:ascii="Arial" w:hAnsi="Arial" w:cs="Arial"/>
-                <w:lang w:val="es-CL"/>
-              </w:rPr>
-              <w:fldChar w:fldCharType="begin">
-                <w:ffData>
-                  <w:name w:val="Check2"/>
-                  <w:enabled/>
-                  <w:calcOnExit w:val="0"/>
-                  <w:checkBox>
-                    <w:sizeAuto/>
-                    <w:default w:val="0"/>
-                  </w:checkBox>
-                </w:ffData>
-              </w:fldChar>
-            </w:r>
-            <w:r>
-              <w:rPr>
-                <w:rFonts w:ascii="Arial" w:hAnsi="Arial" w:cs="Arial"/>
-                <w:lang w:val="es-CL"/>
-              </w:rPr>
-              <w:instrText xml:space="preserve"> FORMCHECKBOX </w:instrText>
-            </w:r>
-            <w:r>
-              <w:rPr>
-                <w:rFonts w:ascii="Arial" w:hAnsi="Arial" w:cs="Arial"/>
-                <w:lang w:val="es-CL"/>
-              </w:rPr>
-            </w:r>
-            <w:r>
-              <w:rPr>
-                <w:rFonts w:ascii="Arial" w:hAnsi="Arial" w:cs="Arial"/>
-                <w:lang w:val="es-CL"/>
-              </w:rPr>
-              <w:fldChar w:fldCharType="separate"/>
-            </w:r>
-            <w:r>
-              <w:rPr>
-                <w:rFonts w:ascii="Arial" w:hAnsi="Arial" w:cs="Arial"/>
-                <w:lang w:val="es-CL"/>
-              </w:rPr>
-              <w:fldChar w:fldCharType="end"/>
-            </w:r>
-            <w:r>
-              <w:rPr>
-                <w:rFonts w:ascii="Arial" w:hAnsi="Arial" w:cs="Arial"/>
-                <w:lang w:val="es-CL"/>
-              </w:rPr>
-              <w:t xml:space="preserve">   </w:t>
-            </w:r>
-            <w:r>
-              <w:rPr>
-                <w:rFonts w:ascii="Arial" w:hAnsi="Arial" w:cs="Arial"/>
-                <w:lang w:val="es-CL"/>
-              </w:rPr>
-              <w:t>N/A</w:t>
-            </w:r>
-            <w:r>
-              <w:rPr>
-                <w:rFonts w:ascii="Arial" w:hAnsi="Arial" w:cs="Arial"/>
-                <w:lang w:val="es-CL"/>
-              </w:rPr>
-              <w:t xml:space="preserve"> </w:t>
-            </w:r>
-            <w:r>
-              <w:rPr>
-                <w:rFonts w:ascii="Arial" w:hAnsi="Arial" w:cs="Arial"/>
-                <w:lang w:val="es-CL"/>
-              </w:rPr>
-              <w:fldChar w:fldCharType="begin">
-                <w:ffData>
-                  <w:name w:val="Check1"/>
-                  <w:enabled/>
-                  <w:calcOnExit w:val="0"/>
-                  <w:checkBox>
-                    <w:sizeAuto/>
-                    <w:default w:val="0"/>
-                  </w:checkBox>
-                </w:ffData>
-              </w:fldChar>
-            </w:r>
-            <w:r>
-              <w:rPr>
-                <w:rFonts w:ascii="Arial" w:hAnsi="Arial" w:cs="Arial"/>
-                <w:lang w:val="es-CL"/>
-              </w:rPr>
-              <w:instrText xml:space="preserve"> FORMCHECKBOX </w:instrText>
-            </w:r>
-            <w:r>
-              <w:rPr>
-                <w:rFonts w:ascii="Arial" w:hAnsi="Arial" w:cs="Arial"/>
-                <w:lang w:val="es-CL"/>
-              </w:rPr>
-            </w:r>
-            <w:r>
-              <w:rPr>
-                <w:rFonts w:ascii="Arial" w:hAnsi="Arial" w:cs="Arial"/>
-                <w:lang w:val="es-CL"/>
-              </w:rPr>
-              <w:fldChar w:fldCharType="separate"/>
-            </w:r>
-            <w:r>
-              <w:rPr>
-                <w:rFonts w:ascii="Arial" w:hAnsi="Arial" w:cs="Arial"/>
-                <w:lang w:val="es-CL"/>
-              </w:rPr>
-              <w:fldChar w:fldCharType="end"/>
-            </w:r>
-          </w:p>
-        </w:tc>
-      </w:tr>
-      <w:tr>
-        <w:trPr>
-          <w:trHeight w:val="300"/>
-          <w:jc w:val="center"/>
-        </w:trPr>
-        <w:tc>
-          <w:tcPr>
-            <w:tcW w:w="1451" w:type="dxa"/>
-            <w:vMerge w:val="restart"/>
-            <w:noWrap/>
-            <w:vAlign w:val="center"/>
-            <w:hideMark/>
-          </w:tcPr>
-          <w:p>
-            <w:r>
-              <w:rPr>
-                <w:lang w:eastAsia="es-ES"/>
-              </w:rPr>
-              <w:t>Procedimiento</w:t>
-            </w:r>
-          </w:p>
-        </w:tc>
-        <w:tc>
-          <w:tcPr>
-            <w:tcW w:w="8987" w:type="dxa"/>
-            <w:gridSpan w:val="2"/>
-            <w:noWrap/>
-            <w:hideMark/>
-          </w:tcPr>
-          <w:p>
-            <w:pPr>
-              <w:rPr>
-                <w:lang w:val="es-CL"/>
-              </w:rPr>
-            </w:pPr>
-            <w:r>
-              <w:rPr>
-                <w:lang w:val="es-CL"/>
-              </w:rPr>
-              <w:t xml:space="preserve">1. </w:t>
-            </w:r>
-            <w:r>
-              <w:rPr>
-                <w:lang w:val="es-CL"/>
-              </w:rPr>
-              <w:t>Ti</w:t>
-            </w:r>
-            <w:r>
-              <w:rPr>
-                <w:lang w:val="es-CL"/>
-              </w:rPr>
-              <w:t>pear commando #show version y post</w:t>
-            </w:r>
-            <w:r>
-              <w:rPr>
-                <w:lang w:val="es-CL"/>
-              </w:rPr>
-              <w:t>eriormente d</w:t>
-            </w:r>
-            <w:r>
-              <w:rPr>
-                <w:lang w:val="es-CL"/>
-              </w:rPr>
-              <w:t xml:space="preserve">esconectar </w:t>
-            </w:r>
-            <w:r>
-              <w:rPr>
-                <w:lang w:val="es-CL"/>
-              </w:rPr>
-              <w:t xml:space="preserve">cable de </w:t>
-            </w:r>
-            <w:r>
-              <w:rPr>
-                <w:lang w:val="es-CL"/>
-              </w:rPr>
-              <w:t>energía</w:t>
-            </w:r>
-            <w:r>
-              <w:rPr>
-                <w:lang w:val="es-CL"/>
-              </w:rPr>
-              <w:t xml:space="preserve"> de</w:t>
-            </w:r>
-            <w:r>
-              <w:rPr>
-                <w:lang w:val="es-CL"/>
-              </w:rPr>
-              <w:t>l</w:t>
-            </w:r>
-            <w:r>
-              <w:rPr>
-                <w:lang w:val="es-CL"/>
-              </w:rPr>
-              <w:t xml:space="preserve"> equipo</w:t>
-            </w:r>
-          </w:p>
-        </w:tc>
-      </w:tr>
-      <w:tr>
-        <w:trPr>
-          <w:trHeight w:val="300"/>
-          <w:jc w:val="center"/>
-        </w:trPr>
-        <w:tc>
-          <w:tcPr>
-            <w:tcW w:w="1451" w:type="dxa"/>
-            <w:vMerge/>
-            <w:vAlign w:val="center"/>
-            <w:hideMark/>
-          </w:tcPr>
-          <w:p>
-            <w:pPr>
-              <w:rPr>
-                <w:rFonts w:cs="Arial"/>
-                <w:bCs/>
-                <w:spacing w:val="20"/>
-                <w:kern w:val="32"/>
-                <w:lang w:val="es-CL" w:eastAsia="es-ES"/>
-              </w:rPr>
-            </w:pPr>
-          </w:p>
-        </w:tc>
-        <w:tc>
-          <w:tcPr>
-            <w:tcW w:w="8987" w:type="dxa"/>
-            <w:gridSpan w:val="2"/>
-            <w:noWrap/>
-            <w:hideMark/>
-          </w:tcPr>
-          <w:p>
-            <w:pPr>
-              <w:rPr>
-                <w:rFonts w:cs="Arial"/>
-                <w:lang w:val="es-ES" w:eastAsia="es-ES"/>
-              </w:rPr>
-            </w:pPr>
-            <w:r>
-              <w:rPr>
-                <w:lang w:val="es-ES"/>
-              </w:rPr>
-              <w:t xml:space="preserve">2. </w:t>
-            </w:r>
-            <w:r>
-              <w:rPr>
-                <w:lang w:val="es-ES"/>
-              </w:rPr>
-              <w:t xml:space="preserve">Volver a energizar </w:t>
-            </w:r>
-            <w:r>
-              <w:rPr>
-                <w:lang w:val="es-ES"/>
-              </w:rPr>
-              <w:t>y tipear #show version</w:t>
-            </w:r>
-          </w:p>
-        </w:tc>
-      </w:tr>
-      <w:tr>
-        <w:trPr>
-          <w:trHeight w:val="300"/>
-          <w:jc w:val="center"/>
-        </w:trPr>
-        <w:tc>
-          <w:tcPr>
-            <w:tcW w:w="1451" w:type="dxa"/>
-            <w:vMerge w:val="restart"/>
-            <w:vAlign w:val="center"/>
-            <w:hideMark/>
-          </w:tcPr>
-          <w:p>
-            <w:r>
-              <w:rPr>
-                <w:lang w:eastAsia="es-ES"/>
-              </w:rPr>
-              <w:t>Resultado Esperado</w:t>
-            </w:r>
-          </w:p>
-        </w:tc>
-        <w:tc>
-          <w:tcPr>
-            <w:tcW w:w="8987" w:type="dxa"/>
-            <w:gridSpan w:val="2"/>
-            <w:noWrap/>
-            <w:hideMark/>
-          </w:tcPr>
-          <w:p>
-            <w:pPr>
-              <w:rPr>
-                <w:lang w:val="es-ES"/>
-              </w:rPr>
-            </w:pPr>
-            <w:r>
-              <w:rPr>
-                <w:lang w:val="es-ES"/>
-              </w:rPr>
-              <w:t xml:space="preserve">1. </w:t>
-            </w:r>
-            <w:r>
-              <w:rPr>
-                <w:lang w:val="es-ES"/>
-              </w:rPr>
-              <w:t>Que equipo se apague</w:t>
-            </w:r>
-          </w:p>
-        </w:tc>
-      </w:tr>
-      <w:tr>
-        <w:trPr>
-          <w:trHeight w:val="300"/>
-          <w:jc w:val="center"/>
-        </w:trPr>
-        <w:tc>
-          <w:tcPr>
-            <w:tcW w:w="1451" w:type="dxa"/>
-            <w:vMerge/>
-            <w:vAlign w:val="center"/>
-            <w:hideMark/>
-          </w:tcPr>
-          <w:p>
-            <w:pPr>
-              <w:rPr>
-                <w:rFonts w:cs="Arial"/>
-                <w:bCs/>
-                <w:spacing w:val="20"/>
-                <w:kern w:val="32"/>
-                <w:lang w:val="es-ES" w:eastAsia="es-ES"/>
-              </w:rPr>
-            </w:pPr>
-          </w:p>
-        </w:tc>
-        <w:tc>
-          <w:tcPr>
-            <w:tcW w:w="8987" w:type="dxa"/>
-            <w:gridSpan w:val="2"/>
-            <w:noWrap/>
-            <w:hideMark/>
-          </w:tcPr>
-          <w:p>
-            <w:pPr>
-              <w:rPr>
-                <w:rFonts w:cs="Arial"/>
-                <w:lang w:val="es-ES" w:eastAsia="es-ES"/>
-              </w:rPr>
-            </w:pPr>
-            <w:r>
-              <w:rPr>
-                <w:lang w:val="es-ES"/>
-              </w:rPr>
-              <w:t xml:space="preserve">2. </w:t>
-            </w:r>
-            <w:r>
-              <w:rPr>
-                <w:lang w:val="es-ES"/>
-              </w:rPr>
-              <w:t>Validar que equipo enciende correctamente</w:t>
-            </w:r>
-            <w:r>
-              <w:rPr>
-                <w:lang w:val="es-ES"/>
-              </w:rPr>
-              <w:t xml:space="preserve"> y validar la cantidad de tiempo que est</w:t>
-            </w:r>
-            <w:r>
-              <w:rPr>
-                <w:lang w:val="es-ES"/>
-              </w:rPr>
-              <w:t>á</w:t>
-            </w:r>
-            <w:r>
-              <w:rPr>
-                <w:lang w:val="es-ES"/>
-              </w:rPr>
-              <w:t xml:space="preserve"> encendido.</w:t>
-            </w:r>
-          </w:p>
-        </w:tc>
-      </w:tr>
-      <w:tr>
-        <w:trPr>
-          <w:trHeight w:val="300"/>
-          <w:jc w:val="center"/>
-        </w:trPr>
-        <w:tc>
-          <w:tcPr>
-            <w:tcW w:w="1451" w:type="dxa"/>
-            <w:vAlign w:val="center"/>
-          </w:tcPr>
-          <w:p>
-            <w:pPr>
-              <w:rPr>
-                <w:rFonts w:cs="Arial"/>
-                <w:bCs/>
-                <w:spacing w:val="20"/>
-                <w:kern w:val="32"/>
-                <w:lang w:val="es-ES" w:eastAsia="es-ES"/>
-              </w:rPr>
-            </w:pPr>
-            <w:r>
-              <w:rPr>
-                <w:rFonts w:cs="Calibri"/>
-                <w:bCs/>
-                <w:color w:val="000000"/>
-                <w:szCs w:val="18"/>
-                <w:lang w:eastAsia="es-ES"/>
-              </w:rPr>
-              <w:t>Evidencia</w:t>
-            </w:r>
-          </w:p>
-        </w:tc>
-        <w:tc>
-          <w:tcPr>
-            <w:tcW w:w="8987" w:type="dxa"/>
-            <w:gridSpan w:val="2"/>
-            <w:noWrap/>
-          </w:tcPr>
-          <w:p>
-            <w:pPr>
+              <w:t xml:space="preserve"> de la extracción 03</w:t>
+            </w:r>
+            <w:r>
               <w:rPr>
                 <w:rFonts w:ascii="Consolas" w:hAnsi="Consolas" w:cs="Arial"/>
                 <w:color w:val="000000"/>
                 <w:lang w:val="es-CL"/>
               </w:rPr>
-            </w:pPr>
+              <w:t>”</w:t>
+            </w:r>
           </w:p>
           <w:p>
             <w:pPr>
               <w:rPr>
                 <w:rFonts w:ascii="Consolas" w:hAnsi="Consolas" w:cs="Arial"/>
                 <w:color w:val="000000"/>
-                <w:lang w:val="es-CL"/>
-              </w:rPr>
-            </w:pPr>
-            <w:r>
-              <w:rPr>
-                <w:rFonts w:ascii="Consolas" w:hAnsi="Consolas" w:cs="Arial"/>
-                <w:color w:val="000000"/>
-                <w:lang w:val="es-CL"/>
-              </w:rPr>
-              <w:t>“</w:t>
-            </w:r>
-            <w:r>
-              <w:rPr>
-                <w:rFonts w:ascii="Consolas" w:hAnsi="Consolas" w:cs="Arial"/>
-                <w:color w:val="000000"/>
-                <w:lang w:val="es-CL"/>
-              </w:rPr>
-              <w:t>Insertar codigo de la extracción 04</w:t>
-            </w:r>
-            <w:r>
-              <w:rPr>
-                <w:rFonts w:ascii="Consolas" w:hAnsi="Consolas" w:cs="Arial"/>
-                <w:color w:val="000000"/>
-                <w:lang w:val="es-CL"/>
-              </w:rPr>
-              <w:t>”</w:t>
-            </w:r>
-          </w:p>
-          <w:p>
-            <w:pPr>
-              <w:rPr>
-                <w:rFonts w:ascii="Consolas" w:hAnsi="Consolas"/>
                 <w:lang w:val="es-CL"/>
               </w:rPr>
             </w:pPr>
@@ -6775,8 +5072,7 @@
       </w:tblPr>
       <w:tblGrid>
         <w:gridCol w:w="1451"/>
-        <w:gridCol w:w="3534"/>
-        <w:gridCol w:w="5453"/>
+        <w:gridCol w:w="8987"/>
       </w:tblGrid>
       <w:tr>
         <w:trPr>
@@ -6815,13 +5111,13 @@
                 <w:color w:val="FFFFFF"/>
                 <w:lang w:eastAsia="es-ES"/>
               </w:rPr>
-              <w:t>05</w:t>
-            </w:r>
-          </w:p>
-        </w:tc>
-        <w:tc>
-          <w:tcPr>
-            <w:tcW w:w="3534" w:type="dxa"/>
+              <w:t>04</w:t>
+            </w:r>
+          </w:p>
+        </w:tc>
+        <w:tc>
+          <w:tcPr>
+            <w:tcW w:w="8987" w:type="dxa"/>
             <w:shd w:val="clear" w:color="auto" w:fill="4472C4" w:themeFill="accent1"/>
             <w:noWrap/>
             <w:vAlign w:val="center"/>
@@ -6829,6 +5125,7 @@
           </w:tcPr>
           <w:p>
             <w:pPr>
+              <w:jc w:val="center"/>
               <w:rPr>
                 <w:rFonts w:cs="Arial"/>
                 <w:b/>
@@ -6836,6 +5133,7 @@
                 <w:lang w:eastAsia="es-ES"/>
               </w:rPr>
             </w:pPr>
+            <w:proofErr w:type="spellStart"/>
             <w:r>
               <w:rPr>
                 <w:rFonts w:cs="Arial"/>
@@ -6843,28 +5141,19 @@
                 <w:color w:val="FFFFFF"/>
                 <w:lang w:eastAsia="es-ES"/>
               </w:rPr>
-              <w:t>Descripción de Prueba</w:t>
-            </w:r>
-          </w:p>
-        </w:tc>
-        <w:tc>
-          <w:tcPr>
-            <w:tcW w:w="5453" w:type="dxa"/>
-            <w:shd w:val="clear" w:color="auto" w:fill="4472C4" w:themeFill="accent1"/>
-            <w:noWrap/>
-            <w:vAlign w:val="center"/>
-            <w:hideMark/>
-          </w:tcPr>
-          <w:p>
-            <w:pPr>
-              <w:jc w:val="center"/>
+              <w:t>Descripción</w:t>
+            </w:r>
+            <w:proofErr w:type="spellEnd"/>
+            <w:r>
               <w:rPr>
                 <w:rFonts w:cs="Arial"/>
                 <w:b/>
                 <w:color w:val="FFFFFF"/>
                 <w:lang w:eastAsia="es-ES"/>
               </w:rPr>
-            </w:pPr>
+              <w:t xml:space="preserve"> de </w:t>
+            </w:r>
+            <w:proofErr w:type="spellStart"/>
             <w:r>
               <w:rPr>
                 <w:rFonts w:cs="Arial"/>
@@ -6872,18 +5161,9 @@
                 <w:color w:val="FFFFFF"/>
                 <w:lang w:eastAsia="es-ES"/>
               </w:rPr>
-              <w:t xml:space="preserve">Resultado: </w:t>
-            </w:r>
-            <w:r>
-              <w:rPr>
-                <w:rFonts w:cs="Arial"/>
-                <w:b/>
-                <w:bCs/>
-                <w:color w:val="FFFFFF"/>
-                <w:lang w:eastAsia="es-ES"/>
-              </w:rPr>
-              <w:t>Exitoso/Fallido</w:t>
-            </w:r>
+              <w:t>Prueba</w:t>
+            </w:r>
+            <w:proofErr w:type="spellEnd"/>
           </w:p>
         </w:tc>
       </w:tr>
@@ -6908,6 +5188,7 @@
                 <w:lang w:eastAsia="es-ES"/>
               </w:rPr>
             </w:pPr>
+            <w:proofErr w:type="spellStart"/>
             <w:r>
               <w:rPr>
                 <w:rFonts w:cs="Arial"/>
@@ -6917,47 +5198,12 @@
               </w:rPr>
               <w:t>Prueba</w:t>
             </w:r>
-          </w:p>
-        </w:tc>
-        <w:tc>
-          <w:tcPr>
-            <w:tcW w:w="3534" w:type="dxa"/>
-            <w:noWrap/>
-            <w:vAlign w:val="center"/>
-            <w:hideMark/>
-          </w:tcPr>
-          <w:p>
-            <w:pPr>
-              <w:rPr>
-                <w:rFonts w:cs="Arial"/>
-                <w:b/>
-                <w:color w:val="000000"/>
-                <w:lang w:eastAsia="es-ES"/>
-              </w:rPr>
-            </w:pPr>
-            <w:r>
-              <w:rPr>
-                <w:rFonts w:cs="Arial"/>
-                <w:b/>
-                <w:color w:val="000000"/>
-                <w:lang w:eastAsia="es-ES"/>
-              </w:rPr>
-              <w:t>Prueba SFP</w:t>
-            </w:r>
-            <w:r>
-              <w:rPr>
-                <w:rFonts w:cs="Arial"/>
-                <w:b/>
-                <w:color w:val="000000"/>
-                <w:lang w:eastAsia="es-ES"/>
-              </w:rPr>
-              <w:t xml:space="preserve"> (Opcional)</w:t>
-            </w:r>
-          </w:p>
-        </w:tc>
-        <w:tc>
-          <w:tcPr>
-            <w:tcW w:w="5453" w:type="dxa"/>
+            <w:proofErr w:type="spellEnd"/>
+          </w:p>
+        </w:tc>
+        <w:tc>
+          <w:tcPr>
+            <w:tcW w:w="8987" w:type="dxa"/>
             <w:noWrap/>
             <w:vAlign w:val="center"/>
             <w:hideMark/>
@@ -6974,199 +5220,37 @@
                 <w:lang w:val="es-CL" w:eastAsia="es-ES"/>
               </w:rPr>
             </w:pPr>
-            <w:r>
-              <w:rPr>
-                <w:rFonts w:ascii="Arial" w:hAnsi="Arial" w:cs="Arial"/>
-                <w:lang w:val="es-CL"/>
-              </w:rPr>
-              <w:t>Exitoso</w:t>
-            </w:r>
-            <w:r>
-              <w:rPr>
-                <w:rFonts w:ascii="Arial" w:hAnsi="Arial" w:cs="Arial"/>
-                <w:lang w:val="es-CL"/>
+            <w:proofErr w:type="spellStart"/>
+            <w:r>
+              <w:rPr>
+                <w:rFonts w:cs="Arial"/>
+                <w:b/>
+                <w:color w:val="000000"/>
+                <w:lang w:eastAsia="es-ES"/>
+              </w:rPr>
+              <w:t>Reiniciar</w:t>
+            </w:r>
+            <w:proofErr w:type="spellEnd"/>
+            <w:r>
+              <w:rPr>
+                <w:rFonts w:cs="Arial"/>
+                <w:b/>
+                <w:color w:val="000000"/>
+                <w:lang w:eastAsia="es-ES"/>
               </w:rPr>
               <w:t xml:space="preserve"> </w:t>
             </w:r>
-            <w:r>
-              <w:rPr>
-                <w:rFonts w:ascii="Arial" w:hAnsi="Arial" w:cs="Arial"/>
-                <w:highlight w:val="green"/>
-                <w:lang w:val="es-CL"/>
-              </w:rPr>
-              <w:fldChar w:fldCharType="begin">
-                <w:ffData>
-                  <w:name w:val=""/>
-                  <w:enabled/>
-                  <w:calcOnExit w:val="0"/>
-                  <w:checkBox>
-                    <w:sizeAuto/>
-                    <w:default w:val="0"/>
-                  </w:checkBox>
-                </w:ffData>
-              </w:fldChar>
-            </w:r>
-            <w:r>
-              <w:rPr>
-                <w:rFonts w:ascii="Arial" w:hAnsi="Arial" w:cs="Arial"/>
-                <w:highlight w:val="green"/>
-                <w:lang w:val="es-CL"/>
-              </w:rPr>
-              <w:instrText xml:space="preserve"> FORMCHECKBOX </w:instrText>
-            </w:r>
-            <w:r>
-              <w:rPr>
-                <w:rFonts w:ascii="Arial" w:hAnsi="Arial" w:cs="Arial"/>
-                <w:highlight w:val="green"/>
-                <w:lang w:val="es-CL"/>
-              </w:rPr>
-            </w:r>
-            <w:r>
-              <w:rPr>
-                <w:rFonts w:ascii="Arial" w:hAnsi="Arial" w:cs="Arial"/>
-                <w:highlight w:val="green"/>
-                <w:lang w:val="es-CL"/>
-              </w:rPr>
-              <w:fldChar w:fldCharType="separate"/>
-            </w:r>
-            <w:r>
-              <w:rPr>
-                <w:rFonts w:ascii="Arial" w:hAnsi="Arial" w:cs="Arial"/>
-                <w:highlight w:val="green"/>
-                <w:lang w:val="es-CL"/>
-              </w:rPr>
-              <w:fldChar w:fldCharType="end"/>
-            </w:r>
-            <w:r>
-              <w:rPr>
-                <w:rFonts w:ascii="Arial" w:hAnsi="Arial" w:cs="Arial"/>
-                <w:lang w:val="es-CL"/>
-              </w:rPr>
-              <w:t xml:space="preserve"> </w:t>
-            </w:r>
-            <w:r>
-              <w:rPr>
-                <w:rFonts w:ascii="Arial" w:hAnsi="Arial" w:cs="Arial"/>
-                <w:lang w:val="es-CL"/>
-              </w:rPr>
-              <w:t>Fallido</w:t>
-            </w:r>
-            <w:r>
-              <w:rPr>
-                <w:rFonts w:ascii="Arial" w:hAnsi="Arial" w:cs="Arial"/>
-                <w:lang w:val="es-CL"/>
-              </w:rPr>
-              <w:t xml:space="preserve"> </w:t>
-            </w:r>
-            <w:r>
-              <w:rPr>
-                <w:rFonts w:ascii="Arial" w:hAnsi="Arial" w:cs="Arial"/>
-                <w:lang w:val="es-CL"/>
-              </w:rPr>
-              <w:fldChar w:fldCharType="begin">
-                <w:ffData>
-                  <w:name w:val="Check2"/>
-                  <w:enabled/>
-                  <w:calcOnExit w:val="0"/>
-                  <w:checkBox>
-                    <w:sizeAuto/>
-                    <w:default w:val="0"/>
-                  </w:checkBox>
-                </w:ffData>
-              </w:fldChar>
-            </w:r>
-            <w:r>
-              <w:rPr>
-                <w:rFonts w:ascii="Arial" w:hAnsi="Arial" w:cs="Arial"/>
-                <w:lang w:val="es-CL"/>
-              </w:rPr>
-              <w:instrText xml:space="preserve"> FORMCHECKBOX </w:instrText>
-            </w:r>
-            <w:r>
-              <w:rPr>
-                <w:rFonts w:ascii="Arial" w:hAnsi="Arial" w:cs="Arial"/>
-                <w:lang w:val="es-CL"/>
-              </w:rPr>
-            </w:r>
-            <w:r>
-              <w:rPr>
-                <w:rFonts w:ascii="Arial" w:hAnsi="Arial" w:cs="Arial"/>
-                <w:lang w:val="es-CL"/>
-              </w:rPr>
-              <w:fldChar w:fldCharType="separate"/>
-            </w:r>
-            <w:r>
-              <w:rPr>
-                <w:rFonts w:ascii="Arial" w:hAnsi="Arial" w:cs="Arial"/>
-                <w:lang w:val="es-CL"/>
-              </w:rPr>
-              <w:fldChar w:fldCharType="end"/>
-            </w:r>
-            <w:r>
-              <w:rPr>
-                <w:rFonts w:ascii="Arial" w:hAnsi="Arial" w:cs="Arial"/>
-                <w:lang w:val="es-CL"/>
-              </w:rPr>
-              <w:t xml:space="preserve">   </w:t>
-            </w:r>
-            <w:r>
-              <w:rPr>
-                <w:rFonts w:ascii="Arial" w:hAnsi="Arial" w:cs="Arial"/>
-                <w:lang w:val="es-CL"/>
-              </w:rPr>
-              <w:t>N/A</w:t>
-            </w:r>
-            <w:r>
-              <w:rPr>
-                <w:rFonts w:ascii="Arial" w:hAnsi="Arial" w:cs="Arial"/>
-                <w:lang w:val="es-CL"/>
-              </w:rPr>
-              <w:t xml:space="preserve"> </w:t>
-            </w:r>
-            <w:r>
-              <w:rPr>
-                <w:rFonts w:ascii="Arial" w:hAnsi="Arial" w:cs="Arial"/>
-                <w:lang w:val="es-CL"/>
-              </w:rPr>
-              <w:fldChar w:fldCharType="begin">
-                <w:ffData>
-                  <w:name w:val="Check1"/>
-                  <w:enabled/>
-                  <w:calcOnExit w:val="0"/>
-                  <w:checkBox>
-                    <w:sizeAuto/>
-                    <w:default w:val="0"/>
-                  </w:checkBox>
-                </w:ffData>
-              </w:fldChar>
-            </w:r>
-            <w:r>
-              <w:rPr>
-                <w:rFonts w:ascii="Arial" w:hAnsi="Arial" w:cs="Arial"/>
-                <w:lang w:val="es-CL"/>
-              </w:rPr>
-              <w:instrText xml:space="preserve"> FORMCHECKBOX </w:instrText>
-            </w:r>
-            <w:r>
-              <w:rPr>
-                <w:rFonts w:ascii="Arial" w:hAnsi="Arial" w:cs="Arial"/>
-                <w:lang w:val="es-CL"/>
-              </w:rPr>
-            </w:r>
-            <w:r>
-              <w:rPr>
-                <w:rFonts w:ascii="Arial" w:hAnsi="Arial" w:cs="Arial"/>
-                <w:lang w:val="es-CL"/>
-              </w:rPr>
-              <w:fldChar w:fldCharType="separate"/>
-            </w:r>
-            <w:r>
-              <w:rPr>
-                <w:rFonts w:ascii="Arial" w:hAnsi="Arial" w:cs="Arial"/>
-                <w:lang w:val="es-CL"/>
-              </w:rPr>
-              <w:fldChar w:fldCharType="end"/>
-            </w:r>
+            <w:proofErr w:type="spellStart"/>
+            <w:r>
+              <w:rPr>
+                <w:rFonts w:cs="Arial"/>
+                <w:b/>
+                <w:color w:val="000000"/>
+                <w:lang w:eastAsia="es-ES"/>
+              </w:rPr>
+              <w:t>equipo</w:t>
+            </w:r>
+            <w:proofErr w:type="spellEnd"/>
           </w:p>
         </w:tc>
       </w:tr>
@@ -7184,24 +5268,123 @@
             <w:hideMark/>
           </w:tcPr>
           <w:p>
+            <w:proofErr w:type="spellStart"/>
             <w:r>
               <w:rPr>
                 <w:lang w:eastAsia="es-ES"/>
               </w:rPr>
               <w:t>Procedimiento</w:t>
             </w:r>
+            <w:proofErr w:type="spellEnd"/>
           </w:p>
         </w:tc>
         <w:tc>
           <w:tcPr>
             <w:tcW w:w="8987" w:type="dxa"/>
-            <w:gridSpan w:val="2"/>
             <w:noWrap/>
             <w:hideMark/>
           </w:tcPr>
           <w:p>
-            <w:r>
-              <w:t>1. show inventory all, #show interface ethernet x/x transceiver details</w:t>
+            <w:pPr>
+              <w:rPr>
+                <w:lang w:val="es-CL"/>
+              </w:rPr>
+            </w:pPr>
+            <w:r>
+              <w:rPr>
+                <w:lang w:val="es-CL"/>
+              </w:rPr>
+              <w:t xml:space="preserve">1. </w:t>
+            </w:r>
+            <w:proofErr w:type="spellStart"/>
+            <w:r>
+              <w:rPr>
+                <w:lang w:val="es-CL"/>
+              </w:rPr>
+              <w:t>Ti</w:t>
+            </w:r>
+            <w:r>
+              <w:rPr>
+                <w:lang w:val="es-CL"/>
+              </w:rPr>
+              <w:t>pear</w:t>
+            </w:r>
+            <w:proofErr w:type="spellEnd"/>
+            <w:r>
+              <w:rPr>
+                <w:lang w:val="es-CL"/>
+              </w:rPr>
+              <w:t xml:space="preserve"> </w:t>
+            </w:r>
+            <w:proofErr w:type="spellStart"/>
+            <w:r>
+              <w:rPr>
+                <w:lang w:val="es-CL"/>
+              </w:rPr>
+              <w:t>commando</w:t>
+            </w:r>
+            <w:proofErr w:type="spellEnd"/>
+            <w:r>
+              <w:rPr>
+                <w:lang w:val="es-CL"/>
+              </w:rPr>
+              <w:t xml:space="preserve"> #show </w:t>
+            </w:r>
+            <w:proofErr w:type="spellStart"/>
+            <w:r>
+              <w:rPr>
+                <w:lang w:val="es-CL"/>
+              </w:rPr>
+              <w:t>version</w:t>
+            </w:r>
+            <w:proofErr w:type="spellEnd"/>
+            <w:r>
+              <w:rPr>
+                <w:lang w:val="es-CL"/>
+              </w:rPr>
+              <w:t xml:space="preserve"> y post</w:t>
+            </w:r>
+            <w:r>
+              <w:rPr>
+                <w:lang w:val="es-CL"/>
+              </w:rPr>
+              <w:t>eriormente d</w:t>
+            </w:r>
+            <w:r>
+              <w:rPr>
+                <w:lang w:val="es-CL"/>
+              </w:rPr>
+              <w:t xml:space="preserve">esconectar </w:t>
+            </w:r>
+            <w:r>
+              <w:rPr>
+                <w:lang w:val="es-CL"/>
+              </w:rPr>
+              <w:t xml:space="preserve">cable de </w:t>
+            </w:r>
+            <w:r>
+              <w:rPr>
+                <w:lang w:val="es-CL"/>
+              </w:rPr>
+              <w:t>energía</w:t>
+            </w:r>
+            <w:r>
+              <w:rPr>
+                <w:lang w:val="es-CL"/>
+              </w:rPr>
+              <w:t xml:space="preserve"> de</w:t>
+            </w:r>
+            <w:r>
+              <w:rPr>
+                <w:lang w:val="es-CL"/>
+              </w:rPr>
+              <w:t>l</w:t>
+            </w:r>
+            <w:r>
+              <w:rPr>
+                <w:lang w:val="es-CL"/>
+              </w:rPr>
+              <w:t xml:space="preserve"> equipo</w:t>
             </w:r>
           </w:p>
         </w:tc>
@@ -7215,35 +5398,74 @@
           <w:tcPr>
             <w:tcW w:w="1451" w:type="dxa"/>
             <w:vMerge/>
+            <w:vAlign w:val="center"/>
+            <w:hideMark/>
+          </w:tcPr>
+          <w:p>
+            <w:pPr>
+              <w:rPr>
+                <w:rFonts w:cs="Arial"/>
+                <w:bCs/>
+                <w:spacing w:val="20"/>
+                <w:kern w:val="32"/>
+                <w:lang w:val="es-CL" w:eastAsia="es-ES"/>
+              </w:rPr>
+            </w:pPr>
+          </w:p>
+        </w:tc>
+        <w:tc>
+          <w:tcPr>
+            <w:tcW w:w="8987" w:type="dxa"/>
             <w:noWrap/>
-            <w:vAlign w:val="center"/>
-          </w:tcPr>
-          <w:p>
-            <w:pPr>
-              <w:rPr>
-                <w:lang w:eastAsia="es-ES"/>
-              </w:rPr>
-            </w:pPr>
-          </w:p>
-        </w:tc>
-        <w:tc>
-          <w:tcPr>
-            <w:tcW w:w="8987" w:type="dxa"/>
-            <w:gridSpan w:val="2"/>
-            <w:noWrap/>
-          </w:tcPr>
-          <w:p>
-            <w:pPr>
-              <w:rPr>
-                <w:lang w:val="es-CL"/>
+            <w:hideMark/>
+          </w:tcPr>
+          <w:p>
+            <w:pPr>
+              <w:rPr>
+                <w:rFonts w:cs="Arial"/>
+                <w:lang w:val="es-ES" w:eastAsia="es-ES"/>
               </w:rPr>
             </w:pPr>
             <w:r>
               <w:rPr>
                 <w:lang w:val="es-ES"/>
               </w:rPr>
-              <w:t>2. Tipear comandos para extraer identificación de los módulos insertados al equipamiento.</w:t>
-            </w:r>
+              <w:t xml:space="preserve">2. </w:t>
+            </w:r>
+            <w:r>
+              <w:rPr>
+                <w:lang w:val="es-ES"/>
+              </w:rPr>
+              <w:t xml:space="preserve">Volver a energizar </w:t>
+            </w:r>
+            <w:r>
+              <w:rPr>
+                <w:lang w:val="es-ES"/>
+              </w:rPr>
+              <w:t xml:space="preserve">y </w:t>
+            </w:r>
+            <w:proofErr w:type="spellStart"/>
+            <w:r>
+              <w:rPr>
+                <w:lang w:val="es-ES"/>
+              </w:rPr>
+              <w:t>tipear</w:t>
+            </w:r>
+            <w:proofErr w:type="spellEnd"/>
+            <w:r>
+              <w:rPr>
+                <w:lang w:val="es-ES"/>
+              </w:rPr>
+              <w:t xml:space="preserve"> #show </w:t>
+            </w:r>
+            <w:proofErr w:type="spellStart"/>
+            <w:r>
+              <w:rPr>
+                <w:lang w:val="es-ES"/>
+              </w:rPr>
+              <w:t>version</w:t>
+            </w:r>
+            <w:proofErr w:type="spellEnd"/>
           </w:p>
         </w:tc>
       </w:tr>
@@ -7255,22 +5477,38 @@
         <w:tc>
           <w:tcPr>
             <w:tcW w:w="1451" w:type="dxa"/>
+            <w:vMerge w:val="restart"/>
             <w:vAlign w:val="center"/>
             <w:hideMark/>
           </w:tcPr>
           <w:p>
+            <w:proofErr w:type="spellStart"/>
             <w:r>
               <w:rPr>
                 <w:lang w:eastAsia="es-ES"/>
               </w:rPr>
-              <w:t>Resultado Esperado</w:t>
-            </w:r>
+              <w:t>Resultado</w:t>
+            </w:r>
+            <w:proofErr w:type="spellEnd"/>
+            <w:r>
+              <w:rPr>
+                <w:lang w:eastAsia="es-ES"/>
+              </w:rPr>
+              <w:t xml:space="preserve"> </w:t>
+            </w:r>
+            <w:proofErr w:type="spellStart"/>
+            <w:r>
+              <w:rPr>
+                <w:lang w:eastAsia="es-ES"/>
+              </w:rPr>
+              <w:t>Esperado</w:t>
+            </w:r>
+            <w:proofErr w:type="spellEnd"/>
           </w:p>
         </w:tc>
         <w:tc>
           <w:tcPr>
             <w:tcW w:w="8987" w:type="dxa"/>
-            <w:gridSpan w:val="2"/>
             <w:noWrap/>
             <w:hideMark/>
           </w:tcPr>
@@ -7284,7 +5522,13 @@
               <w:rPr>
                 <w:lang w:val="es-ES"/>
               </w:rPr>
-              <w:t>1. Que el equipo que arroje el log que identifique el tipo de modulo SFP y también su SN.</w:t>
+              <w:t xml:space="preserve">1. </w:t>
+            </w:r>
+            <w:r>
+              <w:rPr>
+                <w:lang w:val="es-ES"/>
+              </w:rPr>
+              <w:t>Que equipo se apague</w:t>
             </w:r>
           </w:p>
         </w:tc>
@@ -7297,7 +5541,9 @@
         <w:tc>
           <w:tcPr>
             <w:tcW w:w="1451" w:type="dxa"/>
+            <w:vMerge/>
             <w:vAlign w:val="center"/>
+            <w:hideMark/>
           </w:tcPr>
           <w:p>
             <w:pPr>
@@ -7309,6 +5555,75 @@
                 <w:lang w:val="es-ES" w:eastAsia="es-ES"/>
               </w:rPr>
             </w:pPr>
+          </w:p>
+        </w:tc>
+        <w:tc>
+          <w:tcPr>
+            <w:tcW w:w="8987" w:type="dxa"/>
+            <w:noWrap/>
+            <w:hideMark/>
+          </w:tcPr>
+          <w:p>
+            <w:pPr>
+              <w:rPr>
+                <w:rFonts w:cs="Arial"/>
+                <w:lang w:val="es-ES" w:eastAsia="es-ES"/>
+              </w:rPr>
+            </w:pPr>
+            <w:r>
+              <w:rPr>
+                <w:lang w:val="es-ES"/>
+              </w:rPr>
+              <w:t xml:space="preserve">2. </w:t>
+            </w:r>
+            <w:r>
+              <w:rPr>
+                <w:lang w:val="es-ES"/>
+              </w:rPr>
+              <w:t>Validar que equipo enciende correctamente</w:t>
+            </w:r>
+            <w:r>
+              <w:rPr>
+                <w:lang w:val="es-ES"/>
+              </w:rPr>
+              <w:t xml:space="preserve"> y validar la cantidad de tiempo que est</w:t>
+            </w:r>
+            <w:r>
+              <w:rPr>
+                <w:lang w:val="es-ES"/>
+              </w:rPr>
+              <w:t>á</w:t>
+            </w:r>
+            <w:r>
+              <w:rPr>
+                <w:lang w:val="es-ES"/>
+              </w:rPr>
+              <w:t xml:space="preserve"> encendido.</w:t>
+            </w:r>
+          </w:p>
+        </w:tc>
+      </w:tr>
+      <w:tr>
+        <w:trPr>
+          <w:trHeight w:val="300"/>
+          <w:jc w:val="center"/>
+        </w:trPr>
+        <w:tc>
+          <w:tcPr>
+            <w:tcW w:w="1451" w:type="dxa"/>
+            <w:vAlign w:val="center"/>
+          </w:tcPr>
+          <w:p>
+            <w:pPr>
+              <w:rPr>
+                <w:rFonts w:cs="Arial"/>
+                <w:bCs/>
+                <w:spacing w:val="20"/>
+                <w:kern w:val="32"/>
+                <w:lang w:val="es-ES" w:eastAsia="es-ES"/>
+              </w:rPr>
+            </w:pPr>
+            <w:proofErr w:type="spellStart"/>
             <w:r>
               <w:rPr>
                 <w:rFonts w:cs="Calibri"/>
@@ -7319,12 +5634,12 @@
               </w:rPr>
               <w:t>Evidencia</w:t>
             </w:r>
+            <w:proofErr w:type="spellEnd"/>
           </w:p>
         </w:tc>
         <w:tc>
           <w:tcPr>
             <w:tcW w:w="8987" w:type="dxa"/>
-            <w:gridSpan w:val="2"/>
             <w:noWrap/>
           </w:tcPr>
           <w:p>
@@ -7358,7 +5673,523 @@
                 <w:color w:val="000000"/>
                 <w:lang w:val="es-CL"/>
               </w:rPr>
-              <w:t>Insertar codigo de la extracción 05</w:t>
+              <w:t xml:space="preserve">Insertar </w:t>
+            </w:r>
+            <w:proofErr w:type="spellStart"/>
+            <w:r>
+              <w:rPr>
+                <w:rFonts w:ascii="Consolas" w:hAnsi="Consolas" w:cs="Arial"/>
+                <w:color w:val="000000"/>
+                <w:lang w:val="es-CL"/>
+              </w:rPr>
+              <w:t>codigo</w:t>
+            </w:r>
+            <w:proofErr w:type="spellEnd"/>
+            <w:r>
+              <w:rPr>
+                <w:rFonts w:ascii="Consolas" w:hAnsi="Consolas" w:cs="Arial"/>
+                <w:color w:val="000000"/>
+                <w:lang w:val="es-CL"/>
+              </w:rPr>
+              <w:t xml:space="preserve"> de la extracción 04</w:t>
+            </w:r>
+            <w:r>
+              <w:rPr>
+                <w:rFonts w:ascii="Consolas" w:hAnsi="Consolas" w:cs="Arial"/>
+                <w:color w:val="000000"/>
+                <w:lang w:val="es-CL"/>
+              </w:rPr>
+              <w:t>”</w:t>
+            </w:r>
+          </w:p>
+          <w:p>
+            <w:pPr>
+              <w:rPr>
+                <w:rFonts w:ascii="Consolas" w:hAnsi="Consolas"/>
+                <w:lang w:val="es-CL"/>
+              </w:rPr>
+            </w:pPr>
+          </w:p>
+        </w:tc>
+      </w:tr>
+    </w:tbl>
+    <w:p>
+      <w:pPr>
+        <w:spacing w:after="160" w:line="259" w:lineRule="auto"/>
+        <w:rPr>
+          <w:lang w:val="es-CL"/>
+        </w:rPr>
+      </w:pPr>
+    </w:p>
+    <w:tbl>
+      <w:tblPr>
+        <w:tblW w:w="10438" w:type="dxa"/>
+        <w:jc w:val="center"/>
+        <w:tblBorders>
+          <w:top w:val="single" w:sz="4" w:space="0" w:color="auto"/>
+          <w:left w:val="single" w:sz="4" w:space="0" w:color="auto"/>
+          <w:bottom w:val="single" w:sz="4" w:space="0" w:color="auto"/>
+          <w:right w:val="single" w:sz="4" w:space="0" w:color="auto"/>
+          <w:insideH w:val="single" w:sz="4" w:space="0" w:color="auto"/>
+          <w:insideV w:val="single" w:sz="4" w:space="0" w:color="auto"/>
+        </w:tblBorders>
+        <w:tblLayout w:type="fixed"/>
+        <w:tblCellMar>
+          <w:left w:w="70" w:type="dxa"/>
+          <w:right w:w="70" w:type="dxa"/>
+        </w:tblCellMar>
+        <w:tblLook w:val="04A0" w:firstRow="1" w:lastRow="0" w:firstColumn="1" w:lastColumn="0" w:noHBand="0" w:noVBand="1"/>
+      </w:tblPr>
+      <w:tblGrid>
+        <w:gridCol w:w="1451"/>
+        <w:gridCol w:w="8987"/>
+      </w:tblGrid>
+      <w:tr>
+        <w:trPr>
+          <w:trHeight w:val="480"/>
+          <w:jc w:val="center"/>
+        </w:trPr>
+        <w:tc>
+          <w:tcPr>
+            <w:tcW w:w="1451" w:type="dxa"/>
+            <w:shd w:val="clear" w:color="auto" w:fill="4472C4" w:themeFill="accent1"/>
+            <w:vAlign w:val="center"/>
+            <w:hideMark/>
+          </w:tcPr>
+          <w:p>
+            <w:pPr>
+              <w:rPr>
+                <w:rFonts w:cs="Arial"/>
+                <w:b/>
+                <w:color w:val="FFFFFF"/>
+                <w:lang w:eastAsia="es-ES"/>
+              </w:rPr>
+            </w:pPr>
+            <w:r>
+              <w:rPr>
+                <w:rFonts w:cs="Arial"/>
+                <w:b/>
+                <w:color w:val="FFFFFF"/>
+                <w:lang w:val="es-CL" w:eastAsia="es-ES"/>
+              </w:rPr>
+              <w:t> </w:t>
+            </w:r>
+            <w:r>
+              <w:rPr>
+                <w:rFonts w:cs="Arial"/>
+                <w:b/>
+                <w:color w:val="FFFFFF"/>
+                <w:lang w:eastAsia="es-ES"/>
+              </w:rPr>
+              <w:t>05</w:t>
+            </w:r>
+          </w:p>
+        </w:tc>
+        <w:tc>
+          <w:tcPr>
+            <w:tcW w:w="8987" w:type="dxa"/>
+            <w:shd w:val="clear" w:color="auto" w:fill="4472C4" w:themeFill="accent1"/>
+            <w:noWrap/>
+            <w:vAlign w:val="center"/>
+            <w:hideMark/>
+          </w:tcPr>
+          <w:p>
+            <w:pPr>
+              <w:jc w:val="center"/>
+              <w:rPr>
+                <w:rFonts w:cs="Arial"/>
+                <w:b/>
+                <w:color w:val="FFFFFF"/>
+                <w:lang w:eastAsia="es-ES"/>
+              </w:rPr>
+            </w:pPr>
+            <w:proofErr w:type="spellStart"/>
+            <w:r>
+              <w:rPr>
+                <w:rFonts w:cs="Arial"/>
+                <w:b/>
+                <w:color w:val="FFFFFF"/>
+                <w:lang w:eastAsia="es-ES"/>
+              </w:rPr>
+              <w:t>Descripción</w:t>
+            </w:r>
+            <w:proofErr w:type="spellEnd"/>
+            <w:r>
+              <w:rPr>
+                <w:rFonts w:cs="Arial"/>
+                <w:b/>
+                <w:color w:val="FFFFFF"/>
+                <w:lang w:eastAsia="es-ES"/>
+              </w:rPr>
+              <w:t xml:space="preserve"> de </w:t>
+            </w:r>
+            <w:proofErr w:type="spellStart"/>
+            <w:r>
+              <w:rPr>
+                <w:rFonts w:cs="Arial"/>
+                <w:b/>
+                <w:color w:val="FFFFFF"/>
+                <w:lang w:eastAsia="es-ES"/>
+              </w:rPr>
+              <w:t>Prueba</w:t>
+            </w:r>
+            <w:proofErr w:type="spellEnd"/>
+          </w:p>
+        </w:tc>
+      </w:tr>
+      <w:tr>
+        <w:trPr>
+          <w:trHeight w:val="300"/>
+          <w:jc w:val="center"/>
+        </w:trPr>
+        <w:tc>
+          <w:tcPr>
+            <w:tcW w:w="1451" w:type="dxa"/>
+            <w:noWrap/>
+            <w:vAlign w:val="center"/>
+            <w:hideMark/>
+          </w:tcPr>
+          <w:p>
+            <w:pPr>
+              <w:rPr>
+                <w:rFonts w:cs="Arial"/>
+                <w:b/>
+                <w:color w:val="000000"/>
+                <w:lang w:eastAsia="es-ES"/>
+              </w:rPr>
+            </w:pPr>
+            <w:proofErr w:type="spellStart"/>
+            <w:r>
+              <w:rPr>
+                <w:rFonts w:cs="Arial"/>
+                <w:b/>
+                <w:color w:val="000000"/>
+                <w:lang w:eastAsia="es-ES"/>
+              </w:rPr>
+              <w:t>Prueba</w:t>
+            </w:r>
+            <w:proofErr w:type="spellEnd"/>
+          </w:p>
+        </w:tc>
+        <w:tc>
+          <w:tcPr>
+            <w:tcW w:w="8987" w:type="dxa"/>
+            <w:noWrap/>
+            <w:vAlign w:val="center"/>
+            <w:hideMark/>
+          </w:tcPr>
+          <w:p>
+            <w:pPr>
+              <w:pStyle w:val="Table-Contents"/>
+              <w:spacing w:before="40" w:after="40"/>
+              <w:jc w:val="center"/>
+              <w:rPr>
+                <w:rFonts w:ascii="Arial" w:hAnsi="Arial" w:cs="Arial"/>
+                <w:bCs/>
+                <w:color w:val="000000"/>
+                <w:lang w:val="es-CL" w:eastAsia="es-ES"/>
+              </w:rPr>
+            </w:pPr>
+            <w:proofErr w:type="spellStart"/>
+            <w:r>
+              <w:rPr>
+                <w:rFonts w:cs="Arial"/>
+                <w:b/>
+                <w:color w:val="000000"/>
+                <w:lang w:eastAsia="es-ES"/>
+              </w:rPr>
+              <w:t>Prueba</w:t>
+            </w:r>
+            <w:proofErr w:type="spellEnd"/>
+            <w:r>
+              <w:rPr>
+                <w:rFonts w:cs="Arial"/>
+                <w:b/>
+                <w:color w:val="000000"/>
+                <w:lang w:eastAsia="es-ES"/>
+              </w:rPr>
+              <w:t xml:space="preserve"> SFP (</w:t>
+            </w:r>
+            <w:proofErr w:type="spellStart"/>
+            <w:r>
+              <w:rPr>
+                <w:rFonts w:cs="Arial"/>
+                <w:b/>
+                <w:color w:val="000000"/>
+                <w:lang w:eastAsia="es-ES"/>
+              </w:rPr>
+              <w:t>Opcional</w:t>
+            </w:r>
+            <w:proofErr w:type="spellEnd"/>
+            <w:r>
+              <w:rPr>
+                <w:rFonts w:cs="Arial"/>
+                <w:b/>
+                <w:color w:val="000000"/>
+                <w:lang w:eastAsia="es-ES"/>
+              </w:rPr>
+              <w:t>)</w:t>
+            </w:r>
+          </w:p>
+        </w:tc>
+      </w:tr>
+      <w:tr>
+        <w:trPr>
+          <w:trHeight w:val="300"/>
+          <w:jc w:val="center"/>
+        </w:trPr>
+        <w:tc>
+          <w:tcPr>
+            <w:tcW w:w="1451" w:type="dxa"/>
+            <w:vMerge w:val="restart"/>
+            <w:noWrap/>
+            <w:vAlign w:val="center"/>
+            <w:hideMark/>
+          </w:tcPr>
+          <w:p>
+            <w:proofErr w:type="spellStart"/>
+            <w:r>
+              <w:rPr>
+                <w:lang w:eastAsia="es-ES"/>
+              </w:rPr>
+              <w:t>Procedimiento</w:t>
+            </w:r>
+            <w:proofErr w:type="spellEnd"/>
+          </w:p>
+        </w:tc>
+        <w:tc>
+          <w:tcPr>
+            <w:tcW w:w="8987" w:type="dxa"/>
+            <w:noWrap/>
+            <w:hideMark/>
+          </w:tcPr>
+          <w:p>
+            <w:r>
+              <w:t xml:space="preserve">1. show inventory all, #show interface </w:t>
+            </w:r>
+            <w:proofErr w:type="spellStart"/>
+            <w:r>
+              <w:t>ethernet</w:t>
+            </w:r>
+            <w:proofErr w:type="spellEnd"/>
+            <w:r>
+              <w:t xml:space="preserve"> x/x transceiver details</w:t>
+            </w:r>
+          </w:p>
+        </w:tc>
+      </w:tr>
+      <w:tr>
+        <w:trPr>
+          <w:trHeight w:val="300"/>
+          <w:jc w:val="center"/>
+        </w:trPr>
+        <w:tc>
+          <w:tcPr>
+            <w:tcW w:w="1451" w:type="dxa"/>
+            <w:vMerge/>
+            <w:noWrap/>
+            <w:vAlign w:val="center"/>
+          </w:tcPr>
+          <w:p>
+            <w:pPr>
+              <w:rPr>
+                <w:lang w:eastAsia="es-ES"/>
+              </w:rPr>
+            </w:pPr>
+          </w:p>
+        </w:tc>
+        <w:tc>
+          <w:tcPr>
+            <w:tcW w:w="8987" w:type="dxa"/>
+            <w:noWrap/>
+          </w:tcPr>
+          <w:p>
+            <w:pPr>
+              <w:rPr>
+                <w:lang w:val="es-CL"/>
+              </w:rPr>
+            </w:pPr>
+            <w:r>
+              <w:rPr>
+                <w:lang w:val="es-ES"/>
+              </w:rPr>
+              <w:t xml:space="preserve">2. </w:t>
+            </w:r>
+            <w:proofErr w:type="spellStart"/>
+            <w:r>
+              <w:rPr>
+                <w:lang w:val="es-ES"/>
+              </w:rPr>
+              <w:t>Tipear</w:t>
+            </w:r>
+            <w:proofErr w:type="spellEnd"/>
+            <w:r>
+              <w:rPr>
+                <w:lang w:val="es-ES"/>
+              </w:rPr>
+              <w:t xml:space="preserve"> comandos para extraer identificación de los módulos insertados al equipamiento.</w:t>
+            </w:r>
+          </w:p>
+        </w:tc>
+      </w:tr>
+      <w:tr>
+        <w:trPr>
+          <w:trHeight w:val="300"/>
+          <w:jc w:val="center"/>
+        </w:trPr>
+        <w:tc>
+          <w:tcPr>
+            <w:tcW w:w="1451" w:type="dxa"/>
+            <w:vAlign w:val="center"/>
+            <w:hideMark/>
+          </w:tcPr>
+          <w:p>
+            <w:proofErr w:type="spellStart"/>
+            <w:r>
+              <w:rPr>
+                <w:lang w:eastAsia="es-ES"/>
+              </w:rPr>
+              <w:t>Resultado</w:t>
+            </w:r>
+            <w:proofErr w:type="spellEnd"/>
+            <w:r>
+              <w:rPr>
+                <w:lang w:eastAsia="es-ES"/>
+              </w:rPr>
+              <w:t xml:space="preserve"> </w:t>
+            </w:r>
+            <w:proofErr w:type="spellStart"/>
+            <w:r>
+              <w:rPr>
+                <w:lang w:eastAsia="es-ES"/>
+              </w:rPr>
+              <w:t>Esperado</w:t>
+            </w:r>
+            <w:proofErr w:type="spellEnd"/>
+          </w:p>
+        </w:tc>
+        <w:tc>
+          <w:tcPr>
+            <w:tcW w:w="8987" w:type="dxa"/>
+            <w:noWrap/>
+            <w:hideMark/>
+          </w:tcPr>
+          <w:p>
+            <w:pPr>
+              <w:rPr>
+                <w:lang w:val="es-ES"/>
+              </w:rPr>
+            </w:pPr>
+            <w:r>
+              <w:rPr>
+                <w:lang w:val="es-ES"/>
+              </w:rPr>
+              <w:t xml:space="preserve">1. Que el equipo que arroje el log que identifique el tipo de </w:t>
+            </w:r>
+            <w:r>
+              <w:rPr>
+                <w:lang w:val="es-ES"/>
+              </w:rPr>
+              <w:t>módulo</w:t>
+            </w:r>
+            <w:r>
+              <w:rPr>
+                <w:lang w:val="es-ES"/>
+              </w:rPr>
+              <w:t xml:space="preserve"> SFP y también su SN.</w:t>
+            </w:r>
+          </w:p>
+        </w:tc>
+      </w:tr>
+      <w:tr>
+        <w:trPr>
+          <w:trHeight w:val="300"/>
+          <w:jc w:val="center"/>
+        </w:trPr>
+        <w:tc>
+          <w:tcPr>
+            <w:tcW w:w="1451" w:type="dxa"/>
+            <w:vAlign w:val="center"/>
+          </w:tcPr>
+          <w:p>
+            <w:pPr>
+              <w:rPr>
+                <w:rFonts w:cs="Arial"/>
+                <w:bCs/>
+                <w:spacing w:val="20"/>
+                <w:kern w:val="32"/>
+                <w:lang w:val="es-ES" w:eastAsia="es-ES"/>
+              </w:rPr>
+            </w:pPr>
+            <w:proofErr w:type="spellStart"/>
+            <w:r>
+              <w:rPr>
+                <w:rFonts w:cs="Calibri"/>
+                <w:bCs/>
+                <w:color w:val="000000"/>
+                <w:szCs w:val="18"/>
+                <w:lang w:eastAsia="es-ES"/>
+              </w:rPr>
+              <w:t>Evidencia</w:t>
+            </w:r>
+            <w:proofErr w:type="spellEnd"/>
+          </w:p>
+        </w:tc>
+        <w:tc>
+          <w:tcPr>
+            <w:tcW w:w="8987" w:type="dxa"/>
+            <w:noWrap/>
+          </w:tcPr>
+          <w:p>
+            <w:pPr>
+              <w:rPr>
+                <w:rFonts w:ascii="Consolas" w:hAnsi="Consolas" w:cs="Arial"/>
+                <w:color w:val="000000"/>
+                <w:lang w:val="es-CL"/>
+              </w:rPr>
+            </w:pPr>
+          </w:p>
+          <w:p>
+            <w:pPr>
+              <w:rPr>
+                <w:rFonts w:ascii="Consolas" w:hAnsi="Consolas" w:cs="Arial"/>
+                <w:color w:val="000000"/>
+                <w:lang w:val="es-CL"/>
+              </w:rPr>
+            </w:pPr>
+            <w:r>
+              <w:rPr>
+                <w:rFonts w:ascii="Consolas" w:hAnsi="Consolas" w:cs="Arial"/>
+                <w:color w:val="000000"/>
+                <w:lang w:val="es-CL"/>
+              </w:rPr>
+              <w:t>“</w:t>
+            </w:r>
+            <w:r>
+              <w:rPr>
+                <w:rFonts w:ascii="Consolas" w:hAnsi="Consolas" w:cs="Arial"/>
+                <w:color w:val="000000"/>
+                <w:lang w:val="es-CL"/>
+              </w:rPr>
+              <w:t xml:space="preserve">Insertar </w:t>
+            </w:r>
+            <w:proofErr w:type="spellStart"/>
+            <w:r>
+              <w:rPr>
+                <w:rFonts w:ascii="Consolas" w:hAnsi="Consolas" w:cs="Arial"/>
+                <w:color w:val="000000"/>
+                <w:lang w:val="es-CL"/>
+              </w:rPr>
+              <w:t>codigo</w:t>
+            </w:r>
+            <w:proofErr w:type="spellEnd"/>
+            <w:r>
+              <w:rPr>
+                <w:rFonts w:ascii="Consolas" w:hAnsi="Consolas" w:cs="Arial"/>
+                <w:color w:val="000000"/>
+                <w:lang w:val="es-CL"/>
+              </w:rPr>
+              <w:t xml:space="preserve"> de la extracción 05</w:t>
             </w:r>
             <w:r>
               <w:rPr>
@@ -7449,7 +6280,7 @@
           </w:tcPr>
           <w:p>
             <w:pPr>
-              <w:pStyle w:val="BodyText"/>
+              <w:pStyle w:val="Textoindependiente"/>
             </w:pPr>
             <w:r>
               <w:t>Ejecutado</w:t>
@@ -7468,6 +6299,7 @@
                 <w:lang w:val="es-MX"/>
               </w:rPr>
             </w:pPr>
+            <w:proofErr w:type="spellStart"/>
             <w:r>
               <w:rPr>
                 <w:rFonts w:cs="Arial"/>
@@ -7495,6 +6327,7 @@
               </w:rPr>
               <w:t>uted</w:t>
             </w:r>
+            <w:proofErr w:type="spellEnd"/>
             <w:r>
               <w:rPr>
                 <w:rFonts w:cs="Arial"/>
@@ -7502,8 +6335,19 @@
                 <w:szCs w:val="18"/>
                 <w:lang w:val="es-MX"/>
               </w:rPr>
-              <w:t xml:space="preserve"> by</w:t>
-            </w:r>
+              <w:t xml:space="preserve"> </w:t>
+            </w:r>
+            <w:proofErr w:type="spellStart"/>
+            <w:r>
+              <w:rPr>
+                <w:rFonts w:cs="Arial"/>
+                <w:sz w:val="14"/>
+                <w:szCs w:val="18"/>
+                <w:lang w:val="es-MX"/>
+              </w:rPr>
+              <w:t>by</w:t>
+            </w:r>
+            <w:proofErr w:type="spellEnd"/>
           </w:p>
         </w:tc>
         <w:tc>
@@ -7519,7 +6363,7 @@
           </w:tcPr>
           <w:p>
             <w:pPr>
-              <w:pStyle w:val="BodyText"/>
+              <w:pStyle w:val="Textoindependiente"/>
             </w:pPr>
             <w:r>
               <w:t>Validador Remoto</w:t>
@@ -7563,6 +6407,7 @@
                 <w:szCs w:val="18"/>
               </w:rPr>
             </w:pPr>
+            <w:proofErr w:type="spellStart"/>
             <w:r>
               <w:rPr>
                 <w:rFonts w:cs="Arial"/>
@@ -7570,8 +6415,29 @@
                 <w:sz w:val="18"/>
                 <w:szCs w:val="18"/>
               </w:rPr>
-              <w:t>Toma Conocimiento</w:t>
-            </w:r>
+              <w:t>Toma</w:t>
+            </w:r>
+            <w:proofErr w:type="spellEnd"/>
+            <w:r>
+              <w:rPr>
+                <w:rFonts w:cs="Arial"/>
+                <w:b/>
+                <w:sz w:val="18"/>
+                <w:szCs w:val="18"/>
+              </w:rPr>
+              <w:t xml:space="preserve"> </w:t>
+            </w:r>
+            <w:proofErr w:type="spellStart"/>
+            <w:r>
+              <w:rPr>
+                <w:rFonts w:cs="Arial"/>
+                <w:b/>
+                <w:sz w:val="18"/>
+                <w:szCs w:val="18"/>
+              </w:rPr>
+              <w:t>Conocimiento</w:t>
+            </w:r>
+            <w:proofErr w:type="spellEnd"/>
           </w:p>
           <w:p>
             <w:pPr>
@@ -7670,16 +6536,6 @@
                 <w:lang w:val="es-MX"/>
               </w:rPr>
             </w:pPr>
-            <w:r>
-              <w:rPr>
-                <w:rFonts w:cs="Arial"/>
-                <w:b/>
-                <w:sz w:val="16"/>
-                <w:szCs w:val="16"/>
-                <w:lang w:val="es-MX"/>
-              </w:rPr>
-              <w:t>NTT</w:t>
-            </w:r>
           </w:p>
         </w:tc>
         <w:tc>
@@ -7840,7 +6696,7 @@
                     <w:noProof/>
                     <w:sz w:val="16"/>
                     <w:szCs w:val="16"/>
-                    <w:lang w:val="es-CL"/>
+                    <w:lang w:val="es-CL" w:eastAsia="es-CL"/>
                   </w:rPr>
                   <w:drawing>
                     <wp:inline distT="0" distB="0" distL="0" distR="0" wp14:anchorId="03AEAF5E" wp14:editId="5F8A4984">
@@ -7860,7 +6716,7 @@
                               </pic:cNvPicPr>
                             </pic:nvPicPr>
                             <pic:blipFill>
-                              <a:blip r:embed="rId14" cstate="print">
+                              <a:blip r:embed="rId13" cstate="print">
                                 <a:extLst>
                                   <a:ext uri="{28A0092B-C50C-407E-A947-70E740481C1C}">
                                     <a14:useLocalDpi xmlns:a14="http://schemas.microsoft.com/office/drawing/2010/main" val="0"/>
@@ -8225,7 +7081,7 @@
 </file>
 
 <file path=word/numbering.xml><?xml version="1.0" encoding="utf-8"?>
-<w:numbering xmlns:wpc="http://schemas.microsoft.com/office/word/2010/wordprocessingCanvas" xmlns:cx="http://schemas.microsoft.com/office/drawing/2014/chartex" xmlns:cx1="http://schemas.microsoft.com/office/drawing/2015/9/8/chartex" xmlns:cx2="http://schemas.microsoft.com/office/drawing/2015/10/21/chartex" xmlns:cx3="http://schemas.microsoft.com/office/drawing/2016/5/9/chartex" xmlns:cx4="http://schemas.microsoft.com/office/drawing/2016/5/10/chartex" xmlns:cx5="http://schemas.microsoft.com/office/drawing/2016/5/11/chartex" xmlns:cx6="http://schemas.microsoft.com/office/drawing/2016/5/12/chartex" xmlns:cx7="http://schemas.microsoft.com/office/drawing/2016/5/13/chartex" xmlns:cx8="http://schemas.microsoft.com/office/drawing/2016/5/14/chartex" xmlns:mc="http://schemas.openxmlformats.org/markup-compatibility/2006" xmlns:aink="http://schemas.microsoft.com/office/drawing/2016/ink" xmlns:am3d="http://schemas.microsoft.com/office/drawing/2017/model3d" xmlns:o="urn:schemas-microsoft-com:office:office" xmlns:oel="http://schemas.microsoft.com/office/2019/extlst" xmlns:r="http://schemas.openxmlformats.org/officeDocument/2006/relationships" xmlns:m="http://schemas.openxmlformats.org/officeDocument/2006/math" xmlns:v="urn:schemas-microsoft-com:vml" xmlns:wp14="http://schemas.microsoft.com/office/word/2010/wordprocessingDrawing" xmlns:wp="http://schemas.openxmlformats.org/drawingml/2006/wordprocessingDrawing" xmlns:w10="urn:schemas-microsoft-com:office:word" xmlns:w="http://schemas.openxmlformats.org/wordprocessingml/2006/main" xmlns:w14="http://schemas.microsoft.com/office/word/2010/wordml" xmlns:w15="http://schemas.microsoft.com/office/word/2012/wordml" xmlns:w16cex="http://schemas.microsoft.com/office/word/2018/wordml/cex" xmlns:w16cid="http://schemas.microsoft.com/office/word/2016/wordml/cid" xmlns:w16="http://schemas.microsoft.com/office/word/2018/wordml" xmlns:w16du="http://schemas.microsoft.com/office/word/2023/wordml/word16du" xmlns:w16sdtdh="http://schemas.microsoft.com/office/word/2020/wordml/sdtdatahash" xmlns:w16sdtfl="http://schemas.microsoft.com/office/word/2024/wordml/sdtformatlock" xmlns:w16se="http://schemas.microsoft.com/office/word/2015/wordml/symex" xmlns:wpg="http://schemas.microsoft.com/office/word/2010/wordprocessingGroup" xmlns:wpi="http://schemas.microsoft.com/office/word/2010/wordprocessingInk" xmlns:wne="http://schemas.microsoft.com/office/word/2006/wordml" xmlns:wps="http://schemas.microsoft.com/office/word/2010/wordprocessingShape" mc:Ignorable="w14 w15 w16se w16cid w16 w16cex w16sdtdh w16sdtfl w16du wp14">
+<w:numbering xmlns:wpc="http://schemas.microsoft.com/office/word/2010/wordprocessingCanvas" xmlns:cx="http://schemas.microsoft.com/office/drawing/2014/chartex" xmlns:mc="http://schemas.openxmlformats.org/markup-compatibility/2006" xmlns:o="urn:schemas-microsoft-com:office:office" xmlns:r="http://schemas.openxmlformats.org/officeDocument/2006/relationships" xmlns:m="http://schemas.openxmlformats.org/officeDocument/2006/math" xmlns:v="urn:schemas-microsoft-com:vml" xmlns:wp14="http://schemas.microsoft.com/office/word/2010/wordprocessingDrawing" xmlns:wp="http://schemas.openxmlformats.org/drawingml/2006/wordprocessingDrawing" xmlns:w10="urn:schemas-microsoft-com:office:word" xmlns:w="http://schemas.openxmlformats.org/wordprocessingml/2006/main" xmlns:w14="http://schemas.microsoft.com/office/word/2010/wordml" xmlns:w15="http://schemas.microsoft.com/office/word/2012/wordml" xmlns:w16se="http://schemas.microsoft.com/office/word/2015/wordml/symex" xmlns:wpg="http://schemas.microsoft.com/office/word/2010/wordprocessingGroup" xmlns:wpi="http://schemas.microsoft.com/office/word/2010/wordprocessingInk" xmlns:wne="http://schemas.microsoft.com/office/word/2006/wordml" xmlns:wps="http://schemas.microsoft.com/office/word/2010/wordprocessingShape" mc:Ignorable="w14 w15 w16se wp14">
   <w:abstractNum w:abstractNumId="0" w15:restartNumberingAfterBreak="0">
     <w:nsid w:val="01670131"/>
     <w:multiLevelType w:val="hybridMultilevel"/>
@@ -9685,59 +8541,59 @@
       </w:pPr>
     </w:lvl>
   </w:abstractNum>
-  <w:num w:numId="1" w16cid:durableId="1838379659">
+  <w:num w:numId="1">
     <w:abstractNumId w:val="7"/>
   </w:num>
-  <w:num w:numId="2" w16cid:durableId="1723868328">
+  <w:num w:numId="2">
     <w:abstractNumId w:val="8"/>
   </w:num>
-  <w:num w:numId="3" w16cid:durableId="2045209456">
+  <w:num w:numId="3">
     <w:abstractNumId w:val="11"/>
   </w:num>
-  <w:num w:numId="4" w16cid:durableId="198051178">
+  <w:num w:numId="4">
     <w:abstractNumId w:val="5"/>
   </w:num>
-  <w:num w:numId="5" w16cid:durableId="541751863">
+  <w:num w:numId="5">
     <w:abstractNumId w:val="0"/>
   </w:num>
-  <w:num w:numId="6" w16cid:durableId="2006207551">
+  <w:num w:numId="6">
     <w:abstractNumId w:val="10"/>
   </w:num>
-  <w:num w:numId="7" w16cid:durableId="1002439394">
+  <w:num w:numId="7">
     <w:abstractNumId w:val="3"/>
   </w:num>
-  <w:num w:numId="8" w16cid:durableId="1788893932">
+  <w:num w:numId="8">
     <w:abstractNumId w:val="14"/>
   </w:num>
-  <w:num w:numId="9" w16cid:durableId="109515172">
+  <w:num w:numId="9">
     <w:abstractNumId w:val="12"/>
   </w:num>
-  <w:num w:numId="10" w16cid:durableId="777336386">
+  <w:num w:numId="10">
     <w:abstractNumId w:val="1"/>
   </w:num>
-  <w:num w:numId="11" w16cid:durableId="1888101149">
+  <w:num w:numId="11">
     <w:abstractNumId w:val="6"/>
   </w:num>
-  <w:num w:numId="12" w16cid:durableId="1406873985">
+  <w:num w:numId="12">
     <w:abstractNumId w:val="15"/>
   </w:num>
-  <w:num w:numId="13" w16cid:durableId="1035154216">
+  <w:num w:numId="13">
     <w:abstractNumId w:val="13"/>
   </w:num>
-  <w:num w:numId="14" w16cid:durableId="823009438">
+  <w:num w:numId="14">
     <w:abstractNumId w:val="9"/>
   </w:num>
-  <w:num w:numId="15" w16cid:durableId="1496190289">
+  <w:num w:numId="15">
     <w:abstractNumId w:val="2"/>
   </w:num>
-  <w:num w:numId="16" w16cid:durableId="2072654474">
+  <w:num w:numId="16">
     <w:abstractNumId w:val="4"/>
   </w:num>
 </w:numbering>
 </file>
 
 <file path=word/styles.xml><?xml version="1.0" encoding="utf-8"?>
-<w:styles xmlns:mc="http://schemas.openxmlformats.org/markup-compatibility/2006" xmlns:r="http://schemas.openxmlformats.org/officeDocument/2006/relationships" xmlns:w="http://schemas.openxmlformats.org/wordprocessingml/2006/main" xmlns:w14="http://schemas.microsoft.com/office/word/2010/wordml" xmlns:w15="http://schemas.microsoft.com/office/word/2012/wordml" xmlns:w16cex="http://schemas.microsoft.com/office/word/2018/wordml/cex" xmlns:w16cid="http://schemas.microsoft.com/office/word/2016/wordml/cid" xmlns:w16="http://schemas.microsoft.com/office/word/2018/wordml" xmlns:w16du="http://schemas.microsoft.com/office/word/2023/wordml/word16du" xmlns:w16sdtdh="http://schemas.microsoft.com/office/word/2020/wordml/sdtdatahash" xmlns:w16sdtfl="http://schemas.microsoft.com/office/word/2024/wordml/sdtformatlock" xmlns:w16se="http://schemas.microsoft.com/office/word/2015/wordml/symex" mc:Ignorable="w14 w15 w16se w16cid w16 w16cex w16sdtdh w16sdtfl w16du">
+<w:styles xmlns:mc="http://schemas.openxmlformats.org/markup-compatibility/2006" xmlns:r="http://schemas.openxmlformats.org/officeDocument/2006/relationships" xmlns:w="http://schemas.openxmlformats.org/wordprocessingml/2006/main" xmlns:w14="http://schemas.microsoft.com/office/word/2010/wordml" xmlns:w15="http://schemas.microsoft.com/office/word/2012/wordml" xmlns:w16se="http://schemas.microsoft.com/office/word/2015/wordml/symex" mc:Ignorable="w14 w15 w16se">
   <w:docDefaults>
     <w:rPrDefault>
       <w:rPr>
@@ -9753,7 +8609,7 @@
       </w:pPr>
     </w:pPrDefault>
   </w:docDefaults>
-  <w:latentStyles w:defLockedState="0" w:defUIPriority="99" w:defSemiHidden="0" w:defUnhideWhenUsed="0" w:defQFormat="0" w:count="376">
+  <w:latentStyles w:defLockedState="0" w:defUIPriority="99" w:defSemiHidden="0" w:defUnhideWhenUsed="0" w:defQFormat="0" w:count="371">
     <w:lsdException w:name="Normal" w:uiPriority="0" w:qFormat="1"/>
     <w:lsdException w:name="heading 1" w:uiPriority="9" w:qFormat="1"/>
     <w:lsdException w:name="heading 2" w:semiHidden="1" w:uiPriority="9" w:unhideWhenUsed="1" w:qFormat="1"/>
@@ -10125,11 +8981,6 @@
     <w:lsdException w:name="List Table 5 Dark Accent 6" w:uiPriority="50"/>
     <w:lsdException w:name="List Table 6 Colorful Accent 6" w:uiPriority="51"/>
     <w:lsdException w:name="List Table 7 Colorful Accent 6" w:uiPriority="52"/>
-    <w:lsdException w:name="Mention" w:semiHidden="1" w:unhideWhenUsed="1"/>
-    <w:lsdException w:name="Smart Hyperlink" w:semiHidden="1" w:unhideWhenUsed="1"/>
-    <w:lsdException w:name="Hashtag" w:semiHidden="1" w:unhideWhenUsed="1"/>
-    <w:lsdException w:name="Unresolved Mention" w:semiHidden="1" w:unhideWhenUsed="1"/>
-    <w:lsdException w:name="Smart Link" w:semiHidden="1" w:unhideWhenUsed="1"/>
   </w:latentStyles>
   <w:style w:type="paragraph" w:default="1" w:styleId="Normal">
     <w:name w:val="Normal"/>
@@ -10144,11 +8995,11 @@
       <w:szCs w:val="20"/>
     </w:rPr>
   </w:style>
-  <w:style w:type="paragraph" w:styleId="Heading5">
+  <w:style w:type="paragraph" w:styleId="Ttulo5">
     <w:name w:val="heading 5"/>
     <w:basedOn w:val="Normal"/>
     <w:next w:val="Normal"/>
-    <w:link w:val="Heading5Char"/>
+    <w:link w:val="Ttulo5Car"/>
     <w:qFormat/>
     <w:rsid w:val="00CC6E61"/>
     <w:pPr>
@@ -10163,11 +9014,11 @@
       <w:lang w:val="es-MX"/>
     </w:rPr>
   </w:style>
-  <w:style w:type="paragraph" w:styleId="Heading8">
+  <w:style w:type="paragraph" w:styleId="Ttulo8">
     <w:name w:val="heading 8"/>
     <w:basedOn w:val="Normal"/>
     <w:next w:val="Normal"/>
-    <w:link w:val="Heading8Char"/>
+    <w:link w:val="Ttulo8Car"/>
     <w:qFormat/>
     <w:rsid w:val="00CC6E61"/>
     <w:pPr>
@@ -10183,13 +9034,13 @@
       <w:szCs w:val="16"/>
     </w:rPr>
   </w:style>
-  <w:style w:type="character" w:default="1" w:styleId="DefaultParagraphFont">
+  <w:style w:type="character" w:default="1" w:styleId="Fuentedeprrafopredeter">
     <w:name w:val="Default Paragraph Font"/>
     <w:uiPriority w:val="1"/>
     <w:semiHidden/>
     <w:unhideWhenUsed/>
   </w:style>
-  <w:style w:type="table" w:default="1" w:styleId="TableNormal">
+  <w:style w:type="table" w:default="1" w:styleId="Tablanormal">
     <w:name w:val="Normal Table"/>
     <w:uiPriority w:val="99"/>
     <w:semiHidden/>
@@ -10204,16 +9055,16 @@
       </w:tblCellMar>
     </w:tblPr>
   </w:style>
-  <w:style w:type="numbering" w:default="1" w:styleId="NoList">
+  <w:style w:type="numbering" w:default="1" w:styleId="Sinlista">
     <w:name w:val="No List"/>
     <w:uiPriority w:val="99"/>
     <w:semiHidden/>
     <w:unhideWhenUsed/>
   </w:style>
-  <w:style w:type="character" w:customStyle="1" w:styleId="Heading5Char">
-    <w:name w:val="Heading 5 Char"/>
-    <w:basedOn w:val="DefaultParagraphFont"/>
-    <w:link w:val="Heading5"/>
+  <w:style w:type="character" w:customStyle="1" w:styleId="Ttulo5Car">
+    <w:name w:val="Título 5 Car"/>
+    <w:basedOn w:val="Fuentedeprrafopredeter"/>
+    <w:link w:val="Ttulo5"/>
     <w:rsid w:val="00CC6E61"/>
     <w:rPr>
       <w:rFonts w:ascii="Arial" w:eastAsia="Times New Roman" w:hAnsi="Arial" w:cs="Arial"/>
@@ -10224,10 +9075,10 @@
       <w:lang w:val="es-MX"/>
     </w:rPr>
   </w:style>
-  <w:style w:type="character" w:customStyle="1" w:styleId="Heading8Char">
-    <w:name w:val="Heading 8 Char"/>
-    <w:basedOn w:val="DefaultParagraphFont"/>
-    <w:link w:val="Heading8"/>
+  <w:style w:type="character" w:customStyle="1" w:styleId="Ttulo8Car">
+    <w:name w:val="Título 8 Car"/>
+    <w:basedOn w:val="Fuentedeprrafopredeter"/>
+    <w:link w:val="Ttulo8"/>
     <w:rsid w:val="00CC6E61"/>
     <w:rPr>
       <w:rFonts w:ascii="Arial" w:eastAsia="Times New Roman" w:hAnsi="Arial" w:cs="Arial"/>
@@ -10237,10 +9088,10 @@
       <w:szCs w:val="16"/>
     </w:rPr>
   </w:style>
-  <w:style w:type="paragraph" w:styleId="Footer">
+  <w:style w:type="paragraph" w:styleId="Piedepgina">
     <w:name w:val="footer"/>
     <w:basedOn w:val="Normal"/>
-    <w:link w:val="FooterChar"/>
+    <w:link w:val="PiedepginaCar"/>
     <w:rsid w:val="00CC6E61"/>
     <w:pPr>
       <w:tabs>
@@ -10249,10 +9100,10 @@
       </w:tabs>
     </w:pPr>
   </w:style>
-  <w:style w:type="character" w:customStyle="1" w:styleId="FooterChar">
-    <w:name w:val="Footer Char"/>
-    <w:basedOn w:val="DefaultParagraphFont"/>
-    <w:link w:val="Footer"/>
+  <w:style w:type="character" w:customStyle="1" w:styleId="PiedepginaCar">
+    <w:name w:val="Pie de página Car"/>
+    <w:basedOn w:val="Fuentedeprrafopredeter"/>
+    <w:link w:val="Piedepgina"/>
     <w:rsid w:val="00CC6E61"/>
     <w:rPr>
       <w:rFonts w:ascii="Times New Roman" w:eastAsia="Times New Roman" w:hAnsi="Times New Roman" w:cs="Times New Roman"/>
@@ -10260,10 +9111,10 @@
       <w:szCs w:val="20"/>
     </w:rPr>
   </w:style>
-  <w:style w:type="paragraph" w:styleId="BalloonText">
+  <w:style w:type="paragraph" w:styleId="Textodeglobo">
     <w:name w:val="Balloon Text"/>
     <w:basedOn w:val="Normal"/>
-    <w:link w:val="BalloonTextChar"/>
+    <w:link w:val="TextodegloboCar"/>
     <w:rsid w:val="00CC6E61"/>
     <w:pPr>
       <w:autoSpaceDE w:val="0"/>
@@ -10275,10 +9126,10 @@
       <w:szCs w:val="16"/>
     </w:rPr>
   </w:style>
-  <w:style w:type="character" w:customStyle="1" w:styleId="BalloonTextChar">
-    <w:name w:val="Balloon Text Char"/>
-    <w:basedOn w:val="DefaultParagraphFont"/>
-    <w:link w:val="BalloonText"/>
+  <w:style w:type="character" w:customStyle="1" w:styleId="TextodegloboCar">
+    <w:name w:val="Texto de globo Car"/>
+    <w:basedOn w:val="Fuentedeprrafopredeter"/>
+    <w:link w:val="Textodeglobo"/>
     <w:rsid w:val="00CC6E61"/>
     <w:rPr>
       <w:rFonts w:ascii="Tahoma" w:eastAsia="Times New Roman" w:hAnsi="Tahoma" w:cs="Tahoma"/>
@@ -10286,10 +9137,10 @@
       <w:szCs w:val="16"/>
     </w:rPr>
   </w:style>
-  <w:style w:type="paragraph" w:styleId="BodyText">
+  <w:style w:type="paragraph" w:styleId="Textoindependiente">
     <w:name w:val="Body Text"/>
     <w:basedOn w:val="Normal"/>
-    <w:link w:val="BodyTextChar"/>
+    <w:link w:val="TextoindependienteCar"/>
     <w:rsid w:val="00CC6E61"/>
     <w:pPr>
       <w:jc w:val="center"/>
@@ -10302,10 +9153,10 @@
       <w:lang w:val="es-MX"/>
     </w:rPr>
   </w:style>
-  <w:style w:type="character" w:customStyle="1" w:styleId="BodyTextChar">
-    <w:name w:val="Body Text Char"/>
-    <w:basedOn w:val="DefaultParagraphFont"/>
-    <w:link w:val="BodyText"/>
+  <w:style w:type="character" w:customStyle="1" w:styleId="TextoindependienteCar">
+    <w:name w:val="Texto independiente Car"/>
+    <w:basedOn w:val="Fuentedeprrafopredeter"/>
+    <w:link w:val="Textoindependiente"/>
     <w:rsid w:val="00CC6E61"/>
     <w:rPr>
       <w:rFonts w:ascii="Arial" w:eastAsia="Times New Roman" w:hAnsi="Arial" w:cs="Arial"/>
@@ -10344,7 +9195,7 @@
       <w:lang w:val="en-GB"/>
     </w:rPr>
   </w:style>
-  <w:style w:type="paragraph" w:styleId="ListParagraph">
+  <w:style w:type="paragraph" w:styleId="Prrafodelista">
     <w:name w:val="List Paragraph"/>
     <w:basedOn w:val="Normal"/>
     <w:uiPriority w:val="34"/>
@@ -10355,9 +9206,9 @@
       <w:contextualSpacing/>
     </w:pPr>
   </w:style>
-  <w:style w:type="table" w:styleId="TableGrid">
+  <w:style w:type="table" w:styleId="Tablaconcuadrcula">
     <w:name w:val="Table Grid"/>
-    <w:basedOn w:val="TableNormal"/>
+    <w:basedOn w:val="Tablanormal"/>
     <w:uiPriority w:val="39"/>
     <w:rsid w:val="00494BA0"/>
     <w:pPr>
@@ -10374,9 +9225,9 @@
       </w:tblBorders>
     </w:tblPr>
   </w:style>
-  <w:style w:type="character" w:styleId="Hyperlink">
+  <w:style w:type="character" w:styleId="Hipervnculo">
     <w:name w:val="Hyperlink"/>
-    <w:basedOn w:val="DefaultParagraphFont"/>
+    <w:basedOn w:val="Fuentedeprrafopredeter"/>
     <w:uiPriority w:val="99"/>
     <w:unhideWhenUsed/>
     <w:rsid w:val="00832FE8"/>
@@ -10385,9 +9236,9 @@
       <w:u w:val="single"/>
     </w:rPr>
   </w:style>
-  <w:style w:type="character" w:styleId="UnresolvedMention">
+  <w:style w:type="character" w:customStyle="1" w:styleId="UnresolvedMention">
     <w:name w:val="Unresolved Mention"/>
-    <w:basedOn w:val="DefaultParagraphFont"/>
+    <w:basedOn w:val="Fuentedeprrafopredeter"/>
     <w:uiPriority w:val="99"/>
     <w:semiHidden/>
     <w:unhideWhenUsed/>
@@ -10397,9 +9248,9 @@
       <w:shd w:val="clear" w:color="auto" w:fill="E6E6E6"/>
     </w:rPr>
   </w:style>
-  <w:style w:type="character" w:styleId="FollowedHyperlink">
+  <w:style w:type="character" w:styleId="Hipervnculovisitado">
     <w:name w:val="FollowedHyperlink"/>
-    <w:basedOn w:val="DefaultParagraphFont"/>
+    <w:basedOn w:val="Fuentedeprrafopredeter"/>
     <w:uiPriority w:val="99"/>
     <w:semiHidden/>
     <w:unhideWhenUsed/>
@@ -10409,9 +9260,9 @@
       <w:u w:val="single"/>
     </w:rPr>
   </w:style>
-  <w:style w:type="character" w:styleId="CommentReference">
+  <w:style w:type="character" w:styleId="Refdecomentario">
     <w:name w:val="annotation reference"/>
-    <w:basedOn w:val="DefaultParagraphFont"/>
+    <w:basedOn w:val="Fuentedeprrafopredeter"/>
     <w:uiPriority w:val="99"/>
     <w:semiHidden/>
     <w:unhideWhenUsed/>
@@ -10421,18 +9272,18 @@
       <w:szCs w:val="16"/>
     </w:rPr>
   </w:style>
-  <w:style w:type="paragraph" w:styleId="CommentText">
+  <w:style w:type="paragraph" w:styleId="Textocomentario">
     <w:name w:val="annotation text"/>
     <w:basedOn w:val="Normal"/>
-    <w:link w:val="CommentTextChar"/>
+    <w:link w:val="TextocomentarioCar"/>
     <w:uiPriority w:val="99"/>
     <w:unhideWhenUsed/>
     <w:rsid w:val="00F37A3B"/>
   </w:style>
-  <w:style w:type="character" w:customStyle="1" w:styleId="CommentTextChar">
-    <w:name w:val="Comment Text Char"/>
-    <w:basedOn w:val="DefaultParagraphFont"/>
-    <w:link w:val="CommentText"/>
+  <w:style w:type="character" w:customStyle="1" w:styleId="TextocomentarioCar">
+    <w:name w:val="Texto comentario Car"/>
+    <w:basedOn w:val="Fuentedeprrafopredeter"/>
+    <w:link w:val="Textocomentario"/>
     <w:uiPriority w:val="99"/>
     <w:rsid w:val="00F37A3B"/>
     <w:rPr>
@@ -10441,11 +9292,11 @@
       <w:szCs w:val="20"/>
     </w:rPr>
   </w:style>
-  <w:style w:type="paragraph" w:styleId="CommentSubject">
+  <w:style w:type="paragraph" w:styleId="Asuntodelcomentario">
     <w:name w:val="annotation subject"/>
-    <w:basedOn w:val="CommentText"/>
-    <w:next w:val="CommentText"/>
-    <w:link w:val="CommentSubjectChar"/>
+    <w:basedOn w:val="Textocomentario"/>
+    <w:next w:val="Textocomentario"/>
+    <w:link w:val="AsuntodelcomentarioCar"/>
     <w:uiPriority w:val="99"/>
     <w:semiHidden/>
     <w:unhideWhenUsed/>
@@ -10455,10 +9306,10 @@
       <w:bCs/>
     </w:rPr>
   </w:style>
-  <w:style w:type="character" w:customStyle="1" w:styleId="CommentSubjectChar">
-    <w:name w:val="Comment Subject Char"/>
-    <w:basedOn w:val="CommentTextChar"/>
-    <w:link w:val="CommentSubject"/>
+  <w:style w:type="character" w:customStyle="1" w:styleId="AsuntodelcomentarioCar">
+    <w:name w:val="Asunto del comentario Car"/>
+    <w:basedOn w:val="TextocomentarioCar"/>
+    <w:link w:val="Asuntodelcomentario"/>
     <w:uiPriority w:val="99"/>
     <w:semiHidden/>
     <w:rsid w:val="00F37A3B"/>
@@ -10472,12 +9323,12 @@
   </w:style>
   <w:style w:type="character" w:customStyle="1" w:styleId="ui-provider">
     <w:name w:val="ui-provider"/>
-    <w:basedOn w:val="DefaultParagraphFont"/>
+    <w:basedOn w:val="Fuentedeprrafopredeter"/>
     <w:rsid w:val="007C0A2B"/>
   </w:style>
-  <w:style w:type="character" w:styleId="PlaceholderText">
+  <w:style w:type="character" w:styleId="Textodelmarcadordeposicin">
     <w:name w:val="Placeholder Text"/>
-    <w:basedOn w:val="DefaultParagraphFont"/>
+    <w:basedOn w:val="Fuentedeprrafopredeter"/>
     <w:uiPriority w:val="99"/>
     <w:semiHidden/>
     <w:rsid w:val="00CF41CD"/>
@@ -10485,9 +9336,9 @@
       <w:color w:val="808080"/>
     </w:rPr>
   </w:style>
-  <w:style w:type="character" w:styleId="Strong">
+  <w:style w:type="character" w:styleId="Textoennegrita">
     <w:name w:val="Strong"/>
-    <w:basedOn w:val="DefaultParagraphFont"/>
+    <w:basedOn w:val="Fuentedeprrafopredeter"/>
     <w:uiPriority w:val="22"/>
     <w:qFormat/>
     <w:rsid w:val="00CF41CD"/>
@@ -10795,6 +9646,14 @@
 </file>
 
 <file path=customXml/item1.xml><?xml version="1.0" encoding="utf-8"?>
+<p:properties xmlns:p="http://schemas.microsoft.com/office/2006/metadata/properties" xmlns:xsi="http://www.w3.org/2001/XMLSchema-instance" xmlns:pc="http://schemas.microsoft.com/office/infopath/2007/PartnerControls">
+  <documentManagement>
+    <_activity xmlns="a7945f8f-a5e5-4460-a05c-e1b3bf64409e" xsi:nil="true"/>
+  </documentManagement>
+</p:properties>
+</file>
+
+<file path=customXml/item2.xml><?xml version="1.0" encoding="utf-8"?>
 <ct:contentTypeSchema xmlns:ct="http://schemas.microsoft.com/office/2006/metadata/contentType" xmlns:ma="http://schemas.microsoft.com/office/2006/metadata/properties/metaAttributes" ct:_="" ma:_="" ma:contentTypeName="Document" ma:contentTypeID="0x010100EE897D051E82F842859F5D0B84EBCA6B" ma:contentTypeVersion="15" ma:contentTypeDescription="Create a new document." ma:contentTypeScope="" ma:versionID="d84902cd16192957d814a3a943b6adc9">
   <xsd:schema xmlns:xsd="http://www.w3.org/2001/XMLSchema" xmlns:xs="http://www.w3.org/2001/XMLSchema" xmlns:p="http://schemas.microsoft.com/office/2006/metadata/properties" xmlns:ns3="22357d80-7275-4b40-acab-95db2ad626cf" xmlns:ns4="a7945f8f-a5e5-4460-a05c-e1b3bf64409e" targetNamespace="http://schemas.microsoft.com/office/2006/metadata/properties" ma:root="true" ma:fieldsID="b4f803e8b56a835ca73697f3421e6b66" ns3:_="" ns4:_="">
     <xsd:import namespace="22357d80-7275-4b40-acab-95db2ad626cf"/>
@@ -11029,7 +9888,7 @@
 </ct:contentTypeSchema>
 </file>
 
-<file path=customXml/item2.xml><?xml version="1.0" encoding="utf-8"?>
+<file path=customXml/item3.xml><?xml version="1.0" encoding="utf-8"?>
 <?mso-contentType ?>
 <FormTemplates xmlns="http://schemas.microsoft.com/sharepoint/v3/contenttype/forms">
   <Display>DocumentLibraryForm</Display>
@@ -11038,19 +9897,21 @@
 </FormTemplates>
 </file>
 
-<file path=customXml/item3.xml><?xml version="1.0" encoding="utf-8"?>
-<p:properties xmlns:p="http://schemas.microsoft.com/office/2006/metadata/properties" xmlns:xsi="http://www.w3.org/2001/XMLSchema-instance" xmlns:pc="http://schemas.microsoft.com/office/infopath/2007/PartnerControls">
-  <documentManagement>
-    <_activity xmlns="a7945f8f-a5e5-4460-a05c-e1b3bf64409e" xsi:nil="true"/>
-  </documentManagement>
-</p:properties>
-</file>
-
 <file path=customXml/item4.xml><?xml version="1.0" encoding="utf-8"?>
 <b:Sources xmlns:b="http://schemas.openxmlformats.org/officeDocument/2006/bibliography" xmlns="http://schemas.openxmlformats.org/officeDocument/2006/bibliography" SelectedStyle="\APASixthEditionOfficeOnline.xsl" StyleName="APA" Version="6"/>
 </file>
 
 <file path=customXml/itemProps1.xml><?xml version="1.0" encoding="utf-8"?>
+<ds:datastoreItem xmlns:ds="http://schemas.openxmlformats.org/officeDocument/2006/customXml" ds:itemID="{388C4711-FA60-422A-8D8C-61AF32015762}">
+  <ds:schemaRefs>
+    <ds:schemaRef ds:uri="http://schemas.microsoft.com/office/2006/metadata/properties"/>
+    <ds:schemaRef ds:uri="http://schemas.microsoft.com/office/infopath/2007/PartnerControls"/>
+    <ds:schemaRef ds:uri="a7945f8f-a5e5-4460-a05c-e1b3bf64409e"/>
+  </ds:schemaRefs>
+</ds:datastoreItem>
+</file>
+
+<file path=customXml/itemProps2.xml><?xml version="1.0" encoding="utf-8"?>
 <ds:datastoreItem xmlns:ds="http://schemas.openxmlformats.org/officeDocument/2006/customXml" ds:itemID="{1A4E2CDA-15BC-4FA8-AD70-308273A7B4A8}">
   <ds:schemaRefs>
     <ds:schemaRef ds:uri="http://schemas.microsoft.com/office/2006/metadata/contentType"/>
@@ -11069,7 +9930,7 @@
 </ds:datastoreItem>
 </file>
 
-<file path=customXml/itemProps2.xml><?xml version="1.0" encoding="utf-8"?>
+<file path=customXml/itemProps3.xml><?xml version="1.0" encoding="utf-8"?>
 <ds:datastoreItem xmlns:ds="http://schemas.openxmlformats.org/officeDocument/2006/customXml" ds:itemID="{22004FDC-07E7-438C-AED4-D738C3EE2861}">
   <ds:schemaRefs>
     <ds:schemaRef ds:uri="http://schemas.microsoft.com/sharepoint/v3/contenttype/forms"/>
@@ -11077,18 +9938,8 @@
 </ds:datastoreItem>
 </file>
 
-<file path=customXml/itemProps3.xml><?xml version="1.0" encoding="utf-8"?>
-<ds:datastoreItem xmlns:ds="http://schemas.openxmlformats.org/officeDocument/2006/customXml" ds:itemID="{388C4711-FA60-422A-8D8C-61AF32015762}">
-  <ds:schemaRefs>
-    <ds:schemaRef ds:uri="http://schemas.microsoft.com/office/2006/metadata/properties"/>
-    <ds:schemaRef ds:uri="http://schemas.microsoft.com/office/infopath/2007/PartnerControls"/>
-    <ds:schemaRef ds:uri="a7945f8f-a5e5-4460-a05c-e1b3bf64409e"/>
-  </ds:schemaRefs>
-</ds:datastoreItem>
-</file>
-
 <file path=customXml/itemProps4.xml><?xml version="1.0" encoding="utf-8"?>
-<ds:datastoreItem xmlns:ds="http://schemas.openxmlformats.org/officeDocument/2006/customXml" ds:itemID="{53BE3C3F-F14D-454D-9327-7E9706357993}">
+<ds:datastoreItem xmlns:ds="http://schemas.openxmlformats.org/officeDocument/2006/customXml" ds:itemID="{B0F591F7-7667-431A-B0BA-DECBAA60ECD2}">
   <ds:schemaRefs>
     <ds:schemaRef ds:uri="http://schemas.openxmlformats.org/officeDocument/2006/bibliography"/>
   </ds:schemaRefs>

--- a/plantillas/Template Extraccion SW 9200 - 9300.docx
+++ b/plantillas/Template Extraccion SW 9200 - 9300.docx
@@ -1,12 +1,12 @@
 
 <file path=word/document.xml><?xml version="1.0" encoding="utf-8"?>
-<w:document xmlns:wpc="http://schemas.microsoft.com/office/word/2010/wordprocessingCanvas" xmlns:cx="http://schemas.microsoft.com/office/drawing/2014/chartex" xmlns:mc="http://schemas.openxmlformats.org/markup-compatibility/2006" xmlns:o="urn:schemas-microsoft-com:office:office" xmlns:r="http://schemas.openxmlformats.org/officeDocument/2006/relationships" xmlns:m="http://schemas.openxmlformats.org/officeDocument/2006/math" xmlns:v="urn:schemas-microsoft-com:vml" xmlns:wp14="http://schemas.microsoft.com/office/word/2010/wordprocessingDrawing" xmlns:wp="http://schemas.openxmlformats.org/drawingml/2006/wordprocessingDrawing" xmlns:w10="urn:schemas-microsoft-com:office:word" xmlns:w="http://schemas.openxmlformats.org/wordprocessingml/2006/main" xmlns:w14="http://schemas.microsoft.com/office/word/2010/wordml" xmlns:w15="http://schemas.microsoft.com/office/word/2012/wordml" xmlns:w16se="http://schemas.microsoft.com/office/word/2015/wordml/symex" xmlns:wpg="http://schemas.microsoft.com/office/word/2010/wordprocessingGroup" xmlns:wpi="http://schemas.microsoft.com/office/word/2010/wordprocessingInk" xmlns:wne="http://schemas.microsoft.com/office/word/2006/wordml" xmlns:wps="http://schemas.microsoft.com/office/word/2010/wordprocessingShape" mc:Ignorable="w14 w15 w16se wp14">
+<w:document xmlns:wpc="http://schemas.microsoft.com/office/word/2010/wordprocessingCanvas" xmlns:cx="http://schemas.microsoft.com/office/drawing/2014/chartex" xmlns:cx1="http://schemas.microsoft.com/office/drawing/2015/9/8/chartex" xmlns:cx2="http://schemas.microsoft.com/office/drawing/2015/10/21/chartex" xmlns:cx3="http://schemas.microsoft.com/office/drawing/2016/5/9/chartex" xmlns:cx4="http://schemas.microsoft.com/office/drawing/2016/5/10/chartex" xmlns:cx5="http://schemas.microsoft.com/office/drawing/2016/5/11/chartex" xmlns:cx6="http://schemas.microsoft.com/office/drawing/2016/5/12/chartex" xmlns:cx7="http://schemas.microsoft.com/office/drawing/2016/5/13/chartex" xmlns:cx8="http://schemas.microsoft.com/office/drawing/2016/5/14/chartex" xmlns:mc="http://schemas.openxmlformats.org/markup-compatibility/2006" xmlns:aink="http://schemas.microsoft.com/office/drawing/2016/ink" xmlns:am3d="http://schemas.microsoft.com/office/drawing/2017/model3d" xmlns:o="urn:schemas-microsoft-com:office:office" xmlns:oel="http://schemas.microsoft.com/office/2019/extlst" xmlns:r="http://schemas.openxmlformats.org/officeDocument/2006/relationships" xmlns:m="http://schemas.openxmlformats.org/officeDocument/2006/math" xmlns:v="urn:schemas-microsoft-com:vml" xmlns:wp14="http://schemas.microsoft.com/office/word/2010/wordprocessingDrawing" xmlns:wp="http://schemas.openxmlformats.org/drawingml/2006/wordprocessingDrawing" xmlns:w10="urn:schemas-microsoft-com:office:word" xmlns:w="http://schemas.openxmlformats.org/wordprocessingml/2006/main" xmlns:w14="http://schemas.microsoft.com/office/word/2010/wordml" xmlns:w15="http://schemas.microsoft.com/office/word/2012/wordml" xmlns:w16cex="http://schemas.microsoft.com/office/word/2018/wordml/cex" xmlns:w16cid="http://schemas.microsoft.com/office/word/2016/wordml/cid" xmlns:w16="http://schemas.microsoft.com/office/word/2018/wordml" xmlns:w16du="http://schemas.microsoft.com/office/word/2023/wordml/word16du" xmlns:w16sdtdh="http://schemas.microsoft.com/office/word/2020/wordml/sdtdatahash" xmlns:w16sdtfl="http://schemas.microsoft.com/office/word/2024/wordml/sdtformatlock" xmlns:w16se="http://schemas.microsoft.com/office/word/2015/wordml/symex" xmlns:wpg="http://schemas.microsoft.com/office/word/2010/wordprocessingGroup" xmlns:wpi="http://schemas.microsoft.com/office/word/2010/wordprocessingInk" xmlns:wne="http://schemas.microsoft.com/office/word/2006/wordml" xmlns:wps="http://schemas.microsoft.com/office/word/2010/wordprocessingShape" mc:Ignorable="w14 w15 w16se w16cid w16 w16cex w16sdtdh w16sdtfl w16du wp14">
   <w:body>
     <w:p/>
     <w:tbl>
       <w:tblPr>
         <w:tblW w:w="10916" w:type="dxa"/>
-        <w:tblInd w:w="-874" w:type="dxa"/>
+        <w:jc w:val="center"/>
         <w:tblBorders>
           <w:top w:val="single" w:sz="18" w:space="0" w:color="auto"/>
           <w:left w:val="single" w:sz="18" w:space="0" w:color="auto"/>
@@ -28,6 +28,7 @@
         <w:trPr>
           <w:cantSplit/>
           <w:trHeight w:val="649"/>
+          <w:jc w:val="center"/>
         </w:trPr>
         <w:tc>
           <w:tcPr>
@@ -53,7 +54,6 @@
               <w:showingPlcHdr/>
               <w:picture/>
             </w:sdtPr>
-            <w:sdtEndPr/>
             <w:sdtContent>
               <w:p>
                 <w:pPr>
@@ -282,7 +282,6 @@
               <w:showingPlcHdr/>
               <w:picture/>
             </w:sdtPr>
-            <w:sdtEndPr/>
             <w:sdtContent>
               <w:p>
                 <w:pPr>
@@ -372,6 +371,7 @@
         <w:trPr>
           <w:cantSplit/>
           <w:trHeight w:hRule="exact" w:val="838"/>
+          <w:jc w:val="center"/>
         </w:trPr>
         <w:tc>
           <w:tcPr>
@@ -516,6 +516,7 @@
         <w:trPr>
           <w:cantSplit/>
           <w:trHeight w:val="260"/>
+          <w:jc w:val="center"/>
         </w:trPr>
         <w:tc>
           <w:tcPr>
@@ -526,9 +527,11 @@
               <w:bottom w:val="nil"/>
               <w:right w:val="single" w:sz="2" w:space="0" w:color="auto"/>
             </w:tcBorders>
-          </w:tcPr>
-          <w:p>
-            <w:pPr>
+            <w:vAlign w:val="center"/>
+          </w:tcPr>
+          <w:p>
+            <w:pPr>
+              <w:jc w:val="center"/>
               <w:rPr>
                 <w:rFonts w:cs="Arial"/>
                 <w:bCs/>
@@ -587,7 +590,10 @@
               </w:rPr>
               <w:t>CLIENT</w:t>
             </w:r>
-            <w:r>
+          </w:p>
+          <w:p>
+            <w:pPr>
+              <w:jc w:val="center"/>
               <w:rPr>
                 <w:rFonts w:cs="Arial"/>
                 <w:bCs/>
@@ -595,56 +601,26 @@
                 <w:szCs w:val="18"/>
                 <w:lang w:val="es-CL"/>
               </w:rPr>
-              <w:t xml:space="preserve"> </w:t>
-            </w:r>
-          </w:p>
-          <w:p>
-            <w:pPr>
-              <w:rPr>
-                <w:rFonts w:cs="Arial"/>
+            </w:pPr>
+          </w:p>
+          <w:p>
+            <w:pPr>
+              <w:pStyle w:val="centradooo"/>
+              <w:rPr>
+                <w:b/>
                 <w:bCs/>
-                <w:sz w:val="18"/>
-                <w:szCs w:val="18"/>
-                <w:lang w:val="es-CL"/>
-              </w:rPr>
-            </w:pPr>
-          </w:p>
-          <w:p>
-            <w:pPr>
-              <w:pStyle w:val="Textodeglobo"/>
-              <w:rPr>
-                <w:rFonts w:ascii="Arial" w:hAnsi="Arial" w:cs="Arial"/>
-                <w:b/>
-                <w:bCs/>
-                <w:sz w:val="18"/>
-                <w:szCs w:val="18"/>
-                <w:lang w:val="es-CL"/>
-              </w:rPr>
-            </w:pPr>
-            <w:r>
-              <w:rPr>
-                <w:rFonts w:ascii="Arial" w:hAnsi="Arial" w:cs="Arial"/>
-                <w:sz w:val="18"/>
-                <w:szCs w:val="18"/>
-              </w:rPr>
+                <w:lang w:val="es-CL"/>
+              </w:rPr>
+            </w:pPr>
+            <w:r>
               <w:t>{{</w:t>
             </w:r>
             <w:proofErr w:type="spellStart"/>
             <w:r>
-              <w:rPr>
-                <w:rFonts w:ascii="Arial" w:hAnsi="Arial" w:cs="Arial"/>
-                <w:sz w:val="18"/>
-                <w:szCs w:val="18"/>
-              </w:rPr>
               <w:t>cliente</w:t>
             </w:r>
             <w:proofErr w:type="spellEnd"/>
             <w:r>
-              <w:rPr>
-                <w:rFonts w:ascii="Arial" w:hAnsi="Arial" w:cs="Arial"/>
-                <w:sz w:val="18"/>
-                <w:szCs w:val="18"/>
-              </w:rPr>
               <w:t>}}</w:t>
             </w:r>
           </w:p>
@@ -659,9 +635,11 @@
               <w:bottom w:val="nil"/>
               <w:right w:val="single" w:sz="18" w:space="0" w:color="auto"/>
             </w:tcBorders>
-          </w:tcPr>
-          <w:p>
-            <w:pPr>
+            <w:vAlign w:val="center"/>
+          </w:tcPr>
+          <w:p>
+            <w:pPr>
+              <w:jc w:val="center"/>
               <w:rPr>
                 <w:rFonts w:cs="Arial"/>
                 <w:sz w:val="18"/>
@@ -712,6 +690,7 @@
           </w:p>
           <w:p>
             <w:pPr>
+              <w:jc w:val="center"/>
               <w:rPr>
                 <w:rFonts w:cs="Arial"/>
                 <w:sz w:val="18"/>
@@ -722,21 +701,15 @@
           </w:p>
           <w:p>
             <w:pPr>
-              <w:pStyle w:val="Textodeglobo"/>
-              <w:rPr>
-                <w:rFonts w:ascii="Arial" w:hAnsi="Arial" w:cs="Arial"/>
+              <w:pStyle w:val="centradooo"/>
+              <w:rPr>
                 <w:b/>
                 <w:bCs/>
-                <w:sz w:val="18"/>
-                <w:szCs w:val="18"/>
-                <w:lang w:val="es-CL"/>
-              </w:rPr>
-            </w:pPr>
-            <w:r>
-              <w:rPr>
-                <w:rFonts w:ascii="Arial" w:hAnsi="Arial" w:cs="Arial"/>
-                <w:sz w:val="18"/>
-                <w:szCs w:val="18"/>
+                <w:lang w:val="es-CL"/>
+              </w:rPr>
+            </w:pPr>
+            <w:r>
+              <w:rPr>
                 <w:lang w:val="es-CL"/>
               </w:rPr>
               <w:t>{{</w:t>
@@ -744,9 +717,6 @@
             <w:proofErr w:type="spellStart"/>
             <w:r>
               <w:rPr>
-                <w:rFonts w:ascii="Arial" w:hAnsi="Arial" w:cs="Arial"/>
-                <w:sz w:val="18"/>
-                <w:szCs w:val="18"/>
                 <w:lang w:val="es-CL"/>
               </w:rPr>
               <w:t>nota_venta</w:t>
@@ -754,9 +724,6 @@
             <w:proofErr w:type="spellEnd"/>
             <w:r>
               <w:rPr>
-                <w:rFonts w:ascii="Arial" w:hAnsi="Arial" w:cs="Arial"/>
-                <w:sz w:val="18"/>
-                <w:szCs w:val="18"/>
                 <w:lang w:val="es-CL"/>
               </w:rPr>
               <w:t>}}</w:t>
@@ -768,6 +735,7 @@
         <w:trPr>
           <w:cantSplit/>
           <w:trHeight w:hRule="exact" w:val="82"/>
+          <w:jc w:val="center"/>
         </w:trPr>
         <w:tc>
           <w:tcPr>
@@ -778,6 +746,7 @@
               <w:bottom w:val="single" w:sz="6" w:space="0" w:color="auto"/>
               <w:right w:val="single" w:sz="2" w:space="0" w:color="auto"/>
             </w:tcBorders>
+            <w:vAlign w:val="center"/>
           </w:tcPr>
           <w:p>
             <w:pPr>
@@ -804,6 +773,7 @@
               <w:bottom w:val="single" w:sz="4" w:space="0" w:color="auto"/>
               <w:right w:val="single" w:sz="18" w:space="0" w:color="auto"/>
             </w:tcBorders>
+            <w:vAlign w:val="center"/>
           </w:tcPr>
           <w:p>
             <w:pPr>
@@ -823,23 +793,26 @@
         <w:trPr>
           <w:cantSplit/>
           <w:trHeight w:val="278"/>
+          <w:jc w:val="center"/>
         </w:trPr>
         <w:tc>
           <w:tcPr>
-            <w:tcW w:w="4988" w:type="dxa"/>
-            <w:gridSpan w:val="2"/>
+            <w:tcW w:w="10916" w:type="dxa"/>
+            <w:gridSpan w:val="4"/>
             <w:tcBorders>
               <w:top w:val="single" w:sz="6" w:space="0" w:color="auto"/>
               <w:bottom w:val="nil"/>
             </w:tcBorders>
-          </w:tcPr>
-          <w:p>
-            <w:pPr>
+            <w:vAlign w:val="center"/>
+          </w:tcPr>
+          <w:p>
+            <w:pPr>
+              <w:jc w:val="center"/>
               <w:rPr>
                 <w:rFonts w:cs="Arial"/>
                 <w:sz w:val="18"/>
                 <w:szCs w:val="18"/>
-                <w:lang w:val="es-CL"/>
+                <w:lang w:val="es-MX"/>
               </w:rPr>
             </w:pPr>
             <w:r>
@@ -860,66 +833,7 @@
                 <w:szCs w:val="18"/>
                 <w:lang w:val="es-CL"/>
               </w:rPr>
-              <w:t xml:space="preserve"> / </w:t>
-            </w:r>
-            <w:r>
-              <w:rPr>
-                <w:rFonts w:cs="Arial"/>
-                <w:sz w:val="18"/>
-                <w:szCs w:val="18"/>
-                <w:lang w:val="es-CL"/>
-              </w:rPr>
-              <w:t>PURCHARSE ORDER (PO)</w:t>
-            </w:r>
-          </w:p>
-        </w:tc>
-        <w:tc>
-          <w:tcPr>
-            <w:tcW w:w="5928" w:type="dxa"/>
-            <w:gridSpan w:val="2"/>
-            <w:tcBorders>
-              <w:top w:val="single" w:sz="4" w:space="0" w:color="auto"/>
-              <w:bottom w:val="nil"/>
-            </w:tcBorders>
-          </w:tcPr>
-          <w:p>
-            <w:pPr>
-              <w:rPr>
-                <w:rFonts w:cs="Arial"/>
-                <w:sz w:val="18"/>
-                <w:szCs w:val="18"/>
-                <w:lang w:val="es-MX"/>
-              </w:rPr>
-            </w:pPr>
-            <w:r>
-              <w:rPr>
-                <w:rFonts w:cs="Arial"/>
-                <w:b/>
-                <w:sz w:val="18"/>
-                <w:szCs w:val="18"/>
-                <w:lang w:val="es-MX"/>
-              </w:rPr>
-              <w:t>Nota Venta Fabricante</w:t>
-            </w:r>
-            <w:r>
-              <w:rPr>
-                <w:rFonts w:cs="Arial"/>
-                <w:bCs/>
-                <w:sz w:val="18"/>
-                <w:szCs w:val="18"/>
-                <w:lang w:val="es-MX"/>
-              </w:rPr>
-              <w:t xml:space="preserve"> </w:t>
-            </w:r>
-            <w:r>
-              <w:rPr>
-                <w:rFonts w:cs="Arial"/>
-                <w:bCs/>
-                <w:sz w:val="18"/>
-                <w:szCs w:val="18"/>
-                <w:lang w:val="es-MX"/>
-              </w:rPr>
-              <w:t>/ SALES ORDER MANUFACTURER</w:t>
+              <w:t xml:space="preserve"> / PURCHARSE ORDER (PO)</w:t>
             </w:r>
           </w:p>
         </w:tc>
@@ -928,95 +842,42 @@
         <w:trPr>
           <w:cantSplit/>
           <w:trHeight w:hRule="exact" w:val="277"/>
+          <w:jc w:val="center"/>
         </w:trPr>
         <w:tc>
           <w:tcPr>
-            <w:tcW w:w="4988" w:type="dxa"/>
-            <w:gridSpan w:val="2"/>
+            <w:tcW w:w="10916" w:type="dxa"/>
+            <w:gridSpan w:val="4"/>
             <w:tcBorders>
               <w:top w:val="nil"/>
               <w:bottom w:val="single" w:sz="6" w:space="0" w:color="auto"/>
             </w:tcBorders>
-          </w:tcPr>
-          <w:p>
-            <w:pPr>
-              <w:pStyle w:val="Textodeglobo"/>
+            <w:vAlign w:val="center"/>
+          </w:tcPr>
+          <w:p>
+            <w:pPr>
+              <w:pStyle w:val="centradooo"/>
               <w:rPr>
                 <w:rStyle w:val="Textoennegrita"/>
-                <w:rFonts w:ascii="Arial" w:hAnsi="Arial" w:cs="Arial"/>
-                <w:sz w:val="18"/>
-                <w:szCs w:val="18"/>
-                <w:lang w:val="es-CL"/>
-              </w:rPr>
-            </w:pPr>
-            <w:r>
-              <w:rPr>
-                <w:rFonts w:ascii="Arial" w:hAnsi="Arial" w:cs="Arial"/>
-                <w:sz w:val="18"/>
-                <w:szCs w:val="18"/>
-              </w:rPr>
+                <w:lang w:val="es-CL"/>
+              </w:rPr>
+            </w:pPr>
+            <w:r>
               <w:t>{{</w:t>
             </w:r>
             <w:proofErr w:type="spellStart"/>
             <w:r>
-              <w:rPr>
-                <w:rFonts w:ascii="Arial" w:hAnsi="Arial" w:cs="Arial"/>
-                <w:sz w:val="18"/>
-                <w:szCs w:val="18"/>
-              </w:rPr>
               <w:t>orden_compra</w:t>
             </w:r>
             <w:proofErr w:type="spellEnd"/>
             <w:r>
-              <w:rPr>
-                <w:rFonts w:ascii="Arial" w:hAnsi="Arial" w:cs="Arial"/>
-                <w:sz w:val="18"/>
-                <w:szCs w:val="18"/>
-              </w:rPr>
               <w:t>}}</w:t>
             </w:r>
           </w:p>
           <w:p>
             <w:pPr>
               <w:pStyle w:val="Piedepgina"/>
-              <w:rPr>
-                <w:rFonts w:cs="Arial"/>
-                <w:b/>
-                <w:bCs/>
-                <w:caps/>
-                <w:sz w:val="18"/>
-                <w:szCs w:val="18"/>
-                <w:lang w:val="es-CL"/>
-              </w:rPr>
-            </w:pPr>
-          </w:p>
-        </w:tc>
-        <w:tc>
-          <w:tcPr>
-            <w:tcW w:w="5928" w:type="dxa"/>
-            <w:gridSpan w:val="2"/>
-            <w:tcBorders>
-              <w:top w:val="nil"/>
-              <w:bottom w:val="single" w:sz="6" w:space="0" w:color="auto"/>
-            </w:tcBorders>
-          </w:tcPr>
-          <w:p>
-            <w:pPr>
-              <w:pStyle w:val="Textodeglobo"/>
-              <w:rPr>
-                <w:rStyle w:val="Textoennegrita"/>
-                <w:rFonts w:ascii="Arial" w:hAnsi="Arial" w:cs="Arial"/>
-                <w:b w:val="0"/>
-                <w:bCs w:val="0"/>
-                <w:sz w:val="22"/>
-                <w:szCs w:val="22"/>
-                <w:lang w:val="es-CL"/>
-              </w:rPr>
-            </w:pPr>
-          </w:p>
-          <w:p>
-            <w:pPr>
-              <w:pStyle w:val="Piedepgina"/>
+              <w:jc w:val="center"/>
               <w:rPr>
                 <w:rFonts w:cs="Arial"/>
                 <w:caps/>
@@ -1369,19 +1230,11 @@
         </w:rPr>
         <w:t xml:space="preserve">Solicitar y revisar </w:t>
       </w:r>
-      <w:proofErr w:type="gramStart"/>
       <w:r>
         <w:rPr>
           <w:lang w:val="es-ES"/>
         </w:rPr>
-        <w:t>la SO</w:t>
-      </w:r>
-      <w:proofErr w:type="gramEnd"/>
-      <w:r>
-        <w:rPr>
-          <w:lang w:val="es-ES"/>
-        </w:rPr>
-        <w:t xml:space="preserve"> </w:t>
+        <w:t xml:space="preserve">la SO </w:t>
       </w:r>
       <w:r>
         <w:rPr>
@@ -1934,8 +1787,6 @@
           <w:lang w:val="es-ES"/>
         </w:rPr>
       </w:pPr>
-      <w:bookmarkStart w:id="0" w:name="_GoBack"/>
-      <w:bookmarkEnd w:id="0"/>
     </w:p>
     <w:p>
       <w:pPr>
@@ -1963,8 +1814,8 @@
           <w:lang w:val="es-ES"/>
         </w:rPr>
       </w:pPr>
-      <w:bookmarkStart w:id="1" w:name="_BHPSCL-AS-CEP-FCRL13-01,_sn:_FCW224"/>
-      <w:bookmarkEnd w:id="1"/>
+      <w:bookmarkStart w:id="0" w:name="_BHPSCL-AS-CEP-FCRL13-01,_sn:_FCW224"/>
+      <w:bookmarkEnd w:id="0"/>
       <w:r>
         <w:rPr>
           <w:rFonts w:cs="Arial"/>
@@ -2083,7 +1934,7 @@
                 <w:szCs w:val="22"/>
               </w:rPr>
             </w:pPr>
-            <w:bookmarkStart w:id="2" w:name="_Hlk200755742"/>
+            <w:bookmarkStart w:id="1" w:name="_Hlk200755742"/>
             <w:r>
               <w:rPr>
                 <w:rFonts w:cs="Arial"/>
@@ -2144,7 +1995,6 @@
               <w:bottom w:val="single" w:sz="8" w:space="0" w:color="auto"/>
               <w:right w:val="single" w:sz="8" w:space="0" w:color="auto"/>
             </w:tcBorders>
-            <w:shd w:val="clear" w:color="auto" w:fill="auto"/>
             <w:hideMark/>
           </w:tcPr>
           <w:p>
@@ -2174,7 +2024,7 @@
                   <wp:docPr id="931292450" name="Picture 1" descr="IMG1">
                     <a:extLst xmlns:a="http://schemas.openxmlformats.org/drawingml/2006/main">
                       <a:ext uri="{C183D7F6-B498-43B3-948B-1728B52AA6E4}">
-                        <adec:decorative xmlns="" xmlns:cx1="http://schemas.microsoft.com/office/drawing/2015/9/8/chartex" xmlns:cx2="http://schemas.microsoft.com/office/drawing/2015/10/21/chartex" xmlns:cx3="http://schemas.microsoft.com/office/drawing/2016/5/9/chartex" xmlns:cx4="http://schemas.microsoft.com/office/drawing/2016/5/10/chartex" xmlns:cx5="http://schemas.microsoft.com/office/drawing/2016/5/11/chartex" xmlns:cx6="http://schemas.microsoft.com/office/drawing/2016/5/12/chartex" xmlns:cx7="http://schemas.microsoft.com/office/drawing/2016/5/13/chartex" xmlns:cx8="http://schemas.microsoft.com/office/drawing/2016/5/14/chartex" xmlns:aink="http://schemas.microsoft.com/office/drawing/2016/ink" xmlns:am3d="http://schemas.microsoft.com/office/drawing/2017/model3d" xmlns:o="urn:schemas-microsoft-com:office:office" xmlns:oel="http://schemas.microsoft.com/office/2019/extlst" xmlns:v="urn:schemas-microsoft-com:vml" xmlns:w10="urn:schemas-microsoft-com:office:word" xmlns:w="http://schemas.openxmlformats.org/wordprocessingml/2006/main" xmlns:w16cex="http://schemas.microsoft.com/office/word/2018/wordml/cex" xmlns:w16cid="http://schemas.microsoft.com/office/word/2016/wordml/cid" xmlns:w16="http://schemas.microsoft.com/office/word/2018/wordml" xmlns:w16du="http://schemas.microsoft.com/office/word/2023/wordml/word16du" xmlns:w16sdtdh="http://schemas.microsoft.com/office/word/2020/wordml/sdtdatahash" xmlns:w16sdtfl="http://schemas.microsoft.com/office/word/2024/wordml/sdtformatlock" xmlns:adec="http://schemas.microsoft.com/office/drawing/2017/decorative" val="0"/>
+                        <adec:decorative xmlns:adec="http://schemas.microsoft.com/office/drawing/2017/decorative" val="0"/>
                       </a:ext>
                     </a:extLst>
                   </wp:docPr>
@@ -2188,7 +2038,7 @@
                           <pic:cNvPr id="931292450" name="Picture 1" descr="IMG1">
                             <a:extLst>
                               <a:ext uri="{C183D7F6-B498-43B3-948B-1728B52AA6E4}">
-                                <adec:decorative xmlns="" xmlns:cx1="http://schemas.microsoft.com/office/drawing/2015/9/8/chartex" xmlns:cx2="http://schemas.microsoft.com/office/drawing/2015/10/21/chartex" xmlns:cx3="http://schemas.microsoft.com/office/drawing/2016/5/9/chartex" xmlns:cx4="http://schemas.microsoft.com/office/drawing/2016/5/10/chartex" xmlns:cx5="http://schemas.microsoft.com/office/drawing/2016/5/11/chartex" xmlns:cx6="http://schemas.microsoft.com/office/drawing/2016/5/12/chartex" xmlns:cx7="http://schemas.microsoft.com/office/drawing/2016/5/13/chartex" xmlns:cx8="http://schemas.microsoft.com/office/drawing/2016/5/14/chartex" xmlns:aink="http://schemas.microsoft.com/office/drawing/2016/ink" xmlns:am3d="http://schemas.microsoft.com/office/drawing/2017/model3d" xmlns:o="urn:schemas-microsoft-com:office:office" xmlns:oel="http://schemas.microsoft.com/office/2019/extlst" xmlns:v="urn:schemas-microsoft-com:vml" xmlns:w10="urn:schemas-microsoft-com:office:word" xmlns:w="http://schemas.openxmlformats.org/wordprocessingml/2006/main" xmlns:w16cex="http://schemas.microsoft.com/office/word/2018/wordml/cex" xmlns:w16cid="http://schemas.microsoft.com/office/word/2016/wordml/cid" xmlns:w16="http://schemas.microsoft.com/office/word/2018/wordml" xmlns:w16du="http://schemas.microsoft.com/office/word/2023/wordml/word16du" xmlns:w16sdtdh="http://schemas.microsoft.com/office/word/2020/wordml/sdtdatahash" xmlns:w16sdtfl="http://schemas.microsoft.com/office/word/2024/wordml/sdtformatlock" xmlns:adec="http://schemas.microsoft.com/office/drawing/2017/decorative" val="0"/>
+                                <adec:decorative xmlns:adec="http://schemas.microsoft.com/office/drawing/2017/decorative" val="0"/>
                               </a:ext>
                             </a:extLst>
                           </pic:cNvPr>
@@ -2250,7 +2100,6 @@
               <w:bottom w:val="single" w:sz="8" w:space="0" w:color="auto"/>
               <w:right w:val="single" w:sz="8" w:space="0" w:color="auto"/>
             </w:tcBorders>
-            <w:shd w:val="clear" w:color="auto" w:fill="auto"/>
             <w:hideMark/>
           </w:tcPr>
           <w:p>
@@ -2288,7 +2137,7 @@
           </w:p>
         </w:tc>
       </w:tr>
-      <w:bookmarkEnd w:id="2"/>
+      <w:bookmarkEnd w:id="1"/>
     </w:tbl>
     <w:p>
       <w:pPr>
@@ -2373,7 +2222,7 @@
                 <w:szCs w:val="22"/>
               </w:rPr>
             </w:pPr>
-            <w:bookmarkStart w:id="3" w:name="_Hlk200755760"/>
+            <w:bookmarkStart w:id="2" w:name="_Hlk200755760"/>
             <w:r>
               <w:rPr>
                 <w:rFonts w:cs="Arial"/>
@@ -2468,7 +2317,6 @@
               <w:bottom w:val="single" w:sz="8" w:space="0" w:color="auto"/>
               <w:right w:val="single" w:sz="8" w:space="0" w:color="000000"/>
             </w:tcBorders>
-            <w:shd w:val="clear" w:color="auto" w:fill="auto"/>
             <w:hideMark/>
           </w:tcPr>
           <w:p>
@@ -2560,7 +2408,6 @@
               <w:bottom w:val="single" w:sz="8" w:space="0" w:color="auto"/>
               <w:right w:val="single" w:sz="8" w:space="0" w:color="000000"/>
             </w:tcBorders>
-            <w:shd w:val="clear" w:color="auto" w:fill="auto"/>
             <w:hideMark/>
           </w:tcPr>
           <w:p>
@@ -2605,7 +2452,6 @@
               <w:bottom w:val="single" w:sz="8" w:space="0" w:color="auto"/>
               <w:right w:val="single" w:sz="8" w:space="0" w:color="auto"/>
             </w:tcBorders>
-            <w:shd w:val="clear" w:color="auto" w:fill="auto"/>
             <w:noWrap/>
             <w:hideMark/>
           </w:tcPr>
@@ -2669,7 +2515,6 @@
               <w:bottom w:val="single" w:sz="8" w:space="0" w:color="auto"/>
               <w:right w:val="single" w:sz="8" w:space="0" w:color="auto"/>
             </w:tcBorders>
-            <w:shd w:val="clear" w:color="auto" w:fill="auto"/>
             <w:noWrap/>
             <w:vAlign w:val="bottom"/>
             <w:hideMark/>
@@ -2687,7 +2532,7 @@
           </w:p>
         </w:tc>
       </w:tr>
-      <w:bookmarkEnd w:id="3"/>
+      <w:bookmarkEnd w:id="2"/>
     </w:tbl>
     <w:p>
       <w:pPr>
@@ -2784,7 +2629,7 @@
                 <w:szCs w:val="22"/>
               </w:rPr>
             </w:pPr>
-            <w:bookmarkStart w:id="4" w:name="_Hlk200755780"/>
+            <w:bookmarkStart w:id="3" w:name="_Hlk200755780"/>
             <w:r>
               <w:rPr>
                 <w:rFonts w:cs="Arial"/>
@@ -2846,7 +2691,6 @@
               <w:bottom w:val="single" w:sz="8" w:space="0" w:color="auto"/>
               <w:right w:val="single" w:sz="8" w:space="0" w:color="auto"/>
             </w:tcBorders>
-            <w:shd w:val="clear" w:color="auto" w:fill="auto"/>
             <w:hideMark/>
           </w:tcPr>
           <w:p>
@@ -2878,7 +2722,7 @@
                   <wp:docPr id="1242868450" name="Picture 1" descr="IMG3">
                     <a:extLst xmlns:a="http://schemas.openxmlformats.org/drawingml/2006/main">
                       <a:ext uri="{C183D7F6-B498-43B3-948B-1728B52AA6E4}">
-                        <adec:decorative xmlns="" xmlns:cx1="http://schemas.microsoft.com/office/drawing/2015/9/8/chartex" xmlns:cx2="http://schemas.microsoft.com/office/drawing/2015/10/21/chartex" xmlns:cx3="http://schemas.microsoft.com/office/drawing/2016/5/9/chartex" xmlns:cx4="http://schemas.microsoft.com/office/drawing/2016/5/10/chartex" xmlns:cx5="http://schemas.microsoft.com/office/drawing/2016/5/11/chartex" xmlns:cx6="http://schemas.microsoft.com/office/drawing/2016/5/12/chartex" xmlns:cx7="http://schemas.microsoft.com/office/drawing/2016/5/13/chartex" xmlns:cx8="http://schemas.microsoft.com/office/drawing/2016/5/14/chartex" xmlns:aink="http://schemas.microsoft.com/office/drawing/2016/ink" xmlns:am3d="http://schemas.microsoft.com/office/drawing/2017/model3d" xmlns:o="urn:schemas-microsoft-com:office:office" xmlns:oel="http://schemas.microsoft.com/office/2019/extlst" xmlns:v="urn:schemas-microsoft-com:vml" xmlns:w10="urn:schemas-microsoft-com:office:word" xmlns:w="http://schemas.openxmlformats.org/wordprocessingml/2006/main" xmlns:w16cex="http://schemas.microsoft.com/office/word/2018/wordml/cex" xmlns:w16cid="http://schemas.microsoft.com/office/word/2016/wordml/cid" xmlns:w16="http://schemas.microsoft.com/office/word/2018/wordml" xmlns:w16du="http://schemas.microsoft.com/office/word/2023/wordml/word16du" xmlns:w16sdtdh="http://schemas.microsoft.com/office/word/2020/wordml/sdtdatahash" xmlns:w16sdtfl="http://schemas.microsoft.com/office/word/2024/wordml/sdtformatlock" xmlns:adec="http://schemas.microsoft.com/office/drawing/2017/decorative" val="0"/>
+                        <adec:decorative xmlns:adec="http://schemas.microsoft.com/office/drawing/2017/decorative" val="0"/>
                       </a:ext>
                     </a:extLst>
                   </wp:docPr>
@@ -2892,7 +2736,7 @@
                           <pic:cNvPr id="1242868450" name="Picture 1" descr="IMG3">
                             <a:extLst>
                               <a:ext uri="{C183D7F6-B498-43B3-948B-1728B52AA6E4}">
-                                <adec:decorative xmlns="" xmlns:cx1="http://schemas.microsoft.com/office/drawing/2015/9/8/chartex" xmlns:cx2="http://schemas.microsoft.com/office/drawing/2015/10/21/chartex" xmlns:cx3="http://schemas.microsoft.com/office/drawing/2016/5/9/chartex" xmlns:cx4="http://schemas.microsoft.com/office/drawing/2016/5/10/chartex" xmlns:cx5="http://schemas.microsoft.com/office/drawing/2016/5/11/chartex" xmlns:cx6="http://schemas.microsoft.com/office/drawing/2016/5/12/chartex" xmlns:cx7="http://schemas.microsoft.com/office/drawing/2016/5/13/chartex" xmlns:cx8="http://schemas.microsoft.com/office/drawing/2016/5/14/chartex" xmlns:aink="http://schemas.microsoft.com/office/drawing/2016/ink" xmlns:am3d="http://schemas.microsoft.com/office/drawing/2017/model3d" xmlns:o="urn:schemas-microsoft-com:office:office" xmlns:oel="http://schemas.microsoft.com/office/2019/extlst" xmlns:v="urn:schemas-microsoft-com:vml" xmlns:w10="urn:schemas-microsoft-com:office:word" xmlns:w="http://schemas.openxmlformats.org/wordprocessingml/2006/main" xmlns:w16cex="http://schemas.microsoft.com/office/word/2018/wordml/cex" xmlns:w16cid="http://schemas.microsoft.com/office/word/2016/wordml/cid" xmlns:w16="http://schemas.microsoft.com/office/word/2018/wordml" xmlns:w16du="http://schemas.microsoft.com/office/word/2023/wordml/word16du" xmlns:w16sdtdh="http://schemas.microsoft.com/office/word/2020/wordml/sdtdatahash" xmlns:w16sdtfl="http://schemas.microsoft.com/office/word/2024/wordml/sdtformatlock" xmlns:adec="http://schemas.microsoft.com/office/drawing/2017/decorative" val="0"/>
+                                <adec:decorative xmlns:adec="http://schemas.microsoft.com/office/drawing/2017/decorative" val="0"/>
                               </a:ext>
                             </a:extLst>
                           </pic:cNvPr>
@@ -2954,7 +2798,6 @@
               <w:bottom w:val="single" w:sz="8" w:space="0" w:color="auto"/>
               <w:right w:val="single" w:sz="8" w:space="0" w:color="auto"/>
             </w:tcBorders>
-            <w:shd w:val="clear" w:color="auto" w:fill="auto"/>
             <w:hideMark/>
           </w:tcPr>
           <w:p>
@@ -2980,7 +2823,7 @@
           </w:p>
         </w:tc>
       </w:tr>
-      <w:bookmarkEnd w:id="4"/>
+      <w:bookmarkEnd w:id="3"/>
     </w:tbl>
     <w:p>
       <w:pPr>
@@ -3071,7 +2914,7 @@
           <w:lang w:val="es-CL"/>
         </w:rPr>
       </w:pPr>
-      <w:bookmarkStart w:id="5" w:name="_Hlk200147790"/>
+      <w:bookmarkStart w:id="4" w:name="_Hlk200147790"/>
       <w:r>
         <w:rPr>
           <w:rFonts w:cs="Arial"/>
@@ -3083,7 +2926,7 @@
         <w:t>2. Evidencias del Procedimiento</w:t>
       </w:r>
     </w:p>
-    <w:bookmarkEnd w:id="5"/>
+    <w:bookmarkEnd w:id="4"/>
     <w:p>
       <w:pPr>
         <w:pStyle w:val="cntrbld"/>
@@ -3321,25 +3164,7 @@
                 <w:color w:val="000000"/>
                 <w:lang w:val="es-CL" w:eastAsia="es-ES"/>
               </w:rPr>
-              <w:t xml:space="preserve">1. </w:t>
-            </w:r>
-            <w:proofErr w:type="spellStart"/>
-            <w:r>
-              <w:rPr>
-                <w:rFonts w:cs="Arial"/>
-                <w:color w:val="000000"/>
-                <w:lang w:val="es-CL" w:eastAsia="es-ES"/>
-              </w:rPr>
-              <w:t>Tipear</w:t>
-            </w:r>
-            <w:proofErr w:type="spellEnd"/>
-            <w:r>
-              <w:rPr>
-                <w:rFonts w:cs="Arial"/>
-                <w:color w:val="000000"/>
-                <w:lang w:val="es-CL" w:eastAsia="es-ES"/>
-              </w:rPr>
-              <w:t xml:space="preserve"> comando #show </w:t>
+              <w:t xml:space="preserve">1. Tipear comando #show </w:t>
             </w:r>
             <w:proofErr w:type="spellStart"/>
             <w:r>
@@ -3406,25 +3231,7 @@
                 <w:color w:val="000000"/>
                 <w:lang w:val="es-ES" w:eastAsia="es-ES"/>
               </w:rPr>
-              <w:t xml:space="preserve">2. </w:t>
-            </w:r>
-            <w:proofErr w:type="spellStart"/>
-            <w:r>
-              <w:rPr>
-                <w:rFonts w:cs="Arial"/>
-                <w:color w:val="000000"/>
-                <w:lang w:val="es-ES" w:eastAsia="es-ES"/>
-              </w:rPr>
-              <w:t>Tipear</w:t>
-            </w:r>
-            <w:proofErr w:type="spellEnd"/>
-            <w:r>
-              <w:rPr>
-                <w:rFonts w:cs="Arial"/>
-                <w:color w:val="000000"/>
-                <w:lang w:val="es-ES" w:eastAsia="es-ES"/>
-              </w:rPr>
-              <w:t xml:space="preserve"> comando #show </w:t>
+              <w:t xml:space="preserve">2. Tipear comando #show </w:t>
             </w:r>
             <w:proofErr w:type="spellStart"/>
             <w:r>
@@ -4711,7 +4518,7 @@
                 <w:lang w:val="es-CL" w:eastAsia="es-ES"/>
               </w:rPr>
             </w:pPr>
-            <w:bookmarkStart w:id="6" w:name="_Toc528162521"/>
+            <w:bookmarkStart w:id="5" w:name="_Toc528162521"/>
             <w:r>
               <w:rPr>
                 <w:lang w:val="es-CL" w:eastAsia="es-ES"/>
@@ -4738,7 +4545,7 @@
               </w:rPr>
               <w:t xml:space="preserve"> </w:t>
             </w:r>
-            <w:bookmarkEnd w:id="6"/>
+            <w:bookmarkEnd w:id="5"/>
             <w:r>
               <w:rPr>
                 <w:lang w:val="es-ES"/>
@@ -5296,7 +5103,6 @@
               </w:rPr>
               <w:t xml:space="preserve">1. </w:t>
             </w:r>
-            <w:proofErr w:type="spellStart"/>
             <w:r>
               <w:rPr>
                 <w:lang w:val="es-CL"/>
@@ -5307,14 +5113,7 @@
               <w:rPr>
                 <w:lang w:val="es-CL"/>
               </w:rPr>
-              <w:t>pear</w:t>
-            </w:r>
-            <w:proofErr w:type="spellEnd"/>
-            <w:r>
-              <w:rPr>
-                <w:lang w:val="es-CL"/>
-              </w:rPr>
-              <w:t xml:space="preserve"> </w:t>
+              <w:t xml:space="preserve">pear </w:t>
             </w:r>
             <w:proofErr w:type="spellStart"/>
             <w:r>
@@ -5442,21 +5241,7 @@
               <w:rPr>
                 <w:lang w:val="es-ES"/>
               </w:rPr>
-              <w:t xml:space="preserve">y </w:t>
-            </w:r>
-            <w:proofErr w:type="spellStart"/>
-            <w:r>
-              <w:rPr>
-                <w:lang w:val="es-ES"/>
-              </w:rPr>
-              <w:t>tipear</w:t>
-            </w:r>
-            <w:proofErr w:type="spellEnd"/>
-            <w:r>
-              <w:rPr>
-                <w:lang w:val="es-ES"/>
-              </w:rPr>
-              <w:t xml:space="preserve"> #show </w:t>
+              <w:t xml:space="preserve">y tipear #show </w:t>
             </w:r>
             <w:proofErr w:type="spellStart"/>
             <w:r>
@@ -5965,15 +5750,7 @@
           </w:tcPr>
           <w:p>
             <w:r>
-              <w:t xml:space="preserve">1. show inventory all, #show interface </w:t>
-            </w:r>
-            <w:proofErr w:type="spellStart"/>
-            <w:r>
-              <w:t>ethernet</w:t>
-            </w:r>
-            <w:proofErr w:type="spellEnd"/>
-            <w:r>
-              <w:t xml:space="preserve"> x/x transceiver details</w:t>
+              <w:t>1. show inventory all, #show interface ethernet x/x transceiver details</w:t>
             </w:r>
           </w:p>
         </w:tc>
@@ -6013,21 +5790,7 @@
               <w:rPr>
                 <w:lang w:val="es-ES"/>
               </w:rPr>
-              <w:t xml:space="preserve">2. </w:t>
-            </w:r>
-            <w:proofErr w:type="spellStart"/>
-            <w:r>
-              <w:rPr>
-                <w:lang w:val="es-ES"/>
-              </w:rPr>
-              <w:t>Tipear</w:t>
-            </w:r>
-            <w:proofErr w:type="spellEnd"/>
-            <w:r>
-              <w:rPr>
-                <w:lang w:val="es-ES"/>
-              </w:rPr>
-              <w:t xml:space="preserve"> comandos para extraer identificación de los módulos insertados al equipamiento.</w:t>
+              <w:t>2. Tipear comandos para extraer identificación de los módulos insertados al equipamiento.</w:t>
             </w:r>
           </w:p>
         </w:tc>
@@ -6407,7 +6170,6 @@
                 <w:szCs w:val="18"/>
               </w:rPr>
             </w:pPr>
-            <w:proofErr w:type="spellStart"/>
             <w:r>
               <w:rPr>
                 <w:rFonts w:cs="Arial"/>
@@ -6415,17 +6177,7 @@
                 <w:sz w:val="18"/>
                 <w:szCs w:val="18"/>
               </w:rPr>
-              <w:t>Toma</w:t>
-            </w:r>
-            <w:proofErr w:type="spellEnd"/>
-            <w:r>
-              <w:rPr>
-                <w:rFonts w:cs="Arial"/>
-                <w:b/>
-                <w:sz w:val="18"/>
-                <w:szCs w:val="18"/>
-              </w:rPr>
-              <w:t xml:space="preserve"> </w:t>
+              <w:t xml:space="preserve">Toma </w:t>
             </w:r>
             <w:proofErr w:type="spellStart"/>
             <w:r>
@@ -6676,7 +6428,6 @@
               <w:showingPlcHdr/>
               <w:picture/>
             </w:sdtPr>
-            <w:sdtEndPr/>
             <w:sdtContent>
               <w:p>
                 <w:pPr>
@@ -7081,7 +6832,7 @@
 </file>
 
 <file path=word/numbering.xml><?xml version="1.0" encoding="utf-8"?>
-<w:numbering xmlns:wpc="http://schemas.microsoft.com/office/word/2010/wordprocessingCanvas" xmlns:cx="http://schemas.microsoft.com/office/drawing/2014/chartex" xmlns:mc="http://schemas.openxmlformats.org/markup-compatibility/2006" xmlns:o="urn:schemas-microsoft-com:office:office" xmlns:r="http://schemas.openxmlformats.org/officeDocument/2006/relationships" xmlns:m="http://schemas.openxmlformats.org/officeDocument/2006/math" xmlns:v="urn:schemas-microsoft-com:vml" xmlns:wp14="http://schemas.microsoft.com/office/word/2010/wordprocessingDrawing" xmlns:wp="http://schemas.openxmlformats.org/drawingml/2006/wordprocessingDrawing" xmlns:w10="urn:schemas-microsoft-com:office:word" xmlns:w="http://schemas.openxmlformats.org/wordprocessingml/2006/main" xmlns:w14="http://schemas.microsoft.com/office/word/2010/wordml" xmlns:w15="http://schemas.microsoft.com/office/word/2012/wordml" xmlns:w16se="http://schemas.microsoft.com/office/word/2015/wordml/symex" xmlns:wpg="http://schemas.microsoft.com/office/word/2010/wordprocessingGroup" xmlns:wpi="http://schemas.microsoft.com/office/word/2010/wordprocessingInk" xmlns:wne="http://schemas.microsoft.com/office/word/2006/wordml" xmlns:wps="http://schemas.microsoft.com/office/word/2010/wordprocessingShape" mc:Ignorable="w14 w15 w16se wp14">
+<w:numbering xmlns:wpc="http://schemas.microsoft.com/office/word/2010/wordprocessingCanvas" xmlns:cx="http://schemas.microsoft.com/office/drawing/2014/chartex" xmlns:cx1="http://schemas.microsoft.com/office/drawing/2015/9/8/chartex" xmlns:cx2="http://schemas.microsoft.com/office/drawing/2015/10/21/chartex" xmlns:cx3="http://schemas.microsoft.com/office/drawing/2016/5/9/chartex" xmlns:cx4="http://schemas.microsoft.com/office/drawing/2016/5/10/chartex" xmlns:cx5="http://schemas.microsoft.com/office/drawing/2016/5/11/chartex" xmlns:cx6="http://schemas.microsoft.com/office/drawing/2016/5/12/chartex" xmlns:cx7="http://schemas.microsoft.com/office/drawing/2016/5/13/chartex" xmlns:cx8="http://schemas.microsoft.com/office/drawing/2016/5/14/chartex" xmlns:mc="http://schemas.openxmlformats.org/markup-compatibility/2006" xmlns:aink="http://schemas.microsoft.com/office/drawing/2016/ink" xmlns:am3d="http://schemas.microsoft.com/office/drawing/2017/model3d" xmlns:o="urn:schemas-microsoft-com:office:office" xmlns:oel="http://schemas.microsoft.com/office/2019/extlst" xmlns:r="http://schemas.openxmlformats.org/officeDocument/2006/relationships" xmlns:m="http://schemas.openxmlformats.org/officeDocument/2006/math" xmlns:v="urn:schemas-microsoft-com:vml" xmlns:wp14="http://schemas.microsoft.com/office/word/2010/wordprocessingDrawing" xmlns:wp="http://schemas.openxmlformats.org/drawingml/2006/wordprocessingDrawing" xmlns:w10="urn:schemas-microsoft-com:office:word" xmlns:w="http://schemas.openxmlformats.org/wordprocessingml/2006/main" xmlns:w14="http://schemas.microsoft.com/office/word/2010/wordml" xmlns:w15="http://schemas.microsoft.com/office/word/2012/wordml" xmlns:w16cex="http://schemas.microsoft.com/office/word/2018/wordml/cex" xmlns:w16cid="http://schemas.microsoft.com/office/word/2016/wordml/cid" xmlns:w16="http://schemas.microsoft.com/office/word/2018/wordml" xmlns:w16du="http://schemas.microsoft.com/office/word/2023/wordml/word16du" xmlns:w16sdtdh="http://schemas.microsoft.com/office/word/2020/wordml/sdtdatahash" xmlns:w16sdtfl="http://schemas.microsoft.com/office/word/2024/wordml/sdtformatlock" xmlns:w16se="http://schemas.microsoft.com/office/word/2015/wordml/symex" xmlns:wpg="http://schemas.microsoft.com/office/word/2010/wordprocessingGroup" xmlns:wpi="http://schemas.microsoft.com/office/word/2010/wordprocessingInk" xmlns:wne="http://schemas.microsoft.com/office/word/2006/wordml" xmlns:wps="http://schemas.microsoft.com/office/word/2010/wordprocessingShape" mc:Ignorable="w14 w15 w16se w16cid w16 w16cex w16sdtdh w16sdtfl w16du wp14">
   <w:abstractNum w:abstractNumId="0" w15:restartNumberingAfterBreak="0">
     <w:nsid w:val="01670131"/>
     <w:multiLevelType w:val="hybridMultilevel"/>
@@ -8541,59 +8292,59 @@
       </w:pPr>
     </w:lvl>
   </w:abstractNum>
-  <w:num w:numId="1">
+  <w:num w:numId="1" w16cid:durableId="121844807">
     <w:abstractNumId w:val="7"/>
   </w:num>
-  <w:num w:numId="2">
+  <w:num w:numId="2" w16cid:durableId="667026119">
     <w:abstractNumId w:val="8"/>
   </w:num>
-  <w:num w:numId="3">
+  <w:num w:numId="3" w16cid:durableId="1593972244">
     <w:abstractNumId w:val="11"/>
   </w:num>
-  <w:num w:numId="4">
+  <w:num w:numId="4" w16cid:durableId="1133207230">
     <w:abstractNumId w:val="5"/>
   </w:num>
-  <w:num w:numId="5">
+  <w:num w:numId="5" w16cid:durableId="1070688499">
     <w:abstractNumId w:val="0"/>
   </w:num>
-  <w:num w:numId="6">
+  <w:num w:numId="6" w16cid:durableId="1068918334">
     <w:abstractNumId w:val="10"/>
   </w:num>
-  <w:num w:numId="7">
+  <w:num w:numId="7" w16cid:durableId="1111050965">
     <w:abstractNumId w:val="3"/>
   </w:num>
-  <w:num w:numId="8">
+  <w:num w:numId="8" w16cid:durableId="608902478">
     <w:abstractNumId w:val="14"/>
   </w:num>
-  <w:num w:numId="9">
+  <w:num w:numId="9" w16cid:durableId="936641854">
     <w:abstractNumId w:val="12"/>
   </w:num>
-  <w:num w:numId="10">
+  <w:num w:numId="10" w16cid:durableId="1322611953">
     <w:abstractNumId w:val="1"/>
   </w:num>
-  <w:num w:numId="11">
+  <w:num w:numId="11" w16cid:durableId="4094903">
     <w:abstractNumId w:val="6"/>
   </w:num>
-  <w:num w:numId="12">
+  <w:num w:numId="12" w16cid:durableId="979192231">
     <w:abstractNumId w:val="15"/>
   </w:num>
-  <w:num w:numId="13">
+  <w:num w:numId="13" w16cid:durableId="547495232">
     <w:abstractNumId w:val="13"/>
   </w:num>
-  <w:num w:numId="14">
+  <w:num w:numId="14" w16cid:durableId="1750224266">
     <w:abstractNumId w:val="9"/>
   </w:num>
-  <w:num w:numId="15">
+  <w:num w:numId="15" w16cid:durableId="1994523287">
     <w:abstractNumId w:val="2"/>
   </w:num>
-  <w:num w:numId="16">
+  <w:num w:numId="16" w16cid:durableId="1746142405">
     <w:abstractNumId w:val="4"/>
   </w:num>
 </w:numbering>
 </file>
 
 <file path=word/styles.xml><?xml version="1.0" encoding="utf-8"?>
-<w:styles xmlns:mc="http://schemas.openxmlformats.org/markup-compatibility/2006" xmlns:r="http://schemas.openxmlformats.org/officeDocument/2006/relationships" xmlns:w="http://schemas.openxmlformats.org/wordprocessingml/2006/main" xmlns:w14="http://schemas.microsoft.com/office/word/2010/wordml" xmlns:w15="http://schemas.microsoft.com/office/word/2012/wordml" xmlns:w16se="http://schemas.microsoft.com/office/word/2015/wordml/symex" mc:Ignorable="w14 w15 w16se">
+<w:styles xmlns:mc="http://schemas.openxmlformats.org/markup-compatibility/2006" xmlns:r="http://schemas.openxmlformats.org/officeDocument/2006/relationships" xmlns:w="http://schemas.openxmlformats.org/wordprocessingml/2006/main" xmlns:w14="http://schemas.microsoft.com/office/word/2010/wordml" xmlns:w15="http://schemas.microsoft.com/office/word/2012/wordml" xmlns:w16cex="http://schemas.microsoft.com/office/word/2018/wordml/cex" xmlns:w16cid="http://schemas.microsoft.com/office/word/2016/wordml/cid" xmlns:w16="http://schemas.microsoft.com/office/word/2018/wordml" xmlns:w16du="http://schemas.microsoft.com/office/word/2023/wordml/word16du" xmlns:w16sdtdh="http://schemas.microsoft.com/office/word/2020/wordml/sdtdatahash" xmlns:w16sdtfl="http://schemas.microsoft.com/office/word/2024/wordml/sdtformatlock" xmlns:w16se="http://schemas.microsoft.com/office/word/2015/wordml/symex" mc:Ignorable="w14 w15 w16se w16cid w16 w16cex w16sdtdh w16sdtfl w16du">
   <w:docDefaults>
     <w:rPrDefault>
       <w:rPr>
@@ -8609,7 +8360,7 @@
       </w:pPr>
     </w:pPrDefault>
   </w:docDefaults>
-  <w:latentStyles w:defLockedState="0" w:defUIPriority="99" w:defSemiHidden="0" w:defUnhideWhenUsed="0" w:defQFormat="0" w:count="371">
+  <w:latentStyles w:defLockedState="0" w:defUIPriority="99" w:defSemiHidden="0" w:defUnhideWhenUsed="0" w:defQFormat="0" w:count="376">
     <w:lsdException w:name="Normal" w:uiPriority="0" w:qFormat="1"/>
     <w:lsdException w:name="heading 1" w:uiPriority="9" w:qFormat="1"/>
     <w:lsdException w:name="heading 2" w:semiHidden="1" w:uiPriority="9" w:unhideWhenUsed="1" w:qFormat="1"/>
@@ -8981,6 +8732,11 @@
     <w:lsdException w:name="List Table 5 Dark Accent 6" w:uiPriority="50"/>
     <w:lsdException w:name="List Table 6 Colorful Accent 6" w:uiPriority="51"/>
     <w:lsdException w:name="List Table 7 Colorful Accent 6" w:uiPriority="52"/>
+    <w:lsdException w:name="Mention" w:semiHidden="1" w:unhideWhenUsed="1"/>
+    <w:lsdException w:name="Smart Hyperlink" w:semiHidden="1" w:unhideWhenUsed="1"/>
+    <w:lsdException w:name="Hashtag" w:semiHidden="1" w:unhideWhenUsed="1"/>
+    <w:lsdException w:name="Unresolved Mention" w:semiHidden="1" w:unhideWhenUsed="1"/>
+    <w:lsdException w:name="Smart Link" w:semiHidden="1" w:unhideWhenUsed="1"/>
   </w:latentStyles>
   <w:style w:type="paragraph" w:default="1" w:styleId="Normal">
     <w:name w:val="Normal"/>
@@ -9236,8 +8992,8 @@
       <w:u w:val="single"/>
     </w:rPr>
   </w:style>
-  <w:style w:type="character" w:customStyle="1" w:styleId="UnresolvedMention">
-    <w:name w:val="Unresolved Mention"/>
+  <w:style w:type="character" w:customStyle="1" w:styleId="Mencinsinresolver1">
+    <w:name w:val="Mención sin resolver1"/>
     <w:basedOn w:val="Fuentedeprrafopredeter"/>
     <w:uiPriority w:val="99"/>
     <w:semiHidden/>
@@ -9345,6 +9101,33 @@
     <w:rPr>
       <w:b/>
       <w:bCs/>
+    </w:rPr>
+  </w:style>
+  <w:style w:type="paragraph" w:customStyle="1" w:styleId="centradooo">
+    <w:name w:val="centradooo"/>
+    <w:basedOn w:val="Textodeglobo"/>
+    <w:link w:val="centradoooCar"/>
+    <w:qFormat/>
+    <w:rsid w:val="00B6388A"/>
+    <w:pPr>
+      <w:spacing w:line="360" w:lineRule="auto"/>
+      <w:jc w:val="center"/>
+    </w:pPr>
+    <w:rPr>
+      <w:rFonts w:ascii="Arial" w:hAnsi="Arial" w:cs="Arial"/>
+      <w:sz w:val="18"/>
+      <w:szCs w:val="18"/>
+    </w:rPr>
+  </w:style>
+  <w:style w:type="character" w:customStyle="1" w:styleId="centradoooCar">
+    <w:name w:val="centradooo Car"/>
+    <w:basedOn w:val="TextodegloboCar"/>
+    <w:link w:val="centradooo"/>
+    <w:rsid w:val="00B6388A"/>
+    <w:rPr>
+      <w:rFonts w:ascii="Arial" w:eastAsia="Times New Roman" w:hAnsi="Arial" w:cs="Arial"/>
+      <w:sz w:val="18"/>
+      <w:szCs w:val="18"/>
     </w:rPr>
   </w:style>
 </w:styles>
@@ -9646,6 +9429,19 @@
 </file>
 
 <file path=customXml/item1.xml><?xml version="1.0" encoding="utf-8"?>
+<?mso-contentType ?>
+<FormTemplates xmlns="http://schemas.microsoft.com/sharepoint/v3/contenttype/forms">
+  <Display>DocumentLibraryForm</Display>
+  <Edit>DocumentLibraryForm</Edit>
+  <New>DocumentLibraryForm</New>
+</FormTemplates>
+</file>
+
+<file path=customXml/item2.xml><?xml version="1.0" encoding="utf-8"?>
+<b:Sources xmlns:b="http://schemas.openxmlformats.org/officeDocument/2006/bibliography" xmlns="http://schemas.openxmlformats.org/officeDocument/2006/bibliography" SelectedStyle="\APASixthEditionOfficeOnline.xsl" StyleName="APA" Version="6"/>
+</file>
+
+<file path=customXml/item3.xml><?xml version="1.0" encoding="utf-8"?>
 <p:properties xmlns:p="http://schemas.microsoft.com/office/2006/metadata/properties" xmlns:xsi="http://www.w3.org/2001/XMLSchema-instance" xmlns:pc="http://schemas.microsoft.com/office/infopath/2007/PartnerControls">
   <documentManagement>
     <_activity xmlns="a7945f8f-a5e5-4460-a05c-e1b3bf64409e" xsi:nil="true"/>
@@ -9653,7 +9449,7 @@
 </p:properties>
 </file>
 
-<file path=customXml/item2.xml><?xml version="1.0" encoding="utf-8"?>
+<file path=customXml/item4.xml><?xml version="1.0" encoding="utf-8"?>
 <ct:contentTypeSchema xmlns:ct="http://schemas.microsoft.com/office/2006/metadata/contentType" xmlns:ma="http://schemas.microsoft.com/office/2006/metadata/properties/metaAttributes" ct:_="" ma:_="" ma:contentTypeName="Document" ma:contentTypeID="0x010100EE897D051E82F842859F5D0B84EBCA6B" ma:contentTypeVersion="15" ma:contentTypeDescription="Create a new document." ma:contentTypeScope="" ma:versionID="d84902cd16192957d814a3a943b6adc9">
   <xsd:schema xmlns:xsd="http://www.w3.org/2001/XMLSchema" xmlns:xs="http://www.w3.org/2001/XMLSchema" xmlns:p="http://schemas.microsoft.com/office/2006/metadata/properties" xmlns:ns3="22357d80-7275-4b40-acab-95db2ad626cf" xmlns:ns4="a7945f8f-a5e5-4460-a05c-e1b3bf64409e" targetNamespace="http://schemas.microsoft.com/office/2006/metadata/properties" ma:root="true" ma:fieldsID="b4f803e8b56a835ca73697f3421e6b66" ns3:_="" ns4:_="">
     <xsd:import namespace="22357d80-7275-4b40-acab-95db2ad626cf"/>
@@ -9888,20 +9684,23 @@
 </ct:contentTypeSchema>
 </file>
 
-<file path=customXml/item3.xml><?xml version="1.0" encoding="utf-8"?>
-<?mso-contentType ?>
-<FormTemplates xmlns="http://schemas.microsoft.com/sharepoint/v3/contenttype/forms">
-  <Display>DocumentLibraryForm</Display>
-  <Edit>DocumentLibraryForm</Edit>
-  <New>DocumentLibraryForm</New>
-</FormTemplates>
+<file path=customXml/itemProps1.xml><?xml version="1.0" encoding="utf-8"?>
+<ds:datastoreItem xmlns:ds="http://schemas.openxmlformats.org/officeDocument/2006/customXml" ds:itemID="{22004FDC-07E7-438C-AED4-D738C3EE2861}">
+  <ds:schemaRefs>
+    <ds:schemaRef ds:uri="http://schemas.microsoft.com/sharepoint/v3/contenttype/forms"/>
+  </ds:schemaRefs>
+</ds:datastoreItem>
 </file>
 
-<file path=customXml/item4.xml><?xml version="1.0" encoding="utf-8"?>
-<b:Sources xmlns:b="http://schemas.openxmlformats.org/officeDocument/2006/bibliography" xmlns="http://schemas.openxmlformats.org/officeDocument/2006/bibliography" SelectedStyle="\APASixthEditionOfficeOnline.xsl" StyleName="APA" Version="6"/>
+<file path=customXml/itemProps2.xml><?xml version="1.0" encoding="utf-8"?>
+<ds:datastoreItem xmlns:ds="http://schemas.openxmlformats.org/officeDocument/2006/customXml" ds:itemID="{B0F591F7-7667-431A-B0BA-DECBAA60ECD2}">
+  <ds:schemaRefs>
+    <ds:schemaRef ds:uri="http://schemas.openxmlformats.org/officeDocument/2006/bibliography"/>
+  </ds:schemaRefs>
+</ds:datastoreItem>
 </file>
 
-<file path=customXml/itemProps1.xml><?xml version="1.0" encoding="utf-8"?>
+<file path=customXml/itemProps3.xml><?xml version="1.0" encoding="utf-8"?>
 <ds:datastoreItem xmlns:ds="http://schemas.openxmlformats.org/officeDocument/2006/customXml" ds:itemID="{388C4711-FA60-422A-8D8C-61AF32015762}">
   <ds:schemaRefs>
     <ds:schemaRef ds:uri="http://schemas.microsoft.com/office/2006/metadata/properties"/>
@@ -9911,7 +9710,7 @@
 </ds:datastoreItem>
 </file>
 
-<file path=customXml/itemProps2.xml><?xml version="1.0" encoding="utf-8"?>
+<file path=customXml/itemProps4.xml><?xml version="1.0" encoding="utf-8"?>
 <ds:datastoreItem xmlns:ds="http://schemas.openxmlformats.org/officeDocument/2006/customXml" ds:itemID="{1A4E2CDA-15BC-4FA8-AD70-308273A7B4A8}">
   <ds:schemaRefs>
     <ds:schemaRef ds:uri="http://schemas.microsoft.com/office/2006/metadata/contentType"/>
@@ -9928,20 +9727,4 @@
     <ds:schemaRef ds:uri="http://schemas.microsoft.com/internal/obd"/>
   </ds:schemaRefs>
 </ds:datastoreItem>
-</file>
-
-<file path=customXml/itemProps3.xml><?xml version="1.0" encoding="utf-8"?>
-<ds:datastoreItem xmlns:ds="http://schemas.openxmlformats.org/officeDocument/2006/customXml" ds:itemID="{22004FDC-07E7-438C-AED4-D738C3EE2861}">
-  <ds:schemaRefs>
-    <ds:schemaRef ds:uri="http://schemas.microsoft.com/sharepoint/v3/contenttype/forms"/>
-  </ds:schemaRefs>
-</ds:datastoreItem>
-</file>
-
-<file path=customXml/itemProps4.xml><?xml version="1.0" encoding="utf-8"?>
-<ds:datastoreItem xmlns:ds="http://schemas.openxmlformats.org/officeDocument/2006/customXml" ds:itemID="{B0F591F7-7667-431A-B0BA-DECBAA60ECD2}">
-  <ds:schemaRefs>
-    <ds:schemaRef ds:uri="http://schemas.openxmlformats.org/officeDocument/2006/bibliography"/>
-  </ds:schemaRefs>
-</ds:datastoreItem>
 </file>